--- a/02. Supplement Final/Supplement -Missingness and pgls.docx
+++ b/02. Supplement Final/Supplement -Missingness and pgls.docx
@@ -5,16 +5,31 @@
     <w:p>
       <w:pPr>
         <w:rPr>
+          <w:b/>
+          <w:bCs/>
           <w:sz w:val="24"/>
           <w:szCs w:val="24"/>
         </w:rPr>
       </w:pPr>
-      <w:r>
-        <w:rPr>
+      <w:proofErr w:type="spellStart"/>
+      <w:r>
+        <w:rPr>
+          <w:b/>
+          <w:bCs/>
           <w:sz w:val="24"/>
           <w:szCs w:val="24"/>
         </w:rPr>
-        <w:t>MCMCglmm models</w:t>
+        <w:t>MCMCglmm</w:t>
+      </w:r>
+      <w:proofErr w:type="spellEnd"/>
+      <w:r>
+        <w:rPr>
+          <w:b/>
+          <w:bCs/>
+          <w:sz w:val="24"/>
+          <w:szCs w:val="24"/>
+        </w:rPr>
+        <w:t xml:space="preserve"> models</w:t>
       </w:r>
     </w:p>
     <w:p>
@@ -53,13 +68,63 @@
           <w:szCs w:val="24"/>
         </w:rPr>
       </w:pPr>
+      <w:proofErr w:type="spellStart"/>
       <w:r>
         <w:rPr>
           <w:sz w:val="24"/>
           <w:szCs w:val="24"/>
         </w:rPr>
-        <w:t>formula_dev &lt;- Brain ~ Weaning.age + Litter.size + BodyN</w:t>
-      </w:r>
+        <w:t>formula_dev</w:t>
+      </w:r>
+      <w:proofErr w:type="spellEnd"/>
+      <w:r>
+        <w:rPr>
+          <w:sz w:val="24"/>
+          <w:szCs w:val="24"/>
+        </w:rPr>
+        <w:t xml:space="preserve"> &lt;- Brain ~ </w:t>
+      </w:r>
+      <w:proofErr w:type="spellStart"/>
+      <w:r>
+        <w:rPr>
+          <w:sz w:val="24"/>
+          <w:szCs w:val="24"/>
+        </w:rPr>
+        <w:t>Weaning.age</w:t>
+      </w:r>
+      <w:proofErr w:type="spellEnd"/>
+      <w:r>
+        <w:rPr>
+          <w:sz w:val="24"/>
+          <w:szCs w:val="24"/>
+        </w:rPr>
+        <w:t xml:space="preserve"> + </w:t>
+      </w:r>
+      <w:proofErr w:type="spellStart"/>
+      <w:r>
+        <w:rPr>
+          <w:sz w:val="24"/>
+          <w:szCs w:val="24"/>
+        </w:rPr>
+        <w:t>Litter.size</w:t>
+      </w:r>
+      <w:proofErr w:type="spellEnd"/>
+      <w:r>
+        <w:rPr>
+          <w:sz w:val="24"/>
+          <w:szCs w:val="24"/>
+        </w:rPr>
+        <w:t xml:space="preserve"> + </w:t>
+      </w:r>
+      <w:proofErr w:type="spellStart"/>
+      <w:r>
+        <w:rPr>
+          <w:sz w:val="24"/>
+          <w:szCs w:val="24"/>
+        </w:rPr>
+        <w:t>BodyN</w:t>
+      </w:r>
+      <w:proofErr w:type="spellEnd"/>
     </w:p>
     <w:p>
       <w:pPr>
@@ -68,13 +133,95 @@
           <w:szCs w:val="24"/>
         </w:rPr>
       </w:pPr>
+      <w:proofErr w:type="spellStart"/>
       <w:r>
         <w:rPr>
           <w:sz w:val="24"/>
           <w:szCs w:val="24"/>
         </w:rPr>
-        <w:t>formula_soc &lt;- Brain ~ Group.living + Parental.care + Mating.system + Population.density + BodyN</w:t>
-      </w:r>
+        <w:t>formula_soc</w:t>
+      </w:r>
+      <w:proofErr w:type="spellEnd"/>
+      <w:r>
+        <w:rPr>
+          <w:sz w:val="24"/>
+          <w:szCs w:val="24"/>
+        </w:rPr>
+        <w:t xml:space="preserve"> &lt;- Brain ~ </w:t>
+      </w:r>
+      <w:proofErr w:type="spellStart"/>
+      <w:r>
+        <w:rPr>
+          <w:sz w:val="24"/>
+          <w:szCs w:val="24"/>
+        </w:rPr>
+        <w:t>Group.living</w:t>
+      </w:r>
+      <w:proofErr w:type="spellEnd"/>
+      <w:r>
+        <w:rPr>
+          <w:sz w:val="24"/>
+          <w:szCs w:val="24"/>
+        </w:rPr>
+        <w:t xml:space="preserve"> + </w:t>
+      </w:r>
+      <w:proofErr w:type="spellStart"/>
+      <w:r>
+        <w:rPr>
+          <w:sz w:val="24"/>
+          <w:szCs w:val="24"/>
+        </w:rPr>
+        <w:t>Parental.care</w:t>
+      </w:r>
+      <w:proofErr w:type="spellEnd"/>
+      <w:r>
+        <w:rPr>
+          <w:sz w:val="24"/>
+          <w:szCs w:val="24"/>
+        </w:rPr>
+        <w:t xml:space="preserve"> + </w:t>
+      </w:r>
+      <w:proofErr w:type="spellStart"/>
+      <w:r>
+        <w:rPr>
+          <w:sz w:val="24"/>
+          <w:szCs w:val="24"/>
+        </w:rPr>
+        <w:t>Mating.system</w:t>
+      </w:r>
+      <w:proofErr w:type="spellEnd"/>
+      <w:r>
+        <w:rPr>
+          <w:sz w:val="24"/>
+          <w:szCs w:val="24"/>
+        </w:rPr>
+        <w:t xml:space="preserve"> + </w:t>
+      </w:r>
+      <w:proofErr w:type="spellStart"/>
+      <w:r>
+        <w:rPr>
+          <w:sz w:val="24"/>
+          <w:szCs w:val="24"/>
+        </w:rPr>
+        <w:t>Population.density</w:t>
+      </w:r>
+      <w:proofErr w:type="spellEnd"/>
+      <w:r>
+        <w:rPr>
+          <w:sz w:val="24"/>
+          <w:szCs w:val="24"/>
+        </w:rPr>
+        <w:t xml:space="preserve"> + </w:t>
+      </w:r>
+      <w:proofErr w:type="spellStart"/>
+      <w:r>
+        <w:rPr>
+          <w:sz w:val="24"/>
+          <w:szCs w:val="24"/>
+        </w:rPr>
+        <w:t>BodyN</w:t>
+      </w:r>
+      <w:proofErr w:type="spellEnd"/>
     </w:p>
     <w:p>
       <w:pPr>
@@ -83,13 +230,63 @@
           <w:szCs w:val="24"/>
         </w:rPr>
       </w:pPr>
+      <w:proofErr w:type="spellStart"/>
       <w:r>
         <w:rPr>
           <w:sz w:val="24"/>
           <w:szCs w:val="24"/>
         </w:rPr>
-        <w:t>formula_env &lt;- Brain ~ DiurnalityN + Shelter.safety + Arboreality + Diet + HR + BodyN</w:t>
-      </w:r>
+        <w:t>formula_env</w:t>
+      </w:r>
+      <w:proofErr w:type="spellEnd"/>
+      <w:r>
+        <w:rPr>
+          <w:sz w:val="24"/>
+          <w:szCs w:val="24"/>
+        </w:rPr>
+        <w:t xml:space="preserve"> &lt;- Brain ~ </w:t>
+      </w:r>
+      <w:proofErr w:type="spellStart"/>
+      <w:r>
+        <w:rPr>
+          <w:sz w:val="24"/>
+          <w:szCs w:val="24"/>
+        </w:rPr>
+        <w:t>DiurnalityN</w:t>
+      </w:r>
+      <w:proofErr w:type="spellEnd"/>
+      <w:r>
+        <w:rPr>
+          <w:sz w:val="24"/>
+          <w:szCs w:val="24"/>
+        </w:rPr>
+        <w:t xml:space="preserve"> + </w:t>
+      </w:r>
+      <w:proofErr w:type="spellStart"/>
+      <w:r>
+        <w:rPr>
+          <w:sz w:val="24"/>
+          <w:szCs w:val="24"/>
+        </w:rPr>
+        <w:t>Shelter.safety</w:t>
+      </w:r>
+      <w:proofErr w:type="spellEnd"/>
+      <w:r>
+        <w:rPr>
+          <w:sz w:val="24"/>
+          <w:szCs w:val="24"/>
+        </w:rPr>
+        <w:t xml:space="preserve"> + Arboreality + Diet + HR + </w:t>
+      </w:r>
+      <w:proofErr w:type="spellStart"/>
+      <w:r>
+        <w:rPr>
+          <w:sz w:val="24"/>
+          <w:szCs w:val="24"/>
+        </w:rPr>
+        <w:t>BodyN</w:t>
+      </w:r>
+      <w:proofErr w:type="spellEnd"/>
     </w:p>
     <w:p>
       <w:pPr>
@@ -98,13 +295,31 @@
           <w:szCs w:val="24"/>
         </w:rPr>
       </w:pPr>
+      <w:proofErr w:type="spellStart"/>
       <w:r>
         <w:rPr>
           <w:sz w:val="24"/>
           <w:szCs w:val="24"/>
         </w:rPr>
-        <w:t>formula_ori &lt;- Brain ~ Origin * BodyN</w:t>
-      </w:r>
+        <w:t>formula_ori</w:t>
+      </w:r>
+      <w:proofErr w:type="spellEnd"/>
+      <w:r>
+        <w:rPr>
+          <w:sz w:val="24"/>
+          <w:szCs w:val="24"/>
+        </w:rPr>
+        <w:t xml:space="preserve"> &lt;- Brain ~ Origin * </w:t>
+      </w:r>
+      <w:proofErr w:type="spellStart"/>
+      <w:r>
+        <w:rPr>
+          <w:sz w:val="24"/>
+          <w:szCs w:val="24"/>
+        </w:rPr>
+        <w:t>BodyN</w:t>
+      </w:r>
+      <w:proofErr w:type="spellEnd"/>
     </w:p>
     <w:p>
       <w:pPr>
@@ -113,13 +328,31 @@
           <w:szCs w:val="24"/>
         </w:rPr>
       </w:pPr>
+      <w:proofErr w:type="spellStart"/>
       <w:r>
         <w:rPr>
           <w:sz w:val="24"/>
           <w:szCs w:val="24"/>
         </w:rPr>
-        <w:t>formula_vul &lt;- Brain ~ Status * BodyN</w:t>
-      </w:r>
+        <w:t>formula_vul</w:t>
+      </w:r>
+      <w:proofErr w:type="spellEnd"/>
+      <w:r>
+        <w:rPr>
+          <w:sz w:val="24"/>
+          <w:szCs w:val="24"/>
+        </w:rPr>
+        <w:t xml:space="preserve"> &lt;- Brain ~ Status * </w:t>
+      </w:r>
+      <w:proofErr w:type="spellStart"/>
+      <w:r>
+        <w:rPr>
+          <w:sz w:val="24"/>
+          <w:szCs w:val="24"/>
+        </w:rPr>
+        <w:t>BodyN</w:t>
+      </w:r>
+      <w:proofErr w:type="spellEnd"/>
     </w:p>
     <w:p>
       <w:pPr>
@@ -128,13 +361,31 @@
           <w:szCs w:val="24"/>
         </w:rPr>
       </w:pPr>
+      <w:proofErr w:type="spellStart"/>
       <w:r>
         <w:rPr>
           <w:sz w:val="24"/>
           <w:szCs w:val="24"/>
         </w:rPr>
-        <w:t>formula_tor &lt;- Brain ~ Torpor * BodyN</w:t>
-      </w:r>
+        <w:t>formula_tor</w:t>
+      </w:r>
+      <w:proofErr w:type="spellEnd"/>
+      <w:r>
+        <w:rPr>
+          <w:sz w:val="24"/>
+          <w:szCs w:val="24"/>
+        </w:rPr>
+        <w:t xml:space="preserve"> &lt;- Brain ~ Torpor * </w:t>
+      </w:r>
+      <w:proofErr w:type="spellStart"/>
+      <w:r>
+        <w:rPr>
+          <w:sz w:val="24"/>
+          <w:szCs w:val="24"/>
+        </w:rPr>
+        <w:t>BodyN</w:t>
+      </w:r>
+      <w:proofErr w:type="spellEnd"/>
     </w:p>
     <w:p>
       <w:pPr>
@@ -143,13 +394,31 @@
           <w:szCs w:val="24"/>
         </w:rPr>
       </w:pPr>
+      <w:proofErr w:type="spellStart"/>
       <w:r>
         <w:rPr>
           <w:sz w:val="24"/>
           <w:szCs w:val="24"/>
         </w:rPr>
-        <w:t>formula_pla &lt;- Brain ~ Play * BodyN</w:t>
-      </w:r>
+        <w:t>formula_pla</w:t>
+      </w:r>
+      <w:proofErr w:type="spellEnd"/>
+      <w:r>
+        <w:rPr>
+          <w:sz w:val="24"/>
+          <w:szCs w:val="24"/>
+        </w:rPr>
+        <w:t xml:space="preserve"> &lt;- Brain ~ Play * </w:t>
+      </w:r>
+      <w:proofErr w:type="spellStart"/>
+      <w:r>
+        <w:rPr>
+          <w:sz w:val="24"/>
+          <w:szCs w:val="24"/>
+        </w:rPr>
+        <w:t>BodyN</w:t>
+      </w:r>
+      <w:proofErr w:type="spellEnd"/>
     </w:p>
     <w:p>
       <w:pPr>
@@ -158,13 +427,47 @@
           <w:szCs w:val="24"/>
         </w:rPr>
       </w:pPr>
+      <w:proofErr w:type="spellStart"/>
       <w:r>
         <w:rPr>
           <w:sz w:val="24"/>
           <w:szCs w:val="24"/>
         </w:rPr>
-        <w:t>formula_fmr &lt;- Brain ~ FMR.Riek * BodyN</w:t>
-      </w:r>
+        <w:t>formula_fmr</w:t>
+      </w:r>
+      <w:proofErr w:type="spellEnd"/>
+      <w:r>
+        <w:rPr>
+          <w:sz w:val="24"/>
+          <w:szCs w:val="24"/>
+        </w:rPr>
+        <w:t xml:space="preserve"> &lt;- Brain ~ </w:t>
+      </w:r>
+      <w:proofErr w:type="spellStart"/>
+      <w:r>
+        <w:rPr>
+          <w:sz w:val="24"/>
+          <w:szCs w:val="24"/>
+        </w:rPr>
+        <w:t>FMR.Riek</w:t>
+      </w:r>
+      <w:proofErr w:type="spellEnd"/>
+      <w:r>
+        <w:rPr>
+          <w:sz w:val="24"/>
+          <w:szCs w:val="24"/>
+        </w:rPr>
+        <w:t xml:space="preserve"> * </w:t>
+      </w:r>
+      <w:proofErr w:type="spellStart"/>
+      <w:r>
+        <w:rPr>
+          <w:sz w:val="24"/>
+          <w:szCs w:val="24"/>
+        </w:rPr>
+        <w:t>BodyN</w:t>
+      </w:r>
+      <w:proofErr w:type="spellEnd"/>
     </w:p>
     <w:p>
       <w:pPr>
@@ -175,29 +478,15 @@
       </w:pPr>
     </w:p>
     <w:p>
-      <w:pPr>
-        <w:rPr>
+      <w:r>
+        <w:rPr>
+          <w:b/>
+          <w:bCs/>
           <w:sz w:val="24"/>
           <w:szCs w:val="24"/>
         </w:rPr>
-      </w:pPr>
-      <w:r>
-        <w:rPr>
-          <w:sz w:val="24"/>
-          <w:szCs w:val="24"/>
-        </w:rPr>
         <w:t>Missingness analysis</w:t>
       </w:r>
-    </w:p>
-    <w:p>
-      <w:pPr>
-        <w:rPr>
-          <w:sz w:val="24"/>
-          <w:szCs w:val="24"/>
-        </w:rPr>
-      </w:pPr>
-    </w:p>
-    <w:p>
       <w:r>
         <w:rPr>
           <w:noProof/>
@@ -618,14 +907,32 @@
         <w:t>4</w:t>
       </w:r>
       <w:r>
-        <w:t>a. Number of missing (NA) vs non-missing (!NA) data of litter size per different values of brain size</w:t>
+        <w:t xml:space="preserve">a. Number of missing (NA) vs non-missing </w:t>
+      </w:r>
+      <w:proofErr w:type="gramStart"/>
+      <w:r>
+        <w:t>(!NA</w:t>
+      </w:r>
+      <w:proofErr w:type="gramEnd"/>
+      <w:r>
+        <w:t>) data of litter size per different values of brain size</w:t>
       </w:r>
       <w:r>
         <w:t>. No variable showed any concerning pattern of missingness.</w:t>
       </w:r>
     </w:p>
     <w:p>
-      <w:r>
+      <w:pPr>
+        <w:rPr>
+          <w:b/>
+          <w:bCs/>
+        </w:rPr>
+      </w:pPr>
+      <w:r>
+        <w:rPr>
+          <w:b/>
+          <w:bCs/>
+        </w:rPr>
         <w:t>Phylogenetic signal in missing data</w:t>
       </w:r>
     </w:p>
@@ -1604,7 +1911,25 @@
         <w:t>expectation (D = 0)</w:t>
       </w:r>
       <w:r>
-        <w:t>. FMR is nearest to a random D as some of the data in it is already based on imputations. Arboreality has the highest estimated D but still does not contain phylogenetic signal.</w:t>
+        <w:t xml:space="preserve"> for most variables</w:t>
+      </w:r>
+      <w:r>
+        <w:t xml:space="preserve">. FMR is nearest to a </w:t>
+      </w:r>
+      <w:r>
+        <w:t>Brownian motion</w:t>
+      </w:r>
+      <w:r>
+        <w:t xml:space="preserve"> as some of the data in it is already based on imputations. Arboreality has the highest estimated D </w:t>
+      </w:r>
+      <w:r>
+        <w:t>closest to random i.e. no phylogenetic signal</w:t>
+      </w:r>
+      <w:r>
+        <w:t>.</w:t>
+      </w:r>
+      <w:r>
+        <w:t xml:space="preserve"> All other variables exhibit moderate phylogenetic signal.</w:t>
       </w:r>
     </w:p>
     <w:p>
@@ -1642,7 +1967,17 @@
       </w:r>
     </w:p>
     <w:p>
-      <w:r>
+      <w:pPr>
+        <w:rPr>
+          <w:b/>
+          <w:bCs/>
+        </w:rPr>
+      </w:pPr>
+      <w:r>
+        <w:rPr>
+          <w:b/>
+          <w:bCs/>
+        </w:rPr>
         <w:t>Evaluation</w:t>
       </w:r>
     </w:p>
@@ -1666,10 +2001,18 @@
         <w:t>numerous species in all 25 imputed datasets was performed at random, and the imputed data seems to be realistic. Due to the nature of the missing data, many of the traits are difficult to compare with ‘realistic values’ (i.e. metabolic rate, play behavior). Due to the nature of multiple imputations, many values (including categorical variables) were different in different imputed datasets i.e. the same species was imputed as, for example, arboreal in one dataset, but as terrestrial in another.</w:t>
       </w:r>
     </w:p>
-    <w:p/>
-    <w:p/>
     <w:p>
-      <w:r>
+      <w:pPr>
+        <w:rPr>
+          <w:b/>
+          <w:bCs/>
+        </w:rPr>
+      </w:pPr>
+      <w:r>
+        <w:rPr>
+          <w:b/>
+          <w:bCs/>
+        </w:rPr>
         <w:t>PGLS</w:t>
       </w:r>
     </w:p>
@@ -1888,7 +2231,15 @@
           </w:tcPr>
           <w:p>
             <w:r>
-              <w:t>Status2 (vulnerable):body size - p=.04</w:t>
+              <w:t>Status2 (vulnerable</w:t>
+            </w:r>
+            <w:proofErr w:type="gramStart"/>
+            <w:r>
+              <w:t>):body</w:t>
+            </w:r>
+            <w:proofErr w:type="gramEnd"/>
+            <w:r>
+              <w:t xml:space="preserve"> size - p=.04</w:t>
             </w:r>
           </w:p>
         </w:tc>
@@ -2075,125 +2426,6 @@
           <w:szCs w:val="20"/>
         </w:rPr>
       </w:pPr>
-      <w:r>
-        <w:rPr>
-          <w:rFonts w:ascii="Arial" w:hAnsi="Arial" w:cs="Arial"/>
-          <w:sz w:val="20"/>
-          <w:szCs w:val="20"/>
-        </w:rPr>
-        <w:t>Detailed output of the PGLS models:</w:t>
-      </w:r>
-    </w:p>
-    <w:p>
-      <w:pPr>
-        <w:rPr>
-          <w:rFonts w:ascii="Arial" w:hAnsi="Arial" w:cs="Arial"/>
-          <w:sz w:val="20"/>
-          <w:szCs w:val="20"/>
-        </w:rPr>
-      </w:pPr>
-      <w:r>
-        <w:rPr>
-          <w:rFonts w:ascii="Arial" w:hAnsi="Arial" w:cs="Arial"/>
-          <w:sz w:val="20"/>
-          <w:szCs w:val="20"/>
-        </w:rPr>
-        <w:lastRenderedPageBreak/>
-        <w:t>DEV</w:t>
-      </w:r>
-      <w:r>
-        <w:rPr>
-          <w:rFonts w:ascii="Arial" w:hAnsi="Arial" w:cs="Arial"/>
-          <w:sz w:val="20"/>
-          <w:szCs w:val="20"/>
-        </w:rPr>
-        <w:t>ELOPMENTAL</w:t>
-      </w:r>
-    </w:p>
-    <w:p>
-      <w:pPr>
-        <w:rPr>
-          <w:rFonts w:ascii="Arial" w:hAnsi="Arial" w:cs="Arial"/>
-          <w:sz w:val="20"/>
-          <w:szCs w:val="20"/>
-        </w:rPr>
-      </w:pPr>
-      <w:r>
-        <w:rPr>
-          <w:rFonts w:ascii="Arial" w:hAnsi="Arial" w:cs="Arial"/>
-          <w:sz w:val="20"/>
-          <w:szCs w:val="20"/>
-        </w:rPr>
-        <w:t>Generalized least squares fit by REML</w:t>
-      </w:r>
-    </w:p>
-    <w:p>
-      <w:pPr>
-        <w:rPr>
-          <w:rFonts w:ascii="Arial" w:hAnsi="Arial" w:cs="Arial"/>
-          <w:sz w:val="20"/>
-          <w:szCs w:val="20"/>
-        </w:rPr>
-      </w:pPr>
-      <w:r>
-        <w:rPr>
-          <w:rFonts w:ascii="Arial" w:hAnsi="Arial" w:cs="Arial"/>
-          <w:sz w:val="20"/>
-          <w:szCs w:val="20"/>
-        </w:rPr>
-        <w:t xml:space="preserve">  Model: log(Brain) ~ log(BodyN) + Weaning.age + Litter.size </w:t>
-      </w:r>
-    </w:p>
-    <w:p>
-      <w:pPr>
-        <w:rPr>
-          <w:rFonts w:ascii="Arial" w:hAnsi="Arial" w:cs="Arial"/>
-          <w:sz w:val="20"/>
-          <w:szCs w:val="20"/>
-        </w:rPr>
-      </w:pPr>
-      <w:r>
-        <w:rPr>
-          <w:rFonts w:ascii="Arial" w:hAnsi="Arial" w:cs="Arial"/>
-          <w:sz w:val="20"/>
-          <w:szCs w:val="20"/>
-        </w:rPr>
-        <w:t xml:space="preserve">  Data: data </w:t>
-      </w:r>
-    </w:p>
-    <w:p>
-      <w:pPr>
-        <w:rPr>
-          <w:rFonts w:ascii="Arial" w:hAnsi="Arial" w:cs="Arial"/>
-          <w:sz w:val="20"/>
-          <w:szCs w:val="20"/>
-        </w:rPr>
-      </w:pPr>
-      <w:r>
-        <w:rPr>
-          <w:rFonts w:ascii="Arial" w:hAnsi="Arial" w:cs="Arial"/>
-          <w:sz w:val="20"/>
-          <w:szCs w:val="20"/>
-        </w:rPr>
-        <w:t xml:space="preserve">        AIC      BIC   logLik</w:t>
-      </w:r>
-    </w:p>
-    <w:p>
-      <w:pPr>
-        <w:rPr>
-          <w:rFonts w:ascii="Arial" w:hAnsi="Arial" w:cs="Arial"/>
-          <w:sz w:val="20"/>
-          <w:szCs w:val="20"/>
-        </w:rPr>
-      </w:pPr>
-      <w:r>
-        <w:rPr>
-          <w:rFonts w:ascii="Arial" w:hAnsi="Arial" w:cs="Arial"/>
-          <w:sz w:val="20"/>
-          <w:szCs w:val="20"/>
-        </w:rPr>
-        <w:t xml:space="preserve">  -8.421163 5.215776 9.210582</w:t>
-      </w:r>
     </w:p>
     <w:p>
       <w:pPr>
@@ -2208,6 +2440,8 @@
       <w:pPr>
         <w:rPr>
           <w:rFonts w:ascii="Arial" w:hAnsi="Arial" w:cs="Arial"/>
+          <w:b/>
+          <w:bCs/>
           <w:sz w:val="20"/>
           <w:szCs w:val="20"/>
         </w:rPr>
@@ -2215,16 +2449,21 @@
       <w:r>
         <w:rPr>
           <w:rFonts w:ascii="Arial" w:hAnsi="Arial" w:cs="Arial"/>
+          <w:b/>
+          <w:bCs/>
           <w:sz w:val="20"/>
           <w:szCs w:val="20"/>
         </w:rPr>
-        <w:t>Correlation Structure: corBrownian</w:t>
+        <w:lastRenderedPageBreak/>
+        <w:t>Detailed output of the PGLS models:</w:t>
       </w:r>
     </w:p>
     <w:p>
       <w:pPr>
         <w:rPr>
           <w:rFonts w:ascii="Arial" w:hAnsi="Arial" w:cs="Arial"/>
+          <w:i/>
+          <w:iCs/>
           <w:sz w:val="20"/>
           <w:szCs w:val="20"/>
         </w:rPr>
@@ -2232,44 +2471,12 @@
       <w:r>
         <w:rPr>
           <w:rFonts w:ascii="Arial" w:hAnsi="Arial" w:cs="Arial"/>
+          <w:i/>
+          <w:iCs/>
           <w:sz w:val="20"/>
           <w:szCs w:val="20"/>
         </w:rPr>
-        <w:t xml:space="preserve"> Formula: ~Names </w:t>
-      </w:r>
-    </w:p>
-    <w:p>
-      <w:pPr>
-        <w:rPr>
-          <w:rFonts w:ascii="Arial" w:hAnsi="Arial" w:cs="Arial"/>
-          <w:sz w:val="20"/>
-          <w:szCs w:val="20"/>
-        </w:rPr>
-      </w:pPr>
-      <w:r>
-        <w:rPr>
-          <w:rFonts w:ascii="Arial" w:hAnsi="Arial" w:cs="Arial"/>
-          <w:sz w:val="20"/>
-          <w:szCs w:val="20"/>
-        </w:rPr>
-        <w:t xml:space="preserve"> Parameter estimate(s):</w:t>
-      </w:r>
-    </w:p>
-    <w:p>
-      <w:pPr>
-        <w:rPr>
-          <w:rFonts w:ascii="Arial" w:hAnsi="Arial" w:cs="Arial"/>
-          <w:sz w:val="20"/>
-          <w:szCs w:val="20"/>
-        </w:rPr>
-      </w:pPr>
-      <w:r>
-        <w:rPr>
-          <w:rFonts w:ascii="Arial" w:hAnsi="Arial" w:cs="Arial"/>
-          <w:sz w:val="20"/>
-          <w:szCs w:val="20"/>
-        </w:rPr>
-        <w:t>numeric(0)</w:t>
+        <w:t>Significant predictors in bold</w:t>
       </w:r>
     </w:p>
     <w:p>
@@ -2295,7 +2502,15 @@
           <w:sz w:val="20"/>
           <w:szCs w:val="20"/>
         </w:rPr>
-        <w:t>Coefficients:</w:t>
+        <w:t>DEV</w:t>
+      </w:r>
+      <w:r>
+        <w:rPr>
+          <w:rFonts w:ascii="Arial" w:hAnsi="Arial" w:cs="Arial"/>
+          <w:sz w:val="20"/>
+          <w:szCs w:val="20"/>
+        </w:rPr>
+        <w:t>ELOPMENTAL</w:t>
       </w:r>
     </w:p>
     <w:p>
@@ -2312,77 +2527,713 @@
           <w:sz w:val="20"/>
           <w:szCs w:val="20"/>
         </w:rPr>
-        <w:t xml:space="preserve">                 Value  Std.Error   t-value p-value</w:t>
-      </w:r>
-    </w:p>
-    <w:p>
-      <w:pPr>
+        <w:t xml:space="preserve">Model: </w:t>
+      </w:r>
+      <w:proofErr w:type="gramStart"/>
+      <w:r>
         <w:rPr>
           <w:rFonts w:ascii="Arial" w:hAnsi="Arial" w:cs="Arial"/>
           <w:sz w:val="20"/>
           <w:szCs w:val="20"/>
         </w:rPr>
-      </w:pPr>
+        <w:t>log(</w:t>
+      </w:r>
+      <w:proofErr w:type="gramEnd"/>
       <w:r>
         <w:rPr>
           <w:rFonts w:ascii="Arial" w:hAnsi="Arial" w:cs="Arial"/>
           <w:sz w:val="20"/>
           <w:szCs w:val="20"/>
         </w:rPr>
-        <w:t>(Intercept) -2.0337675 0.25657510 -7.926598  0.0000</w:t>
-      </w:r>
-    </w:p>
-    <w:p>
-      <w:pPr>
+        <w:t>Brain) ~ log(</w:t>
+      </w:r>
+      <w:proofErr w:type="spellStart"/>
+      <w:r>
         <w:rPr>
           <w:rFonts w:ascii="Arial" w:hAnsi="Arial" w:cs="Arial"/>
           <w:sz w:val="20"/>
           <w:szCs w:val="20"/>
         </w:rPr>
-      </w:pPr>
+        <w:t>BodyN</w:t>
+      </w:r>
+      <w:proofErr w:type="spellEnd"/>
       <w:r>
         <w:rPr>
           <w:rFonts w:ascii="Arial" w:hAnsi="Arial" w:cs="Arial"/>
           <w:sz w:val="20"/>
           <w:szCs w:val="20"/>
         </w:rPr>
-        <w:t>log(BodyN)   0.5624441 0.01984942 28.335543  0.0000</w:t>
-      </w:r>
-    </w:p>
-    <w:p>
-      <w:pPr>
+        <w:t xml:space="preserve">) + </w:t>
+      </w:r>
+      <w:proofErr w:type="spellStart"/>
+      <w:r>
         <w:rPr>
           <w:rFonts w:ascii="Arial" w:hAnsi="Arial" w:cs="Arial"/>
           <w:sz w:val="20"/>
           <w:szCs w:val="20"/>
         </w:rPr>
-      </w:pPr>
+        <w:t>Weaning.age</w:t>
+      </w:r>
+      <w:proofErr w:type="spellEnd"/>
       <w:r>
         <w:rPr>
           <w:rFonts w:ascii="Arial" w:hAnsi="Arial" w:cs="Arial"/>
           <w:sz w:val="20"/>
           <w:szCs w:val="20"/>
         </w:rPr>
-        <w:t>Weaning.age  0.0000836 0.00015311  0.546064  0.5861</w:t>
-      </w:r>
-    </w:p>
-    <w:p>
-      <w:pPr>
+        <w:t xml:space="preserve"> + </w:t>
+      </w:r>
+      <w:proofErr w:type="spellStart"/>
+      <w:r>
         <w:rPr>
           <w:rFonts w:ascii="Arial" w:hAnsi="Arial" w:cs="Arial"/>
           <w:sz w:val="20"/>
           <w:szCs w:val="20"/>
         </w:rPr>
-      </w:pPr>
+        <w:t>Litter.size</w:t>
+      </w:r>
+      <w:proofErr w:type="spellEnd"/>
       <w:r>
         <w:rPr>
           <w:rFonts w:ascii="Arial" w:hAnsi="Arial" w:cs="Arial"/>
           <w:sz w:val="20"/>
           <w:szCs w:val="20"/>
         </w:rPr>
-        <w:t>Litter.size -0.0281859 0.01648237 -1.710062  0.0900</w:t>
+        <w:t xml:space="preserve"> </w:t>
       </w:r>
     </w:p>
+    <w:tbl>
+      <w:tblPr>
+        <w:tblStyle w:val="TableGrid"/>
+        <w:tblW w:w="0" w:type="auto"/>
+        <w:tblLook w:val="04A0" w:firstRow="1" w:lastRow="0" w:firstColumn="1" w:lastColumn="0" w:noHBand="0" w:noVBand="1"/>
+      </w:tblPr>
+      <w:tblGrid>
+        <w:gridCol w:w="1870"/>
+        <w:gridCol w:w="1870"/>
+        <w:gridCol w:w="1870"/>
+        <w:gridCol w:w="1870"/>
+        <w:gridCol w:w="1162"/>
+      </w:tblGrid>
+      <w:tr>
+        <w:tc>
+          <w:tcPr>
+            <w:tcW w:w="1870" w:type="dxa"/>
+          </w:tcPr>
+          <w:p>
+            <w:pPr>
+              <w:rPr>
+                <w:rFonts w:ascii="Arial" w:hAnsi="Arial" w:cs="Arial"/>
+                <w:sz w:val="20"/>
+                <w:szCs w:val="20"/>
+              </w:rPr>
+            </w:pPr>
+          </w:p>
+        </w:tc>
+        <w:tc>
+          <w:tcPr>
+            <w:tcW w:w="1870" w:type="dxa"/>
+          </w:tcPr>
+          <w:p>
+            <w:pPr>
+              <w:rPr>
+                <w:rFonts w:ascii="Arial" w:hAnsi="Arial" w:cs="Arial"/>
+                <w:sz w:val="20"/>
+                <w:szCs w:val="20"/>
+              </w:rPr>
+            </w:pPr>
+            <w:r>
+              <w:rPr>
+                <w:rFonts w:ascii="Arial" w:hAnsi="Arial" w:cs="Arial"/>
+                <w:sz w:val="20"/>
+                <w:szCs w:val="20"/>
+              </w:rPr>
+              <w:t>Value</w:t>
+            </w:r>
+          </w:p>
+        </w:tc>
+        <w:tc>
+          <w:tcPr>
+            <w:tcW w:w="1870" w:type="dxa"/>
+          </w:tcPr>
+          <w:p>
+            <w:pPr>
+              <w:rPr>
+                <w:rFonts w:ascii="Arial" w:hAnsi="Arial" w:cs="Arial"/>
+                <w:sz w:val="20"/>
+                <w:szCs w:val="20"/>
+              </w:rPr>
+            </w:pPr>
+            <w:proofErr w:type="spellStart"/>
+            <w:r>
+              <w:rPr>
+                <w:rFonts w:ascii="Arial" w:hAnsi="Arial" w:cs="Arial"/>
+                <w:sz w:val="20"/>
+                <w:szCs w:val="20"/>
+              </w:rPr>
+              <w:t>Std.Error</w:t>
+            </w:r>
+            <w:proofErr w:type="spellEnd"/>
+            <w:r>
+              <w:rPr>
+                <w:rFonts w:ascii="Arial" w:hAnsi="Arial" w:cs="Arial"/>
+                <w:sz w:val="20"/>
+                <w:szCs w:val="20"/>
+              </w:rPr>
+              <w:t xml:space="preserve">  </w:t>
+            </w:r>
+          </w:p>
+        </w:tc>
+        <w:tc>
+          <w:tcPr>
+            <w:tcW w:w="1870" w:type="dxa"/>
+          </w:tcPr>
+          <w:p>
+            <w:pPr>
+              <w:rPr>
+                <w:rFonts w:ascii="Arial" w:hAnsi="Arial" w:cs="Arial"/>
+                <w:sz w:val="20"/>
+                <w:szCs w:val="20"/>
+              </w:rPr>
+            </w:pPr>
+            <w:r>
+              <w:rPr>
+                <w:rFonts w:ascii="Arial" w:hAnsi="Arial" w:cs="Arial"/>
+                <w:sz w:val="20"/>
+                <w:szCs w:val="20"/>
+              </w:rPr>
+              <w:t>t-value</w:t>
+            </w:r>
+          </w:p>
+        </w:tc>
+        <w:tc>
+          <w:tcPr>
+            <w:tcW w:w="1162" w:type="dxa"/>
+          </w:tcPr>
+          <w:p>
+            <w:pPr>
+              <w:rPr>
+                <w:rFonts w:ascii="Arial" w:hAnsi="Arial" w:cs="Arial"/>
+                <w:sz w:val="20"/>
+                <w:szCs w:val="20"/>
+              </w:rPr>
+            </w:pPr>
+            <w:r>
+              <w:rPr>
+                <w:rFonts w:ascii="Arial" w:hAnsi="Arial" w:cs="Arial"/>
+                <w:sz w:val="20"/>
+                <w:szCs w:val="20"/>
+              </w:rPr>
+              <w:t>p-value</w:t>
+            </w:r>
+          </w:p>
+        </w:tc>
+      </w:tr>
+      <w:tr>
+        <w:tc>
+          <w:tcPr>
+            <w:tcW w:w="1870" w:type="dxa"/>
+          </w:tcPr>
+          <w:p>
+            <w:pPr>
+              <w:rPr>
+                <w:rFonts w:ascii="Arial" w:hAnsi="Arial" w:cs="Arial"/>
+                <w:sz w:val="20"/>
+                <w:szCs w:val="20"/>
+              </w:rPr>
+            </w:pPr>
+            <w:r>
+              <w:rPr>
+                <w:rFonts w:ascii="Arial" w:hAnsi="Arial" w:cs="Arial"/>
+                <w:sz w:val="20"/>
+                <w:szCs w:val="20"/>
+              </w:rPr>
+              <w:t xml:space="preserve">(Intercept) </w:t>
+            </w:r>
+          </w:p>
+        </w:tc>
+        <w:tc>
+          <w:tcPr>
+            <w:tcW w:w="1870" w:type="dxa"/>
+          </w:tcPr>
+          <w:p>
+            <w:pPr>
+              <w:rPr>
+                <w:rFonts w:ascii="Arial" w:hAnsi="Arial" w:cs="Arial"/>
+                <w:sz w:val="20"/>
+                <w:szCs w:val="20"/>
+              </w:rPr>
+            </w:pPr>
+            <w:r>
+              <w:rPr>
+                <w:rFonts w:ascii="Arial" w:hAnsi="Arial" w:cs="Arial"/>
+                <w:sz w:val="20"/>
+                <w:szCs w:val="20"/>
+              </w:rPr>
+              <w:t>-2.0337675</w:t>
+            </w:r>
+          </w:p>
+        </w:tc>
+        <w:tc>
+          <w:tcPr>
+            <w:tcW w:w="1870" w:type="dxa"/>
+          </w:tcPr>
+          <w:p>
+            <w:pPr>
+              <w:rPr>
+                <w:rFonts w:ascii="Arial" w:hAnsi="Arial" w:cs="Arial"/>
+                <w:sz w:val="20"/>
+                <w:szCs w:val="20"/>
+              </w:rPr>
+            </w:pPr>
+            <w:r>
+              <w:rPr>
+                <w:rFonts w:ascii="Arial" w:hAnsi="Arial" w:cs="Arial"/>
+                <w:sz w:val="20"/>
+                <w:szCs w:val="20"/>
+              </w:rPr>
+              <w:t>0.25657510</w:t>
+            </w:r>
+          </w:p>
+        </w:tc>
+        <w:tc>
+          <w:tcPr>
+            <w:tcW w:w="1870" w:type="dxa"/>
+          </w:tcPr>
+          <w:p>
+            <w:pPr>
+              <w:rPr>
+                <w:rFonts w:ascii="Arial" w:hAnsi="Arial" w:cs="Arial"/>
+                <w:sz w:val="20"/>
+                <w:szCs w:val="20"/>
+              </w:rPr>
+            </w:pPr>
+            <w:r>
+              <w:rPr>
+                <w:rFonts w:ascii="Arial" w:hAnsi="Arial" w:cs="Arial"/>
+                <w:sz w:val="20"/>
+                <w:szCs w:val="20"/>
+              </w:rPr>
+              <w:t xml:space="preserve">-7.926598  </w:t>
+            </w:r>
+          </w:p>
+        </w:tc>
+        <w:tc>
+          <w:tcPr>
+            <w:tcW w:w="1162" w:type="dxa"/>
+          </w:tcPr>
+          <w:p>
+            <w:pPr>
+              <w:rPr>
+                <w:rFonts w:ascii="Arial" w:hAnsi="Arial" w:cs="Arial"/>
+                <w:sz w:val="20"/>
+                <w:szCs w:val="20"/>
+              </w:rPr>
+            </w:pPr>
+            <w:r>
+              <w:rPr>
+                <w:rFonts w:ascii="Arial" w:hAnsi="Arial" w:cs="Arial"/>
+                <w:sz w:val="20"/>
+                <w:szCs w:val="20"/>
+              </w:rPr>
+              <w:t>0.0000</w:t>
+            </w:r>
+          </w:p>
+        </w:tc>
+      </w:tr>
+      <w:tr>
+        <w:tc>
+          <w:tcPr>
+            <w:tcW w:w="1870" w:type="dxa"/>
+          </w:tcPr>
+          <w:p>
+            <w:pPr>
+              <w:rPr>
+                <w:rFonts w:ascii="Arial" w:hAnsi="Arial" w:cs="Arial"/>
+                <w:b/>
+                <w:bCs/>
+                <w:sz w:val="20"/>
+                <w:szCs w:val="20"/>
+              </w:rPr>
+            </w:pPr>
+            <w:proofErr w:type="gramStart"/>
+            <w:r>
+              <w:rPr>
+                <w:rFonts w:ascii="Arial" w:hAnsi="Arial" w:cs="Arial"/>
+                <w:b/>
+                <w:bCs/>
+                <w:sz w:val="20"/>
+                <w:szCs w:val="20"/>
+              </w:rPr>
+              <w:t>log(</w:t>
+            </w:r>
+            <w:proofErr w:type="spellStart"/>
+            <w:proofErr w:type="gramEnd"/>
+            <w:r>
+              <w:rPr>
+                <w:rFonts w:ascii="Arial" w:hAnsi="Arial" w:cs="Arial"/>
+                <w:b/>
+                <w:bCs/>
+                <w:sz w:val="20"/>
+                <w:szCs w:val="20"/>
+              </w:rPr>
+              <w:t>BodyN</w:t>
+            </w:r>
+            <w:proofErr w:type="spellEnd"/>
+            <w:r>
+              <w:rPr>
+                <w:rFonts w:ascii="Arial" w:hAnsi="Arial" w:cs="Arial"/>
+                <w:b/>
+                <w:bCs/>
+                <w:sz w:val="20"/>
+                <w:szCs w:val="20"/>
+              </w:rPr>
+              <w:t xml:space="preserve">)   </w:t>
+            </w:r>
+          </w:p>
+        </w:tc>
+        <w:tc>
+          <w:tcPr>
+            <w:tcW w:w="1870" w:type="dxa"/>
+          </w:tcPr>
+          <w:p>
+            <w:pPr>
+              <w:rPr>
+                <w:rFonts w:ascii="Arial" w:hAnsi="Arial" w:cs="Arial"/>
+                <w:sz w:val="20"/>
+                <w:szCs w:val="20"/>
+              </w:rPr>
+            </w:pPr>
+            <w:r>
+              <w:rPr>
+                <w:rFonts w:ascii="Arial" w:hAnsi="Arial" w:cs="Arial"/>
+                <w:b/>
+                <w:bCs/>
+                <w:sz w:val="20"/>
+                <w:szCs w:val="20"/>
+              </w:rPr>
+              <w:t>0.5624441</w:t>
+            </w:r>
+          </w:p>
+        </w:tc>
+        <w:tc>
+          <w:tcPr>
+            <w:tcW w:w="1870" w:type="dxa"/>
+          </w:tcPr>
+          <w:p>
+            <w:pPr>
+              <w:rPr>
+                <w:rFonts w:ascii="Arial" w:hAnsi="Arial" w:cs="Arial"/>
+                <w:sz w:val="20"/>
+                <w:szCs w:val="20"/>
+              </w:rPr>
+            </w:pPr>
+            <w:r>
+              <w:rPr>
+                <w:rFonts w:ascii="Arial" w:hAnsi="Arial" w:cs="Arial"/>
+                <w:b/>
+                <w:bCs/>
+                <w:sz w:val="20"/>
+                <w:szCs w:val="20"/>
+              </w:rPr>
+              <w:t>0.01984942</w:t>
+            </w:r>
+          </w:p>
+        </w:tc>
+        <w:tc>
+          <w:tcPr>
+            <w:tcW w:w="1870" w:type="dxa"/>
+          </w:tcPr>
+          <w:p>
+            <w:pPr>
+              <w:rPr>
+                <w:rFonts w:ascii="Arial" w:hAnsi="Arial" w:cs="Arial"/>
+                <w:sz w:val="20"/>
+                <w:szCs w:val="20"/>
+              </w:rPr>
+            </w:pPr>
+            <w:r>
+              <w:rPr>
+                <w:rFonts w:ascii="Arial" w:hAnsi="Arial" w:cs="Arial"/>
+                <w:b/>
+                <w:bCs/>
+                <w:sz w:val="20"/>
+                <w:szCs w:val="20"/>
+              </w:rPr>
+              <w:t xml:space="preserve">28.335543  </w:t>
+            </w:r>
+          </w:p>
+        </w:tc>
+        <w:tc>
+          <w:tcPr>
+            <w:tcW w:w="1162" w:type="dxa"/>
+          </w:tcPr>
+          <w:p>
+            <w:pPr>
+              <w:rPr>
+                <w:rFonts w:ascii="Arial" w:hAnsi="Arial" w:cs="Arial"/>
+                <w:sz w:val="20"/>
+                <w:szCs w:val="20"/>
+              </w:rPr>
+            </w:pPr>
+            <w:r>
+              <w:rPr>
+                <w:rFonts w:ascii="Arial" w:hAnsi="Arial" w:cs="Arial"/>
+                <w:b/>
+                <w:bCs/>
+                <w:sz w:val="20"/>
+                <w:szCs w:val="20"/>
+              </w:rPr>
+              <w:t>0.0000</w:t>
+            </w:r>
+          </w:p>
+        </w:tc>
+      </w:tr>
+      <w:tr>
+        <w:tc>
+          <w:tcPr>
+            <w:tcW w:w="1870" w:type="dxa"/>
+          </w:tcPr>
+          <w:p>
+            <w:pPr>
+              <w:rPr>
+                <w:rFonts w:ascii="Arial" w:hAnsi="Arial" w:cs="Arial"/>
+                <w:sz w:val="20"/>
+                <w:szCs w:val="20"/>
+              </w:rPr>
+            </w:pPr>
+            <w:proofErr w:type="spellStart"/>
+            <w:r>
+              <w:rPr>
+                <w:rFonts w:ascii="Arial" w:hAnsi="Arial" w:cs="Arial"/>
+                <w:sz w:val="20"/>
+                <w:szCs w:val="20"/>
+              </w:rPr>
+              <w:t>Weaning.age</w:t>
+            </w:r>
+            <w:proofErr w:type="spellEnd"/>
+            <w:r>
+              <w:rPr>
+                <w:rFonts w:ascii="Arial" w:hAnsi="Arial" w:cs="Arial"/>
+                <w:sz w:val="20"/>
+                <w:szCs w:val="20"/>
+              </w:rPr>
+              <w:t xml:space="preserve">  </w:t>
+            </w:r>
+          </w:p>
+        </w:tc>
+        <w:tc>
+          <w:tcPr>
+            <w:tcW w:w="1870" w:type="dxa"/>
+          </w:tcPr>
+          <w:p>
+            <w:pPr>
+              <w:rPr>
+                <w:rFonts w:ascii="Arial" w:hAnsi="Arial" w:cs="Arial"/>
+                <w:sz w:val="20"/>
+                <w:szCs w:val="20"/>
+              </w:rPr>
+            </w:pPr>
+            <w:r>
+              <w:rPr>
+                <w:rFonts w:ascii="Arial" w:hAnsi="Arial" w:cs="Arial"/>
+                <w:sz w:val="20"/>
+                <w:szCs w:val="20"/>
+              </w:rPr>
+              <w:t>0.0000836</w:t>
+            </w:r>
+          </w:p>
+        </w:tc>
+        <w:tc>
+          <w:tcPr>
+            <w:tcW w:w="1870" w:type="dxa"/>
+          </w:tcPr>
+          <w:p>
+            <w:pPr>
+              <w:rPr>
+                <w:rFonts w:ascii="Arial" w:hAnsi="Arial" w:cs="Arial"/>
+                <w:sz w:val="20"/>
+                <w:szCs w:val="20"/>
+              </w:rPr>
+            </w:pPr>
+            <w:r>
+              <w:rPr>
+                <w:rFonts w:ascii="Arial" w:hAnsi="Arial" w:cs="Arial"/>
+                <w:sz w:val="20"/>
+                <w:szCs w:val="20"/>
+              </w:rPr>
+              <w:t xml:space="preserve">0.00015311  </w:t>
+            </w:r>
+          </w:p>
+        </w:tc>
+        <w:tc>
+          <w:tcPr>
+            <w:tcW w:w="1870" w:type="dxa"/>
+          </w:tcPr>
+          <w:p>
+            <w:pPr>
+              <w:rPr>
+                <w:rFonts w:ascii="Arial" w:hAnsi="Arial" w:cs="Arial"/>
+                <w:sz w:val="20"/>
+                <w:szCs w:val="20"/>
+              </w:rPr>
+            </w:pPr>
+            <w:r>
+              <w:rPr>
+                <w:rFonts w:ascii="Arial" w:hAnsi="Arial" w:cs="Arial"/>
+                <w:sz w:val="20"/>
+                <w:szCs w:val="20"/>
+              </w:rPr>
+              <w:t xml:space="preserve">0.546064  </w:t>
+            </w:r>
+          </w:p>
+        </w:tc>
+        <w:tc>
+          <w:tcPr>
+            <w:tcW w:w="1162" w:type="dxa"/>
+          </w:tcPr>
+          <w:p>
+            <w:pPr>
+              <w:rPr>
+                <w:rFonts w:ascii="Arial" w:hAnsi="Arial" w:cs="Arial"/>
+                <w:sz w:val="20"/>
+                <w:szCs w:val="20"/>
+              </w:rPr>
+            </w:pPr>
+            <w:r>
+              <w:rPr>
+                <w:rFonts w:ascii="Arial" w:hAnsi="Arial" w:cs="Arial"/>
+                <w:sz w:val="20"/>
+                <w:szCs w:val="20"/>
+              </w:rPr>
+              <w:t>0.5861</w:t>
+            </w:r>
+          </w:p>
+        </w:tc>
+      </w:tr>
+      <w:tr>
+        <w:tc>
+          <w:tcPr>
+            <w:tcW w:w="1870" w:type="dxa"/>
+          </w:tcPr>
+          <w:p>
+            <w:pPr>
+              <w:rPr>
+                <w:rFonts w:ascii="Arial" w:hAnsi="Arial" w:cs="Arial"/>
+                <w:sz w:val="20"/>
+                <w:szCs w:val="20"/>
+              </w:rPr>
+            </w:pPr>
+            <w:proofErr w:type="spellStart"/>
+            <w:r>
+              <w:rPr>
+                <w:rFonts w:ascii="Arial" w:hAnsi="Arial" w:cs="Arial"/>
+                <w:sz w:val="20"/>
+                <w:szCs w:val="20"/>
+              </w:rPr>
+              <w:t>Litter.size</w:t>
+            </w:r>
+            <w:proofErr w:type="spellEnd"/>
+            <w:r>
+              <w:rPr>
+                <w:rFonts w:ascii="Arial" w:hAnsi="Arial" w:cs="Arial"/>
+                <w:sz w:val="20"/>
+                <w:szCs w:val="20"/>
+              </w:rPr>
+              <w:t xml:space="preserve">    </w:t>
+            </w:r>
+          </w:p>
+        </w:tc>
+        <w:tc>
+          <w:tcPr>
+            <w:tcW w:w="1870" w:type="dxa"/>
+          </w:tcPr>
+          <w:p>
+            <w:pPr>
+              <w:rPr>
+                <w:rFonts w:ascii="Arial" w:hAnsi="Arial" w:cs="Arial"/>
+                <w:sz w:val="20"/>
+                <w:szCs w:val="20"/>
+              </w:rPr>
+            </w:pPr>
+            <w:r>
+              <w:rPr>
+                <w:rFonts w:ascii="Arial" w:hAnsi="Arial" w:cs="Arial"/>
+                <w:sz w:val="20"/>
+                <w:szCs w:val="20"/>
+              </w:rPr>
+              <w:t>-0.0281859</w:t>
+            </w:r>
+          </w:p>
+        </w:tc>
+        <w:tc>
+          <w:tcPr>
+            <w:tcW w:w="1870" w:type="dxa"/>
+          </w:tcPr>
+          <w:p>
+            <w:pPr>
+              <w:rPr>
+                <w:rFonts w:ascii="Arial" w:hAnsi="Arial" w:cs="Arial"/>
+                <w:sz w:val="20"/>
+                <w:szCs w:val="20"/>
+              </w:rPr>
+            </w:pPr>
+            <w:r>
+              <w:rPr>
+                <w:rFonts w:ascii="Arial" w:hAnsi="Arial" w:cs="Arial"/>
+                <w:sz w:val="20"/>
+                <w:szCs w:val="20"/>
+              </w:rPr>
+              <w:t>0.01648237</w:t>
+            </w:r>
+          </w:p>
+        </w:tc>
+        <w:tc>
+          <w:tcPr>
+            <w:tcW w:w="1870" w:type="dxa"/>
+          </w:tcPr>
+          <w:p>
+            <w:pPr>
+              <w:rPr>
+                <w:rFonts w:ascii="Arial" w:hAnsi="Arial" w:cs="Arial"/>
+                <w:sz w:val="20"/>
+                <w:szCs w:val="20"/>
+              </w:rPr>
+            </w:pPr>
+            <w:r>
+              <w:rPr>
+                <w:rFonts w:ascii="Arial" w:hAnsi="Arial" w:cs="Arial"/>
+                <w:sz w:val="20"/>
+                <w:szCs w:val="20"/>
+              </w:rPr>
+              <w:t>-1.710062</w:t>
+            </w:r>
+          </w:p>
+        </w:tc>
+        <w:tc>
+          <w:tcPr>
+            <w:tcW w:w="1162" w:type="dxa"/>
+          </w:tcPr>
+          <w:p>
+            <w:pPr>
+              <w:rPr>
+                <w:rFonts w:ascii="Arial" w:hAnsi="Arial" w:cs="Arial"/>
+                <w:sz w:val="20"/>
+                <w:szCs w:val="20"/>
+              </w:rPr>
+            </w:pPr>
+            <w:r>
+              <w:rPr>
+                <w:rFonts w:ascii="Arial" w:hAnsi="Arial" w:cs="Arial"/>
+                <w:sz w:val="20"/>
+                <w:szCs w:val="20"/>
+              </w:rPr>
+              <w:t>0.0900</w:t>
+            </w:r>
+          </w:p>
+        </w:tc>
+      </w:tr>
+    </w:tbl>
     <w:p>
       <w:pPr>
         <w:rPr>
@@ -2406,7 +3257,7 @@
           <w:sz w:val="20"/>
           <w:szCs w:val="20"/>
         </w:rPr>
-        <w:t xml:space="preserve"> Correlation: </w:t>
+        <w:t xml:space="preserve">Residual standard error: 0.4491754 </w:t>
       </w:r>
     </w:p>
     <w:p>
@@ -2423,58 +3274,25 @@
           <w:sz w:val="20"/>
           <w:szCs w:val="20"/>
         </w:rPr>
-        <w:t xml:space="preserve">            (Intr) lg(BN) Wnng.g</w:t>
-      </w:r>
-    </w:p>
-    <w:p>
-      <w:pPr>
+        <w:t xml:space="preserve">Degrees of freedom: 117 </w:t>
+      </w:r>
+      <w:proofErr w:type="gramStart"/>
+      <w:r>
         <w:rPr>
           <w:rFonts w:ascii="Arial" w:hAnsi="Arial" w:cs="Arial"/>
           <w:sz w:val="20"/>
           <w:szCs w:val="20"/>
         </w:rPr>
-      </w:pPr>
+        <w:t>total</w:t>
+      </w:r>
+      <w:proofErr w:type="gramEnd"/>
       <w:r>
         <w:rPr>
           <w:rFonts w:ascii="Arial" w:hAnsi="Arial" w:cs="Arial"/>
           <w:sz w:val="20"/>
           <w:szCs w:val="20"/>
         </w:rPr>
-        <w:t xml:space="preserve">log(BodyN)  -0.463              </w:t>
-      </w:r>
-    </w:p>
-    <w:p>
-      <w:pPr>
-        <w:rPr>
-          <w:rFonts w:ascii="Arial" w:hAnsi="Arial" w:cs="Arial"/>
-          <w:sz w:val="20"/>
-          <w:szCs w:val="20"/>
-        </w:rPr>
-      </w:pPr>
-      <w:r>
-        <w:rPr>
-          <w:rFonts w:ascii="Arial" w:hAnsi="Arial" w:cs="Arial"/>
-          <w:sz w:val="20"/>
-          <w:szCs w:val="20"/>
-        </w:rPr>
-        <w:t xml:space="preserve">Weaning.age  0.042 -0.306       </w:t>
-      </w:r>
-    </w:p>
-    <w:p>
-      <w:pPr>
-        <w:rPr>
-          <w:rFonts w:ascii="Arial" w:hAnsi="Arial" w:cs="Arial"/>
-          <w:sz w:val="20"/>
-          <w:szCs w:val="20"/>
-        </w:rPr>
-      </w:pPr>
-      <w:r>
-        <w:rPr>
-          <w:rFonts w:ascii="Arial" w:hAnsi="Arial" w:cs="Arial"/>
-          <w:sz w:val="20"/>
-          <w:szCs w:val="20"/>
-        </w:rPr>
-        <w:t>Litter.size -0.393  0.282 -0.015</w:t>
+        <w:t>; 113 residual</w:t>
       </w:r>
     </w:p>
     <w:p>
@@ -2500,7 +3318,7 @@
           <w:sz w:val="20"/>
           <w:szCs w:val="20"/>
         </w:rPr>
-        <w:t>Standardized residuals:</w:t>
+        <w:t>SOCIAL</w:t>
       </w:r>
     </w:p>
     <w:p>
@@ -2517,7 +3335,115 @@
           <w:sz w:val="20"/>
           <w:szCs w:val="20"/>
         </w:rPr>
-        <w:t xml:space="preserve">        Min          Q1         Med          Q3         Max </w:t>
+        <w:t xml:space="preserve">Model: </w:t>
+      </w:r>
+      <w:proofErr w:type="gramStart"/>
+      <w:r>
+        <w:rPr>
+          <w:rFonts w:ascii="Arial" w:hAnsi="Arial" w:cs="Arial"/>
+          <w:sz w:val="20"/>
+          <w:szCs w:val="20"/>
+        </w:rPr>
+        <w:t>log(</w:t>
+      </w:r>
+      <w:proofErr w:type="gramEnd"/>
+      <w:r>
+        <w:rPr>
+          <w:rFonts w:ascii="Arial" w:hAnsi="Arial" w:cs="Arial"/>
+          <w:sz w:val="20"/>
+          <w:szCs w:val="20"/>
+        </w:rPr>
+        <w:t xml:space="preserve">Brain) ~ </w:t>
+      </w:r>
+      <w:proofErr w:type="spellStart"/>
+      <w:r>
+        <w:rPr>
+          <w:rFonts w:ascii="Arial" w:hAnsi="Arial" w:cs="Arial"/>
+          <w:sz w:val="20"/>
+          <w:szCs w:val="20"/>
+        </w:rPr>
+        <w:t>Group.living</w:t>
+      </w:r>
+      <w:proofErr w:type="spellEnd"/>
+      <w:r>
+        <w:rPr>
+          <w:rFonts w:ascii="Arial" w:hAnsi="Arial" w:cs="Arial"/>
+          <w:sz w:val="20"/>
+          <w:szCs w:val="20"/>
+        </w:rPr>
+        <w:t xml:space="preserve"> + </w:t>
+      </w:r>
+      <w:proofErr w:type="spellStart"/>
+      <w:r>
+        <w:rPr>
+          <w:rFonts w:ascii="Arial" w:hAnsi="Arial" w:cs="Arial"/>
+          <w:sz w:val="20"/>
+          <w:szCs w:val="20"/>
+        </w:rPr>
+        <w:t>Parental.care</w:t>
+      </w:r>
+      <w:proofErr w:type="spellEnd"/>
+      <w:r>
+        <w:rPr>
+          <w:rFonts w:ascii="Arial" w:hAnsi="Arial" w:cs="Arial"/>
+          <w:sz w:val="20"/>
+          <w:szCs w:val="20"/>
+        </w:rPr>
+        <w:t xml:space="preserve"> + </w:t>
+      </w:r>
+      <w:proofErr w:type="spellStart"/>
+      <w:r>
+        <w:rPr>
+          <w:rFonts w:ascii="Arial" w:hAnsi="Arial" w:cs="Arial"/>
+          <w:sz w:val="20"/>
+          <w:szCs w:val="20"/>
+        </w:rPr>
+        <w:t>Mating.system</w:t>
+      </w:r>
+      <w:proofErr w:type="spellEnd"/>
+      <w:r>
+        <w:rPr>
+          <w:rFonts w:ascii="Arial" w:hAnsi="Arial" w:cs="Arial"/>
+          <w:sz w:val="20"/>
+          <w:szCs w:val="20"/>
+        </w:rPr>
+        <w:t xml:space="preserve"> + log(</w:t>
+      </w:r>
+      <w:proofErr w:type="spellStart"/>
+      <w:r>
+        <w:rPr>
+          <w:rFonts w:ascii="Arial" w:hAnsi="Arial" w:cs="Arial"/>
+          <w:sz w:val="20"/>
+          <w:szCs w:val="20"/>
+        </w:rPr>
+        <w:t>Population.density</w:t>
+      </w:r>
+      <w:proofErr w:type="spellEnd"/>
+      <w:r>
+        <w:rPr>
+          <w:rFonts w:ascii="Arial" w:hAnsi="Arial" w:cs="Arial"/>
+          <w:sz w:val="20"/>
+          <w:szCs w:val="20"/>
+        </w:rPr>
+        <w:t>) +      log(</w:t>
+      </w:r>
+      <w:proofErr w:type="spellStart"/>
+      <w:r>
+        <w:rPr>
+          <w:rFonts w:ascii="Arial" w:hAnsi="Arial" w:cs="Arial"/>
+          <w:sz w:val="20"/>
+          <w:szCs w:val="20"/>
+        </w:rPr>
+        <w:t>BodyN</w:t>
+      </w:r>
+      <w:proofErr w:type="spellEnd"/>
+      <w:r>
+        <w:rPr>
+          <w:rFonts w:ascii="Arial" w:hAnsi="Arial" w:cs="Arial"/>
+          <w:sz w:val="20"/>
+          <w:szCs w:val="20"/>
+        </w:rPr>
+        <w:t xml:space="preserve">) </w:t>
       </w:r>
     </w:p>
     <w:p>
@@ -2528,15 +3454,911 @@
           <w:szCs w:val="20"/>
         </w:rPr>
       </w:pPr>
-      <w:r>
-        <w:rPr>
-          <w:rFonts w:ascii="Arial" w:hAnsi="Arial" w:cs="Arial"/>
-          <w:sz w:val="20"/>
-          <w:szCs w:val="20"/>
-        </w:rPr>
-        <w:t xml:space="preserve">-1.82713446 -0.37804997  0.07749879  0.43441000  0.95303512 </w:t>
-      </w:r>
     </w:p>
+    <w:tbl>
+      <w:tblPr>
+        <w:tblStyle w:val="TableGrid"/>
+        <w:tblW w:w="0" w:type="auto"/>
+        <w:tblLook w:val="04A0" w:firstRow="1" w:lastRow="0" w:firstColumn="1" w:lastColumn="0" w:noHBand="0" w:noVBand="1"/>
+      </w:tblPr>
+      <w:tblGrid>
+        <w:gridCol w:w="2251"/>
+        <w:gridCol w:w="1870"/>
+        <w:gridCol w:w="1870"/>
+        <w:gridCol w:w="1870"/>
+        <w:gridCol w:w="1162"/>
+      </w:tblGrid>
+      <w:tr>
+        <w:tc>
+          <w:tcPr>
+            <w:tcW w:w="1870" w:type="dxa"/>
+          </w:tcPr>
+          <w:p>
+            <w:pPr>
+              <w:rPr>
+                <w:rFonts w:ascii="Arial" w:hAnsi="Arial" w:cs="Arial"/>
+                <w:sz w:val="20"/>
+                <w:szCs w:val="20"/>
+              </w:rPr>
+            </w:pPr>
+          </w:p>
+        </w:tc>
+        <w:tc>
+          <w:tcPr>
+            <w:tcW w:w="1870" w:type="dxa"/>
+          </w:tcPr>
+          <w:p>
+            <w:pPr>
+              <w:rPr>
+                <w:rFonts w:ascii="Arial" w:hAnsi="Arial" w:cs="Arial"/>
+                <w:sz w:val="20"/>
+                <w:szCs w:val="20"/>
+              </w:rPr>
+            </w:pPr>
+            <w:r>
+              <w:rPr>
+                <w:rFonts w:ascii="Arial" w:hAnsi="Arial" w:cs="Arial"/>
+                <w:sz w:val="20"/>
+                <w:szCs w:val="20"/>
+              </w:rPr>
+              <w:t>Value</w:t>
+            </w:r>
+          </w:p>
+        </w:tc>
+        <w:tc>
+          <w:tcPr>
+            <w:tcW w:w="1870" w:type="dxa"/>
+          </w:tcPr>
+          <w:p>
+            <w:pPr>
+              <w:rPr>
+                <w:rFonts w:ascii="Arial" w:hAnsi="Arial" w:cs="Arial"/>
+                <w:sz w:val="20"/>
+                <w:szCs w:val="20"/>
+              </w:rPr>
+            </w:pPr>
+            <w:proofErr w:type="spellStart"/>
+            <w:r>
+              <w:rPr>
+                <w:rFonts w:ascii="Arial" w:hAnsi="Arial" w:cs="Arial"/>
+                <w:sz w:val="20"/>
+                <w:szCs w:val="20"/>
+              </w:rPr>
+              <w:t>Std.Error</w:t>
+            </w:r>
+            <w:proofErr w:type="spellEnd"/>
+            <w:r>
+              <w:rPr>
+                <w:rFonts w:ascii="Arial" w:hAnsi="Arial" w:cs="Arial"/>
+                <w:sz w:val="20"/>
+                <w:szCs w:val="20"/>
+              </w:rPr>
+              <w:t xml:space="preserve">  </w:t>
+            </w:r>
+          </w:p>
+        </w:tc>
+        <w:tc>
+          <w:tcPr>
+            <w:tcW w:w="1870" w:type="dxa"/>
+          </w:tcPr>
+          <w:p>
+            <w:pPr>
+              <w:rPr>
+                <w:rFonts w:ascii="Arial" w:hAnsi="Arial" w:cs="Arial"/>
+                <w:sz w:val="20"/>
+                <w:szCs w:val="20"/>
+              </w:rPr>
+            </w:pPr>
+            <w:r>
+              <w:rPr>
+                <w:rFonts w:ascii="Arial" w:hAnsi="Arial" w:cs="Arial"/>
+                <w:sz w:val="20"/>
+                <w:szCs w:val="20"/>
+              </w:rPr>
+              <w:t>t-value</w:t>
+            </w:r>
+          </w:p>
+        </w:tc>
+        <w:tc>
+          <w:tcPr>
+            <w:tcW w:w="1162" w:type="dxa"/>
+          </w:tcPr>
+          <w:p>
+            <w:pPr>
+              <w:rPr>
+                <w:rFonts w:ascii="Arial" w:hAnsi="Arial" w:cs="Arial"/>
+                <w:sz w:val="20"/>
+                <w:szCs w:val="20"/>
+              </w:rPr>
+            </w:pPr>
+            <w:r>
+              <w:rPr>
+                <w:rFonts w:ascii="Arial" w:hAnsi="Arial" w:cs="Arial"/>
+                <w:sz w:val="20"/>
+                <w:szCs w:val="20"/>
+              </w:rPr>
+              <w:t>p-value</w:t>
+            </w:r>
+          </w:p>
+        </w:tc>
+      </w:tr>
+      <w:tr>
+        <w:tc>
+          <w:tcPr>
+            <w:tcW w:w="1870" w:type="dxa"/>
+          </w:tcPr>
+          <w:p>
+            <w:pPr>
+              <w:rPr>
+                <w:rFonts w:ascii="Arial" w:hAnsi="Arial" w:cs="Arial"/>
+                <w:sz w:val="20"/>
+                <w:szCs w:val="20"/>
+              </w:rPr>
+            </w:pPr>
+            <w:r>
+              <w:rPr>
+                <w:rFonts w:ascii="Arial" w:hAnsi="Arial" w:cs="Arial"/>
+                <w:sz w:val="20"/>
+                <w:szCs w:val="20"/>
+              </w:rPr>
+              <w:t>(</w:t>
+            </w:r>
+            <w:proofErr w:type="gramStart"/>
+            <w:r>
+              <w:rPr>
+                <w:rFonts w:ascii="Arial" w:hAnsi="Arial" w:cs="Arial"/>
+                <w:sz w:val="20"/>
+                <w:szCs w:val="20"/>
+              </w:rPr>
+              <w:t xml:space="preserve">Intercept)   </w:t>
+            </w:r>
+            <w:proofErr w:type="gramEnd"/>
+            <w:r>
+              <w:rPr>
+                <w:rFonts w:ascii="Arial" w:hAnsi="Arial" w:cs="Arial"/>
+                <w:sz w:val="20"/>
+                <w:szCs w:val="20"/>
+              </w:rPr>
+              <w:t xml:space="preserve">          </w:t>
+            </w:r>
+          </w:p>
+        </w:tc>
+        <w:tc>
+          <w:tcPr>
+            <w:tcW w:w="1870" w:type="dxa"/>
+          </w:tcPr>
+          <w:p>
+            <w:pPr>
+              <w:rPr>
+                <w:rFonts w:ascii="Arial" w:hAnsi="Arial" w:cs="Arial"/>
+                <w:sz w:val="20"/>
+                <w:szCs w:val="20"/>
+              </w:rPr>
+            </w:pPr>
+            <w:r>
+              <w:rPr>
+                <w:rFonts w:ascii="Arial" w:hAnsi="Arial" w:cs="Arial"/>
+                <w:sz w:val="20"/>
+                <w:szCs w:val="20"/>
+              </w:rPr>
+              <w:t>-2.1401495</w:t>
+            </w:r>
+          </w:p>
+        </w:tc>
+        <w:tc>
+          <w:tcPr>
+            <w:tcW w:w="1870" w:type="dxa"/>
+          </w:tcPr>
+          <w:p>
+            <w:pPr>
+              <w:rPr>
+                <w:rFonts w:ascii="Arial" w:hAnsi="Arial" w:cs="Arial"/>
+                <w:sz w:val="20"/>
+                <w:szCs w:val="20"/>
+              </w:rPr>
+            </w:pPr>
+            <w:r>
+              <w:rPr>
+                <w:rFonts w:ascii="Arial" w:hAnsi="Arial" w:cs="Arial"/>
+                <w:sz w:val="20"/>
+                <w:szCs w:val="20"/>
+              </w:rPr>
+              <w:t>0.3243932</w:t>
+            </w:r>
+          </w:p>
+        </w:tc>
+        <w:tc>
+          <w:tcPr>
+            <w:tcW w:w="1870" w:type="dxa"/>
+          </w:tcPr>
+          <w:p>
+            <w:pPr>
+              <w:rPr>
+                <w:rFonts w:ascii="Arial" w:hAnsi="Arial" w:cs="Arial"/>
+                <w:sz w:val="20"/>
+                <w:szCs w:val="20"/>
+              </w:rPr>
+            </w:pPr>
+            <w:r>
+              <w:rPr>
+                <w:rFonts w:ascii="Arial" w:hAnsi="Arial" w:cs="Arial"/>
+                <w:sz w:val="20"/>
+                <w:szCs w:val="20"/>
+              </w:rPr>
+              <w:t xml:space="preserve">-6.597394  </w:t>
+            </w:r>
+          </w:p>
+        </w:tc>
+        <w:tc>
+          <w:tcPr>
+            <w:tcW w:w="1162" w:type="dxa"/>
+          </w:tcPr>
+          <w:p>
+            <w:pPr>
+              <w:rPr>
+                <w:rFonts w:ascii="Arial" w:hAnsi="Arial" w:cs="Arial"/>
+                <w:sz w:val="20"/>
+                <w:szCs w:val="20"/>
+              </w:rPr>
+            </w:pPr>
+            <w:r>
+              <w:rPr>
+                <w:rFonts w:ascii="Arial" w:hAnsi="Arial" w:cs="Arial"/>
+                <w:sz w:val="20"/>
+                <w:szCs w:val="20"/>
+              </w:rPr>
+              <w:t>0.0000</w:t>
+            </w:r>
+          </w:p>
+        </w:tc>
+      </w:tr>
+      <w:tr>
+        <w:tc>
+          <w:tcPr>
+            <w:tcW w:w="1870" w:type="dxa"/>
+          </w:tcPr>
+          <w:p>
+            <w:pPr>
+              <w:rPr>
+                <w:rFonts w:ascii="Arial" w:hAnsi="Arial" w:cs="Arial"/>
+                <w:sz w:val="20"/>
+                <w:szCs w:val="20"/>
+              </w:rPr>
+            </w:pPr>
+            <w:proofErr w:type="spellStart"/>
+            <w:r>
+              <w:rPr>
+                <w:rFonts w:ascii="Arial" w:hAnsi="Arial" w:cs="Arial"/>
+                <w:sz w:val="20"/>
+                <w:szCs w:val="20"/>
+              </w:rPr>
+              <w:t>Group.living</w:t>
+            </w:r>
+            <w:proofErr w:type="spellEnd"/>
+            <w:r>
+              <w:rPr>
+                <w:rFonts w:ascii="Arial" w:hAnsi="Arial" w:cs="Arial"/>
+                <w:sz w:val="20"/>
+                <w:szCs w:val="20"/>
+              </w:rPr>
+              <w:t xml:space="preserve">            </w:t>
+            </w:r>
+          </w:p>
+        </w:tc>
+        <w:tc>
+          <w:tcPr>
+            <w:tcW w:w="1870" w:type="dxa"/>
+          </w:tcPr>
+          <w:p>
+            <w:pPr>
+              <w:rPr>
+                <w:rFonts w:ascii="Arial" w:hAnsi="Arial" w:cs="Arial"/>
+                <w:sz w:val="20"/>
+                <w:szCs w:val="20"/>
+              </w:rPr>
+            </w:pPr>
+            <w:r>
+              <w:rPr>
+                <w:rFonts w:ascii="Arial" w:hAnsi="Arial" w:cs="Arial"/>
+                <w:sz w:val="20"/>
+                <w:szCs w:val="20"/>
+              </w:rPr>
+              <w:t>-0.0194859</w:t>
+            </w:r>
+          </w:p>
+        </w:tc>
+        <w:tc>
+          <w:tcPr>
+            <w:tcW w:w="1870" w:type="dxa"/>
+          </w:tcPr>
+          <w:p>
+            <w:pPr>
+              <w:rPr>
+                <w:rFonts w:ascii="Arial" w:hAnsi="Arial" w:cs="Arial"/>
+                <w:sz w:val="20"/>
+                <w:szCs w:val="20"/>
+              </w:rPr>
+            </w:pPr>
+            <w:r>
+              <w:rPr>
+                <w:rFonts w:ascii="Arial" w:hAnsi="Arial" w:cs="Arial"/>
+                <w:sz w:val="20"/>
+                <w:szCs w:val="20"/>
+              </w:rPr>
+              <w:t>0.0543611</w:t>
+            </w:r>
+          </w:p>
+        </w:tc>
+        <w:tc>
+          <w:tcPr>
+            <w:tcW w:w="1870" w:type="dxa"/>
+          </w:tcPr>
+          <w:p>
+            <w:pPr>
+              <w:rPr>
+                <w:rFonts w:ascii="Arial" w:hAnsi="Arial" w:cs="Arial"/>
+                <w:sz w:val="20"/>
+                <w:szCs w:val="20"/>
+              </w:rPr>
+            </w:pPr>
+            <w:r>
+              <w:rPr>
+                <w:rFonts w:ascii="Arial" w:hAnsi="Arial" w:cs="Arial"/>
+                <w:sz w:val="20"/>
+                <w:szCs w:val="20"/>
+              </w:rPr>
+              <w:t xml:space="preserve">-0.358452  </w:t>
+            </w:r>
+          </w:p>
+        </w:tc>
+        <w:tc>
+          <w:tcPr>
+            <w:tcW w:w="1162" w:type="dxa"/>
+          </w:tcPr>
+          <w:p>
+            <w:pPr>
+              <w:rPr>
+                <w:rFonts w:ascii="Arial" w:hAnsi="Arial" w:cs="Arial"/>
+                <w:sz w:val="20"/>
+                <w:szCs w:val="20"/>
+              </w:rPr>
+            </w:pPr>
+            <w:r>
+              <w:rPr>
+                <w:rFonts w:ascii="Arial" w:hAnsi="Arial" w:cs="Arial"/>
+                <w:sz w:val="20"/>
+                <w:szCs w:val="20"/>
+              </w:rPr>
+              <w:t>0.7210</w:t>
+            </w:r>
+          </w:p>
+        </w:tc>
+      </w:tr>
+      <w:tr>
+        <w:tc>
+          <w:tcPr>
+            <w:tcW w:w="1870" w:type="dxa"/>
+          </w:tcPr>
+          <w:p>
+            <w:pPr>
+              <w:rPr>
+                <w:rFonts w:ascii="Arial" w:hAnsi="Arial" w:cs="Arial"/>
+                <w:sz w:val="20"/>
+                <w:szCs w:val="20"/>
+              </w:rPr>
+            </w:pPr>
+            <w:proofErr w:type="spellStart"/>
+            <w:r>
+              <w:rPr>
+                <w:rFonts w:ascii="Arial" w:hAnsi="Arial" w:cs="Arial"/>
+                <w:sz w:val="20"/>
+                <w:szCs w:val="20"/>
+              </w:rPr>
+              <w:t>Parental.care</w:t>
+            </w:r>
+            <w:proofErr w:type="spellEnd"/>
+            <w:r>
+              <w:rPr>
+                <w:rFonts w:ascii="Arial" w:hAnsi="Arial" w:cs="Arial"/>
+                <w:sz w:val="20"/>
+                <w:szCs w:val="20"/>
+              </w:rPr>
+              <w:t xml:space="preserve">           </w:t>
+            </w:r>
+          </w:p>
+        </w:tc>
+        <w:tc>
+          <w:tcPr>
+            <w:tcW w:w="1870" w:type="dxa"/>
+          </w:tcPr>
+          <w:p>
+            <w:pPr>
+              <w:rPr>
+                <w:rFonts w:ascii="Arial" w:hAnsi="Arial" w:cs="Arial"/>
+                <w:sz w:val="20"/>
+                <w:szCs w:val="20"/>
+              </w:rPr>
+            </w:pPr>
+            <w:r>
+              <w:rPr>
+                <w:rFonts w:ascii="Arial" w:hAnsi="Arial" w:cs="Arial"/>
+                <w:sz w:val="20"/>
+                <w:szCs w:val="20"/>
+              </w:rPr>
+              <w:t>-0.1395289</w:t>
+            </w:r>
+          </w:p>
+        </w:tc>
+        <w:tc>
+          <w:tcPr>
+            <w:tcW w:w="1870" w:type="dxa"/>
+          </w:tcPr>
+          <w:p>
+            <w:pPr>
+              <w:rPr>
+                <w:rFonts w:ascii="Arial" w:hAnsi="Arial" w:cs="Arial"/>
+                <w:sz w:val="20"/>
+                <w:szCs w:val="20"/>
+              </w:rPr>
+            </w:pPr>
+            <w:r>
+              <w:rPr>
+                <w:rFonts w:ascii="Arial" w:hAnsi="Arial" w:cs="Arial"/>
+                <w:sz w:val="20"/>
+                <w:szCs w:val="20"/>
+              </w:rPr>
+              <w:t>0.1544058</w:t>
+            </w:r>
+          </w:p>
+        </w:tc>
+        <w:tc>
+          <w:tcPr>
+            <w:tcW w:w="1870" w:type="dxa"/>
+          </w:tcPr>
+          <w:p>
+            <w:pPr>
+              <w:rPr>
+                <w:rFonts w:ascii="Arial" w:hAnsi="Arial" w:cs="Arial"/>
+                <w:sz w:val="20"/>
+                <w:szCs w:val="20"/>
+              </w:rPr>
+            </w:pPr>
+            <w:r>
+              <w:rPr>
+                <w:rFonts w:ascii="Arial" w:hAnsi="Arial" w:cs="Arial"/>
+                <w:sz w:val="20"/>
+                <w:szCs w:val="20"/>
+              </w:rPr>
+              <w:t xml:space="preserve">-0.903650  </w:t>
+            </w:r>
+          </w:p>
+        </w:tc>
+        <w:tc>
+          <w:tcPr>
+            <w:tcW w:w="1162" w:type="dxa"/>
+          </w:tcPr>
+          <w:p>
+            <w:pPr>
+              <w:rPr>
+                <w:rFonts w:ascii="Arial" w:hAnsi="Arial" w:cs="Arial"/>
+                <w:sz w:val="20"/>
+                <w:szCs w:val="20"/>
+              </w:rPr>
+            </w:pPr>
+            <w:r>
+              <w:rPr>
+                <w:rFonts w:ascii="Arial" w:hAnsi="Arial" w:cs="Arial"/>
+                <w:sz w:val="20"/>
+                <w:szCs w:val="20"/>
+              </w:rPr>
+              <w:t>0.3690</w:t>
+            </w:r>
+          </w:p>
+        </w:tc>
+      </w:tr>
+      <w:tr>
+        <w:tc>
+          <w:tcPr>
+            <w:tcW w:w="1870" w:type="dxa"/>
+          </w:tcPr>
+          <w:p>
+            <w:pPr>
+              <w:rPr>
+                <w:rFonts w:ascii="Arial" w:hAnsi="Arial" w:cs="Arial"/>
+                <w:sz w:val="20"/>
+                <w:szCs w:val="20"/>
+              </w:rPr>
+            </w:pPr>
+            <w:proofErr w:type="spellStart"/>
+            <w:r>
+              <w:rPr>
+                <w:rFonts w:ascii="Arial" w:hAnsi="Arial" w:cs="Arial"/>
+                <w:sz w:val="20"/>
+                <w:szCs w:val="20"/>
+              </w:rPr>
+              <w:t>Mating.system</w:t>
+            </w:r>
+            <w:proofErr w:type="spellEnd"/>
+            <w:r>
+              <w:rPr>
+                <w:rFonts w:ascii="Arial" w:hAnsi="Arial" w:cs="Arial"/>
+                <w:sz w:val="20"/>
+                <w:szCs w:val="20"/>
+              </w:rPr>
+              <w:t xml:space="preserve">            </w:t>
+            </w:r>
+          </w:p>
+        </w:tc>
+        <w:tc>
+          <w:tcPr>
+            <w:tcW w:w="1870" w:type="dxa"/>
+          </w:tcPr>
+          <w:p>
+            <w:pPr>
+              <w:rPr>
+                <w:rFonts w:ascii="Arial" w:hAnsi="Arial" w:cs="Arial"/>
+                <w:sz w:val="20"/>
+                <w:szCs w:val="20"/>
+              </w:rPr>
+            </w:pPr>
+            <w:r>
+              <w:rPr>
+                <w:rFonts w:ascii="Arial" w:hAnsi="Arial" w:cs="Arial"/>
+                <w:sz w:val="20"/>
+                <w:szCs w:val="20"/>
+              </w:rPr>
+              <w:t>0.0207417</w:t>
+            </w:r>
+          </w:p>
+        </w:tc>
+        <w:tc>
+          <w:tcPr>
+            <w:tcW w:w="1870" w:type="dxa"/>
+          </w:tcPr>
+          <w:p>
+            <w:pPr>
+              <w:rPr>
+                <w:rFonts w:ascii="Arial" w:hAnsi="Arial" w:cs="Arial"/>
+                <w:sz w:val="20"/>
+                <w:szCs w:val="20"/>
+              </w:rPr>
+            </w:pPr>
+            <w:r>
+              <w:rPr>
+                <w:rFonts w:ascii="Arial" w:hAnsi="Arial" w:cs="Arial"/>
+                <w:sz w:val="20"/>
+                <w:szCs w:val="20"/>
+              </w:rPr>
+              <w:t xml:space="preserve">0.0621487  </w:t>
+            </w:r>
+          </w:p>
+        </w:tc>
+        <w:tc>
+          <w:tcPr>
+            <w:tcW w:w="1870" w:type="dxa"/>
+          </w:tcPr>
+          <w:p>
+            <w:pPr>
+              <w:rPr>
+                <w:rFonts w:ascii="Arial" w:hAnsi="Arial" w:cs="Arial"/>
+                <w:sz w:val="20"/>
+                <w:szCs w:val="20"/>
+              </w:rPr>
+            </w:pPr>
+            <w:r>
+              <w:rPr>
+                <w:rFonts w:ascii="Arial" w:hAnsi="Arial" w:cs="Arial"/>
+                <w:sz w:val="20"/>
+                <w:szCs w:val="20"/>
+              </w:rPr>
+              <w:t xml:space="preserve">0.333744  </w:t>
+            </w:r>
+          </w:p>
+        </w:tc>
+        <w:tc>
+          <w:tcPr>
+            <w:tcW w:w="1162" w:type="dxa"/>
+          </w:tcPr>
+          <w:p>
+            <w:pPr>
+              <w:rPr>
+                <w:rFonts w:ascii="Arial" w:hAnsi="Arial" w:cs="Arial"/>
+                <w:sz w:val="20"/>
+                <w:szCs w:val="20"/>
+              </w:rPr>
+            </w:pPr>
+            <w:r>
+              <w:rPr>
+                <w:rFonts w:ascii="Arial" w:hAnsi="Arial" w:cs="Arial"/>
+                <w:sz w:val="20"/>
+                <w:szCs w:val="20"/>
+              </w:rPr>
+              <w:t>0.7395</w:t>
+            </w:r>
+          </w:p>
+        </w:tc>
+      </w:tr>
+      <w:tr>
+        <w:tc>
+          <w:tcPr>
+            <w:tcW w:w="1870" w:type="dxa"/>
+          </w:tcPr>
+          <w:p>
+            <w:pPr>
+              <w:rPr>
+                <w:rFonts w:ascii="Arial" w:hAnsi="Arial" w:cs="Arial"/>
+                <w:sz w:val="20"/>
+                <w:szCs w:val="20"/>
+              </w:rPr>
+            </w:pPr>
+            <w:proofErr w:type="gramStart"/>
+            <w:r>
+              <w:rPr>
+                <w:rFonts w:ascii="Arial" w:hAnsi="Arial" w:cs="Arial"/>
+                <w:sz w:val="20"/>
+                <w:szCs w:val="20"/>
+              </w:rPr>
+              <w:t>log(</w:t>
+            </w:r>
+            <w:proofErr w:type="spellStart"/>
+            <w:proofErr w:type="gramEnd"/>
+            <w:r>
+              <w:rPr>
+                <w:rFonts w:ascii="Arial" w:hAnsi="Arial" w:cs="Arial"/>
+                <w:sz w:val="20"/>
+                <w:szCs w:val="20"/>
+              </w:rPr>
+              <w:t>Population.density</w:t>
+            </w:r>
+            <w:proofErr w:type="spellEnd"/>
+            <w:r>
+              <w:rPr>
+                <w:rFonts w:ascii="Arial" w:hAnsi="Arial" w:cs="Arial"/>
+                <w:sz w:val="20"/>
+                <w:szCs w:val="20"/>
+              </w:rPr>
+              <w:t xml:space="preserve">)  </w:t>
+            </w:r>
+          </w:p>
+        </w:tc>
+        <w:tc>
+          <w:tcPr>
+            <w:tcW w:w="1870" w:type="dxa"/>
+          </w:tcPr>
+          <w:p>
+            <w:pPr>
+              <w:rPr>
+                <w:rFonts w:ascii="Arial" w:hAnsi="Arial" w:cs="Arial"/>
+                <w:sz w:val="20"/>
+                <w:szCs w:val="20"/>
+              </w:rPr>
+            </w:pPr>
+            <w:r>
+              <w:rPr>
+                <w:rFonts w:ascii="Arial" w:hAnsi="Arial" w:cs="Arial"/>
+                <w:sz w:val="20"/>
+                <w:szCs w:val="20"/>
+              </w:rPr>
+              <w:t>0.0166754</w:t>
+            </w:r>
+          </w:p>
+        </w:tc>
+        <w:tc>
+          <w:tcPr>
+            <w:tcW w:w="1870" w:type="dxa"/>
+          </w:tcPr>
+          <w:p>
+            <w:pPr>
+              <w:rPr>
+                <w:rFonts w:ascii="Arial" w:hAnsi="Arial" w:cs="Arial"/>
+                <w:sz w:val="20"/>
+                <w:szCs w:val="20"/>
+              </w:rPr>
+            </w:pPr>
+            <w:r>
+              <w:rPr>
+                <w:rFonts w:ascii="Arial" w:hAnsi="Arial" w:cs="Arial"/>
+                <w:sz w:val="20"/>
+                <w:szCs w:val="20"/>
+              </w:rPr>
+              <w:t xml:space="preserve">0.0174469  </w:t>
+            </w:r>
+          </w:p>
+        </w:tc>
+        <w:tc>
+          <w:tcPr>
+            <w:tcW w:w="1870" w:type="dxa"/>
+          </w:tcPr>
+          <w:p>
+            <w:pPr>
+              <w:rPr>
+                <w:rFonts w:ascii="Arial" w:hAnsi="Arial" w:cs="Arial"/>
+                <w:sz w:val="20"/>
+                <w:szCs w:val="20"/>
+              </w:rPr>
+            </w:pPr>
+            <w:r>
+              <w:rPr>
+                <w:rFonts w:ascii="Arial" w:hAnsi="Arial" w:cs="Arial"/>
+                <w:sz w:val="20"/>
+                <w:szCs w:val="20"/>
+              </w:rPr>
+              <w:t xml:space="preserve">0.955779  </w:t>
+            </w:r>
+          </w:p>
+        </w:tc>
+        <w:tc>
+          <w:tcPr>
+            <w:tcW w:w="1162" w:type="dxa"/>
+          </w:tcPr>
+          <w:p>
+            <w:pPr>
+              <w:rPr>
+                <w:rFonts w:ascii="Arial" w:hAnsi="Arial" w:cs="Arial"/>
+                <w:sz w:val="20"/>
+                <w:szCs w:val="20"/>
+              </w:rPr>
+            </w:pPr>
+            <w:r>
+              <w:rPr>
+                <w:rFonts w:ascii="Arial" w:hAnsi="Arial" w:cs="Arial"/>
+                <w:sz w:val="20"/>
+                <w:szCs w:val="20"/>
+              </w:rPr>
+              <w:t>0.3421</w:t>
+            </w:r>
+          </w:p>
+        </w:tc>
+      </w:tr>
+      <w:tr>
+        <w:tc>
+          <w:tcPr>
+            <w:tcW w:w="1870" w:type="dxa"/>
+          </w:tcPr>
+          <w:p>
+            <w:pPr>
+              <w:rPr>
+                <w:rFonts w:ascii="Arial" w:hAnsi="Arial" w:cs="Arial"/>
+                <w:b/>
+                <w:bCs/>
+                <w:sz w:val="20"/>
+                <w:szCs w:val="20"/>
+              </w:rPr>
+            </w:pPr>
+            <w:proofErr w:type="gramStart"/>
+            <w:r>
+              <w:rPr>
+                <w:rFonts w:ascii="Arial" w:hAnsi="Arial" w:cs="Arial"/>
+                <w:b/>
+                <w:bCs/>
+                <w:sz w:val="20"/>
+                <w:szCs w:val="20"/>
+              </w:rPr>
+              <w:t>log(</w:t>
+            </w:r>
+            <w:proofErr w:type="spellStart"/>
+            <w:proofErr w:type="gramEnd"/>
+            <w:r>
+              <w:rPr>
+                <w:rFonts w:ascii="Arial" w:hAnsi="Arial" w:cs="Arial"/>
+                <w:b/>
+                <w:bCs/>
+                <w:sz w:val="20"/>
+                <w:szCs w:val="20"/>
+              </w:rPr>
+              <w:t>BodyN</w:t>
+            </w:r>
+            <w:proofErr w:type="spellEnd"/>
+            <w:r>
+              <w:rPr>
+                <w:rFonts w:ascii="Arial" w:hAnsi="Arial" w:cs="Arial"/>
+                <w:b/>
+                <w:bCs/>
+                <w:sz w:val="20"/>
+                <w:szCs w:val="20"/>
+              </w:rPr>
+              <w:t xml:space="preserve">)               </w:t>
+            </w:r>
+          </w:p>
+        </w:tc>
+        <w:tc>
+          <w:tcPr>
+            <w:tcW w:w="1870" w:type="dxa"/>
+          </w:tcPr>
+          <w:p>
+            <w:pPr>
+              <w:rPr>
+                <w:rFonts w:ascii="Arial" w:hAnsi="Arial" w:cs="Arial"/>
+                <w:sz w:val="20"/>
+                <w:szCs w:val="20"/>
+              </w:rPr>
+            </w:pPr>
+            <w:r>
+              <w:rPr>
+                <w:rFonts w:ascii="Arial" w:hAnsi="Arial" w:cs="Arial"/>
+                <w:b/>
+                <w:bCs/>
+                <w:sz w:val="20"/>
+                <w:szCs w:val="20"/>
+              </w:rPr>
+              <w:t>0.5911899</w:t>
+            </w:r>
+          </w:p>
+        </w:tc>
+        <w:tc>
+          <w:tcPr>
+            <w:tcW w:w="1870" w:type="dxa"/>
+          </w:tcPr>
+          <w:p>
+            <w:pPr>
+              <w:rPr>
+                <w:rFonts w:ascii="Arial" w:hAnsi="Arial" w:cs="Arial"/>
+                <w:sz w:val="20"/>
+                <w:szCs w:val="20"/>
+              </w:rPr>
+            </w:pPr>
+            <w:r>
+              <w:rPr>
+                <w:rFonts w:ascii="Arial" w:hAnsi="Arial" w:cs="Arial"/>
+                <w:b/>
+                <w:bCs/>
+                <w:sz w:val="20"/>
+                <w:szCs w:val="20"/>
+              </w:rPr>
+              <w:t>0.0241546</w:t>
+            </w:r>
+          </w:p>
+        </w:tc>
+        <w:tc>
+          <w:tcPr>
+            <w:tcW w:w="1870" w:type="dxa"/>
+          </w:tcPr>
+          <w:p>
+            <w:pPr>
+              <w:rPr>
+                <w:rFonts w:ascii="Arial" w:hAnsi="Arial" w:cs="Arial"/>
+                <w:sz w:val="20"/>
+                <w:szCs w:val="20"/>
+              </w:rPr>
+            </w:pPr>
+            <w:r>
+              <w:rPr>
+                <w:rFonts w:ascii="Arial" w:hAnsi="Arial" w:cs="Arial"/>
+                <w:b/>
+                <w:bCs/>
+                <w:sz w:val="20"/>
+                <w:szCs w:val="20"/>
+              </w:rPr>
+              <w:t xml:space="preserve">24.475225  </w:t>
+            </w:r>
+          </w:p>
+        </w:tc>
+        <w:tc>
+          <w:tcPr>
+            <w:tcW w:w="1162" w:type="dxa"/>
+          </w:tcPr>
+          <w:p>
+            <w:pPr>
+              <w:rPr>
+                <w:rFonts w:ascii="Arial" w:hAnsi="Arial" w:cs="Arial"/>
+                <w:sz w:val="20"/>
+                <w:szCs w:val="20"/>
+              </w:rPr>
+            </w:pPr>
+            <w:r>
+              <w:rPr>
+                <w:rFonts w:ascii="Arial" w:hAnsi="Arial" w:cs="Arial"/>
+                <w:b/>
+                <w:bCs/>
+                <w:sz w:val="20"/>
+                <w:szCs w:val="20"/>
+              </w:rPr>
+              <w:t>0.0000</w:t>
+            </w:r>
+          </w:p>
+        </w:tc>
+      </w:tr>
+    </w:tbl>
     <w:p>
       <w:pPr>
         <w:rPr>
@@ -2560,7 +4382,7 @@
           <w:sz w:val="20"/>
           <w:szCs w:val="20"/>
         </w:rPr>
-        <w:t xml:space="preserve">Residual standard error: 0.4491754 </w:t>
+        <w:t xml:space="preserve">Residual standard error: 0.4904185 </w:t>
       </w:r>
     </w:p>
     <w:p>
@@ -2577,573 +4399,25 @@
           <w:sz w:val="20"/>
           <w:szCs w:val="20"/>
         </w:rPr>
-        <w:t>Degrees of freedom: 117 total; 113 residual</w:t>
-      </w:r>
-    </w:p>
-    <w:p>
-      <w:pPr>
+        <w:t xml:space="preserve">Degrees of freedom: 84 </w:t>
+      </w:r>
+      <w:proofErr w:type="gramStart"/>
+      <w:r>
         <w:rPr>
           <w:rFonts w:ascii="Arial" w:hAnsi="Arial" w:cs="Arial"/>
           <w:sz w:val="20"/>
           <w:szCs w:val="20"/>
         </w:rPr>
-      </w:pPr>
-    </w:p>
-    <w:p>
-      <w:pPr>
+        <w:t>total</w:t>
+      </w:r>
+      <w:proofErr w:type="gramEnd"/>
+      <w:r>
         <w:rPr>
           <w:rFonts w:ascii="Arial" w:hAnsi="Arial" w:cs="Arial"/>
           <w:sz w:val="20"/>
           <w:szCs w:val="20"/>
         </w:rPr>
-      </w:pPr>
-      <w:r>
-        <w:rPr>
-          <w:rFonts w:ascii="Arial" w:hAnsi="Arial" w:cs="Arial"/>
-          <w:sz w:val="20"/>
-          <w:szCs w:val="20"/>
-        </w:rPr>
-        <w:lastRenderedPageBreak/>
-        <w:t>SOCIAL</w:t>
-      </w:r>
-    </w:p>
-    <w:p>
-      <w:pPr>
-        <w:rPr>
-          <w:rFonts w:ascii="Arial" w:hAnsi="Arial" w:cs="Arial"/>
-          <w:sz w:val="20"/>
-          <w:szCs w:val="20"/>
-        </w:rPr>
-      </w:pPr>
-      <w:r>
-        <w:rPr>
-          <w:rFonts w:ascii="Arial" w:hAnsi="Arial" w:cs="Arial"/>
-          <w:sz w:val="20"/>
-          <w:szCs w:val="20"/>
-        </w:rPr>
-        <w:t>Generalized least squares fit by REML</w:t>
-      </w:r>
-    </w:p>
-    <w:p>
-      <w:pPr>
-        <w:rPr>
-          <w:rFonts w:ascii="Arial" w:hAnsi="Arial" w:cs="Arial"/>
-          <w:sz w:val="20"/>
-          <w:szCs w:val="20"/>
-        </w:rPr>
-      </w:pPr>
-      <w:r>
-        <w:rPr>
-          <w:rFonts w:ascii="Arial" w:hAnsi="Arial" w:cs="Arial"/>
-          <w:sz w:val="20"/>
-          <w:szCs w:val="20"/>
-        </w:rPr>
-        <w:t xml:space="preserve">  Model: log(Brain) ~ Group.living + Parental.care + Mating.system + log(Population.density) +      log(BodyN) </w:t>
-      </w:r>
-    </w:p>
-    <w:p>
-      <w:pPr>
-        <w:rPr>
-          <w:rFonts w:ascii="Arial" w:hAnsi="Arial" w:cs="Arial"/>
-          <w:sz w:val="20"/>
-          <w:szCs w:val="20"/>
-        </w:rPr>
-      </w:pPr>
-      <w:r>
-        <w:rPr>
-          <w:rFonts w:ascii="Arial" w:hAnsi="Arial" w:cs="Arial"/>
-          <w:sz w:val="20"/>
-          <w:szCs w:val="20"/>
-        </w:rPr>
-        <w:t xml:space="preserve">  Data: data </w:t>
-      </w:r>
-    </w:p>
-    <w:p>
-      <w:pPr>
-        <w:rPr>
-          <w:rFonts w:ascii="Arial" w:hAnsi="Arial" w:cs="Arial"/>
-          <w:sz w:val="20"/>
-          <w:szCs w:val="20"/>
-        </w:rPr>
-      </w:pPr>
-      <w:r>
-        <w:rPr>
-          <w:rFonts w:ascii="Arial" w:hAnsi="Arial" w:cs="Arial"/>
-          <w:sz w:val="20"/>
-          <w:szCs w:val="20"/>
-        </w:rPr>
-        <w:t xml:space="preserve">       AIC      BIC    logLik</w:t>
-      </w:r>
-    </w:p>
-    <w:p>
-      <w:pPr>
-        <w:rPr>
-          <w:rFonts w:ascii="Arial" w:hAnsi="Arial" w:cs="Arial"/>
-          <w:sz w:val="20"/>
-          <w:szCs w:val="20"/>
-        </w:rPr>
-      </w:pPr>
-      <w:r>
-        <w:rPr>
-          <w:rFonts w:ascii="Arial" w:hAnsi="Arial" w:cs="Arial"/>
-          <w:sz w:val="20"/>
-          <w:szCs w:val="20"/>
-        </w:rPr>
-        <w:t xml:space="preserve">  19.85457 36.35153 -2.927284</w:t>
-      </w:r>
-    </w:p>
-    <w:p>
-      <w:pPr>
-        <w:rPr>
-          <w:rFonts w:ascii="Arial" w:hAnsi="Arial" w:cs="Arial"/>
-          <w:sz w:val="20"/>
-          <w:szCs w:val="20"/>
-        </w:rPr>
-      </w:pPr>
-    </w:p>
-    <w:p>
-      <w:pPr>
-        <w:rPr>
-          <w:rFonts w:ascii="Arial" w:hAnsi="Arial" w:cs="Arial"/>
-          <w:sz w:val="20"/>
-          <w:szCs w:val="20"/>
-        </w:rPr>
-      </w:pPr>
-      <w:r>
-        <w:rPr>
-          <w:rFonts w:ascii="Arial" w:hAnsi="Arial" w:cs="Arial"/>
-          <w:sz w:val="20"/>
-          <w:szCs w:val="20"/>
-        </w:rPr>
-        <w:t>Correlation Structure: corBrownian</w:t>
-      </w:r>
-    </w:p>
-    <w:p>
-      <w:pPr>
-        <w:rPr>
-          <w:rFonts w:ascii="Arial" w:hAnsi="Arial" w:cs="Arial"/>
-          <w:sz w:val="20"/>
-          <w:szCs w:val="20"/>
-        </w:rPr>
-      </w:pPr>
-      <w:r>
-        <w:rPr>
-          <w:rFonts w:ascii="Arial" w:hAnsi="Arial" w:cs="Arial"/>
-          <w:sz w:val="20"/>
-          <w:szCs w:val="20"/>
-        </w:rPr>
-        <w:t xml:space="preserve"> Formula: ~Names </w:t>
-      </w:r>
-    </w:p>
-    <w:p>
-      <w:pPr>
-        <w:rPr>
-          <w:rFonts w:ascii="Arial" w:hAnsi="Arial" w:cs="Arial"/>
-          <w:sz w:val="20"/>
-          <w:szCs w:val="20"/>
-        </w:rPr>
-      </w:pPr>
-      <w:r>
-        <w:rPr>
-          <w:rFonts w:ascii="Arial" w:hAnsi="Arial" w:cs="Arial"/>
-          <w:sz w:val="20"/>
-          <w:szCs w:val="20"/>
-        </w:rPr>
-        <w:t xml:space="preserve"> Parameter estimate(s):</w:t>
-      </w:r>
-    </w:p>
-    <w:p>
-      <w:pPr>
-        <w:rPr>
-          <w:rFonts w:ascii="Arial" w:hAnsi="Arial" w:cs="Arial"/>
-          <w:sz w:val="20"/>
-          <w:szCs w:val="20"/>
-        </w:rPr>
-      </w:pPr>
-      <w:r>
-        <w:rPr>
-          <w:rFonts w:ascii="Arial" w:hAnsi="Arial" w:cs="Arial"/>
-          <w:sz w:val="20"/>
-          <w:szCs w:val="20"/>
-        </w:rPr>
-        <w:t>numeric(0)</w:t>
-      </w:r>
-    </w:p>
-    <w:p>
-      <w:pPr>
-        <w:rPr>
-          <w:rFonts w:ascii="Arial" w:hAnsi="Arial" w:cs="Arial"/>
-          <w:sz w:val="20"/>
-          <w:szCs w:val="20"/>
-        </w:rPr>
-      </w:pPr>
-    </w:p>
-    <w:p>
-      <w:pPr>
-        <w:rPr>
-          <w:rFonts w:ascii="Arial" w:hAnsi="Arial" w:cs="Arial"/>
-          <w:sz w:val="20"/>
-          <w:szCs w:val="20"/>
-        </w:rPr>
-      </w:pPr>
-      <w:r>
-        <w:rPr>
-          <w:rFonts w:ascii="Arial" w:hAnsi="Arial" w:cs="Arial"/>
-          <w:sz w:val="20"/>
-          <w:szCs w:val="20"/>
-        </w:rPr>
-        <w:t>Coefficients:</w:t>
-      </w:r>
-    </w:p>
-    <w:p>
-      <w:pPr>
-        <w:rPr>
-          <w:rFonts w:ascii="Arial" w:hAnsi="Arial" w:cs="Arial"/>
-          <w:sz w:val="20"/>
-          <w:szCs w:val="20"/>
-        </w:rPr>
-      </w:pPr>
-      <w:r>
-        <w:rPr>
-          <w:rFonts w:ascii="Arial" w:hAnsi="Arial" w:cs="Arial"/>
-          <w:sz w:val="20"/>
-          <w:szCs w:val="20"/>
-        </w:rPr>
-        <w:t xml:space="preserve">                             Value Std.Error   t-value p-value</w:t>
-      </w:r>
-    </w:p>
-    <w:p>
-      <w:pPr>
-        <w:rPr>
-          <w:rFonts w:ascii="Arial" w:hAnsi="Arial" w:cs="Arial"/>
-          <w:sz w:val="20"/>
-          <w:szCs w:val="20"/>
-        </w:rPr>
-      </w:pPr>
-      <w:r>
-        <w:rPr>
-          <w:rFonts w:ascii="Arial" w:hAnsi="Arial" w:cs="Arial"/>
-          <w:sz w:val="20"/>
-          <w:szCs w:val="20"/>
-        </w:rPr>
-        <w:t>(Intercept)             -2.1401495 0.3243932 -6.597394  0.0000</w:t>
-      </w:r>
-    </w:p>
-    <w:p>
-      <w:pPr>
-        <w:rPr>
-          <w:rFonts w:ascii="Arial" w:hAnsi="Arial" w:cs="Arial"/>
-          <w:sz w:val="20"/>
-          <w:szCs w:val="20"/>
-        </w:rPr>
-      </w:pPr>
-      <w:r>
-        <w:rPr>
-          <w:rFonts w:ascii="Arial" w:hAnsi="Arial" w:cs="Arial"/>
-          <w:sz w:val="20"/>
-          <w:szCs w:val="20"/>
-        </w:rPr>
-        <w:t>Group.living            -0.0194859 0.0543611 -0.358452  0.7210</w:t>
-      </w:r>
-    </w:p>
-    <w:p>
-      <w:pPr>
-        <w:rPr>
-          <w:rFonts w:ascii="Arial" w:hAnsi="Arial" w:cs="Arial"/>
-          <w:sz w:val="20"/>
-          <w:szCs w:val="20"/>
-        </w:rPr>
-      </w:pPr>
-      <w:r>
-        <w:rPr>
-          <w:rFonts w:ascii="Arial" w:hAnsi="Arial" w:cs="Arial"/>
-          <w:sz w:val="20"/>
-          <w:szCs w:val="20"/>
-        </w:rPr>
-        <w:t>Parental.care           -0.1395289 0.1544058 -0.903650  0.3690</w:t>
-      </w:r>
-    </w:p>
-    <w:p>
-      <w:pPr>
-        <w:rPr>
-          <w:rFonts w:ascii="Arial" w:hAnsi="Arial" w:cs="Arial"/>
-          <w:sz w:val="20"/>
-          <w:szCs w:val="20"/>
-        </w:rPr>
-      </w:pPr>
-      <w:r>
-        <w:rPr>
-          <w:rFonts w:ascii="Arial" w:hAnsi="Arial" w:cs="Arial"/>
-          <w:sz w:val="20"/>
-          <w:szCs w:val="20"/>
-        </w:rPr>
-        <w:t>Mating.system            0.0207417 0.0621487  0.333744  0.7395</w:t>
-      </w:r>
-    </w:p>
-    <w:p>
-      <w:pPr>
-        <w:rPr>
-          <w:rFonts w:ascii="Arial" w:hAnsi="Arial" w:cs="Arial"/>
-          <w:sz w:val="20"/>
-          <w:szCs w:val="20"/>
-        </w:rPr>
-      </w:pPr>
-      <w:r>
-        <w:rPr>
-          <w:rFonts w:ascii="Arial" w:hAnsi="Arial" w:cs="Arial"/>
-          <w:sz w:val="20"/>
-          <w:szCs w:val="20"/>
-        </w:rPr>
-        <w:t>log(Population.density)  0.0166754 0.0174469  0.955779  0.3421</w:t>
-      </w:r>
-    </w:p>
-    <w:p>
-      <w:pPr>
-        <w:rPr>
-          <w:rFonts w:ascii="Arial" w:hAnsi="Arial" w:cs="Arial"/>
-          <w:sz w:val="20"/>
-          <w:szCs w:val="20"/>
-        </w:rPr>
-      </w:pPr>
-      <w:r>
-        <w:rPr>
-          <w:rFonts w:ascii="Arial" w:hAnsi="Arial" w:cs="Arial"/>
-          <w:sz w:val="20"/>
-          <w:szCs w:val="20"/>
-        </w:rPr>
-        <w:t>log(BodyN)               0.5911899 0.0241546 24.475225  0.0000</w:t>
-      </w:r>
-    </w:p>
-    <w:p>
-      <w:pPr>
-        <w:rPr>
-          <w:rFonts w:ascii="Arial" w:hAnsi="Arial" w:cs="Arial"/>
-          <w:sz w:val="20"/>
-          <w:szCs w:val="20"/>
-        </w:rPr>
-      </w:pPr>
-    </w:p>
-    <w:p>
-      <w:pPr>
-        <w:rPr>
-          <w:rFonts w:ascii="Arial" w:hAnsi="Arial" w:cs="Arial"/>
-          <w:sz w:val="20"/>
-          <w:szCs w:val="20"/>
-        </w:rPr>
-      </w:pPr>
-      <w:r>
-        <w:rPr>
-          <w:rFonts w:ascii="Arial" w:hAnsi="Arial" w:cs="Arial"/>
-          <w:sz w:val="20"/>
-          <w:szCs w:val="20"/>
-        </w:rPr>
-        <w:t xml:space="preserve"> Correlation: </w:t>
-      </w:r>
-    </w:p>
-    <w:p>
-      <w:pPr>
-        <w:rPr>
-          <w:rFonts w:ascii="Arial" w:hAnsi="Arial" w:cs="Arial"/>
-          <w:sz w:val="20"/>
-          <w:szCs w:val="20"/>
-        </w:rPr>
-      </w:pPr>
-      <w:r>
-        <w:rPr>
-          <w:rFonts w:ascii="Arial" w:hAnsi="Arial" w:cs="Arial"/>
-          <w:sz w:val="20"/>
-          <w:szCs w:val="20"/>
-        </w:rPr>
-        <w:t xml:space="preserve">                        (Intr) Grp.lv Prntl. Mtng.s lg(P.)</w:t>
-      </w:r>
-    </w:p>
-    <w:p>
-      <w:pPr>
-        <w:rPr>
-          <w:rFonts w:ascii="Arial" w:hAnsi="Arial" w:cs="Arial"/>
-          <w:sz w:val="20"/>
-          <w:szCs w:val="20"/>
-        </w:rPr>
-      </w:pPr>
-      <w:r>
-        <w:rPr>
-          <w:rFonts w:ascii="Arial" w:hAnsi="Arial" w:cs="Arial"/>
-          <w:sz w:val="20"/>
-          <w:szCs w:val="20"/>
-        </w:rPr>
-        <w:t xml:space="preserve">Group.living            -0.005                            </w:t>
-      </w:r>
-    </w:p>
-    <w:p>
-      <w:pPr>
-        <w:rPr>
-          <w:rFonts w:ascii="Arial" w:hAnsi="Arial" w:cs="Arial"/>
-          <w:sz w:val="20"/>
-          <w:szCs w:val="20"/>
-        </w:rPr>
-      </w:pPr>
-      <w:r>
-        <w:rPr>
-          <w:rFonts w:ascii="Arial" w:hAnsi="Arial" w:cs="Arial"/>
-          <w:sz w:val="20"/>
-          <w:szCs w:val="20"/>
-        </w:rPr>
-        <w:t xml:space="preserve">Parental.care           -0.434 -0.293                     </w:t>
-      </w:r>
-    </w:p>
-    <w:p>
-      <w:pPr>
-        <w:rPr>
-          <w:rFonts w:ascii="Arial" w:hAnsi="Arial" w:cs="Arial"/>
-          <w:sz w:val="20"/>
-          <w:szCs w:val="20"/>
-        </w:rPr>
-      </w:pPr>
-      <w:r>
-        <w:rPr>
-          <w:rFonts w:ascii="Arial" w:hAnsi="Arial" w:cs="Arial"/>
-          <w:sz w:val="20"/>
-          <w:szCs w:val="20"/>
-        </w:rPr>
-        <w:t xml:space="preserve">Mating.system           -0.183 -0.070 -0.159              </w:t>
-      </w:r>
-    </w:p>
-    <w:p>
-      <w:pPr>
-        <w:rPr>
-          <w:rFonts w:ascii="Arial" w:hAnsi="Arial" w:cs="Arial"/>
-          <w:sz w:val="20"/>
-          <w:szCs w:val="20"/>
-        </w:rPr>
-      </w:pPr>
-      <w:r>
-        <w:rPr>
-          <w:rFonts w:ascii="Arial" w:hAnsi="Arial" w:cs="Arial"/>
-          <w:sz w:val="20"/>
-          <w:szCs w:val="20"/>
-        </w:rPr>
-        <w:t xml:space="preserve">log(Population.density) -0.250 -0.210  0.019  0.340       </w:t>
-      </w:r>
-    </w:p>
-    <w:p>
-      <w:pPr>
-        <w:rPr>
-          <w:rFonts w:ascii="Arial" w:hAnsi="Arial" w:cs="Arial"/>
-          <w:sz w:val="20"/>
-          <w:szCs w:val="20"/>
-        </w:rPr>
-      </w:pPr>
-      <w:r>
-        <w:rPr>
-          <w:rFonts w:ascii="Arial" w:hAnsi="Arial" w:cs="Arial"/>
-          <w:sz w:val="20"/>
-          <w:szCs w:val="20"/>
-        </w:rPr>
-        <w:t>log(BodyN)              -0.459 -0.076  0.062  0.080  0.404</w:t>
-      </w:r>
-    </w:p>
-    <w:p>
-      <w:pPr>
-        <w:rPr>
-          <w:rFonts w:ascii="Arial" w:hAnsi="Arial" w:cs="Arial"/>
-          <w:sz w:val="20"/>
-          <w:szCs w:val="20"/>
-        </w:rPr>
-      </w:pPr>
-    </w:p>
-    <w:p>
-      <w:pPr>
-        <w:rPr>
-          <w:rFonts w:ascii="Arial" w:hAnsi="Arial" w:cs="Arial"/>
-          <w:sz w:val="20"/>
-          <w:szCs w:val="20"/>
-        </w:rPr>
-      </w:pPr>
-      <w:r>
-        <w:rPr>
-          <w:rFonts w:ascii="Arial" w:hAnsi="Arial" w:cs="Arial"/>
-          <w:sz w:val="20"/>
-          <w:szCs w:val="20"/>
-        </w:rPr>
-        <w:t>Standardized residuals:</w:t>
-      </w:r>
-    </w:p>
-    <w:p>
-      <w:pPr>
-        <w:rPr>
-          <w:rFonts w:ascii="Arial" w:hAnsi="Arial" w:cs="Arial"/>
-          <w:sz w:val="20"/>
-          <w:szCs w:val="20"/>
-        </w:rPr>
-      </w:pPr>
-      <w:r>
-        <w:rPr>
-          <w:rFonts w:ascii="Arial" w:hAnsi="Arial" w:cs="Arial"/>
-          <w:sz w:val="20"/>
-          <w:szCs w:val="20"/>
-        </w:rPr>
-        <w:t xml:space="preserve">       Min         Q1        Med         Q3        Max </w:t>
-      </w:r>
-    </w:p>
-    <w:p>
-      <w:pPr>
-        <w:rPr>
-          <w:rFonts w:ascii="Arial" w:hAnsi="Arial" w:cs="Arial"/>
-          <w:sz w:val="20"/>
-          <w:szCs w:val="20"/>
-        </w:rPr>
-      </w:pPr>
-      <w:r>
-        <w:rPr>
-          <w:rFonts w:ascii="Arial" w:hAnsi="Arial" w:cs="Arial"/>
-          <w:sz w:val="20"/>
-          <w:szCs w:val="20"/>
-        </w:rPr>
-        <w:lastRenderedPageBreak/>
-        <w:t xml:space="preserve">-1.7105403 -0.3365575  0.1263874  0.5201961  1.1865854 </w:t>
-      </w:r>
-    </w:p>
-    <w:p>
-      <w:pPr>
-        <w:rPr>
-          <w:rFonts w:ascii="Arial" w:hAnsi="Arial" w:cs="Arial"/>
-          <w:sz w:val="20"/>
-          <w:szCs w:val="20"/>
-        </w:rPr>
-      </w:pPr>
-    </w:p>
-    <w:p>
-      <w:pPr>
-        <w:rPr>
-          <w:rFonts w:ascii="Arial" w:hAnsi="Arial" w:cs="Arial"/>
-          <w:sz w:val="20"/>
-          <w:szCs w:val="20"/>
-        </w:rPr>
-      </w:pPr>
-      <w:r>
-        <w:rPr>
-          <w:rFonts w:ascii="Arial" w:hAnsi="Arial" w:cs="Arial"/>
-          <w:sz w:val="20"/>
-          <w:szCs w:val="20"/>
-        </w:rPr>
-        <w:t xml:space="preserve">Residual standard error: 0.4904185 </w:t>
-      </w:r>
-    </w:p>
-    <w:p>
-      <w:pPr>
-        <w:rPr>
-          <w:rFonts w:ascii="Arial" w:hAnsi="Arial" w:cs="Arial"/>
-          <w:sz w:val="20"/>
-          <w:szCs w:val="20"/>
-        </w:rPr>
-      </w:pPr>
-      <w:r>
-        <w:rPr>
-          <w:rFonts w:ascii="Arial" w:hAnsi="Arial" w:cs="Arial"/>
-          <w:sz w:val="20"/>
-          <w:szCs w:val="20"/>
-        </w:rPr>
-        <w:t>Degrees of freedom: 84 total; 78 residual</w:t>
+        <w:t>; 78 residual</w:t>
       </w:r>
     </w:p>
     <w:p/>
@@ -3154,867 +4428,3833 @@
     </w:p>
     <w:p>
       <w:r>
-        <w:t>Generalized least squares fit by REML</w:t>
+        <w:t xml:space="preserve">Model: </w:t>
+      </w:r>
+      <w:proofErr w:type="gramStart"/>
+      <w:r>
+        <w:t>log(</w:t>
+      </w:r>
+      <w:proofErr w:type="gramEnd"/>
+      <w:r>
+        <w:t xml:space="preserve">Brain) ~ </w:t>
+      </w:r>
+      <w:proofErr w:type="spellStart"/>
+      <w:r>
+        <w:t>DiurnalityN</w:t>
+      </w:r>
+      <w:proofErr w:type="spellEnd"/>
+      <w:r>
+        <w:t xml:space="preserve"> + </w:t>
+      </w:r>
+      <w:proofErr w:type="spellStart"/>
+      <w:r>
+        <w:t>Shelter.safety</w:t>
+      </w:r>
+      <w:proofErr w:type="spellEnd"/>
+      <w:r>
+        <w:t xml:space="preserve"> + Arboreality + Diet +      log(HR) + log(</w:t>
+      </w:r>
+      <w:proofErr w:type="spellStart"/>
+      <w:r>
+        <w:t>BodyN</w:t>
+      </w:r>
+      <w:proofErr w:type="spellEnd"/>
+      <w:r>
+        <w:t xml:space="preserve">) </w:t>
+      </w:r>
+    </w:p>
+    <w:tbl>
+      <w:tblPr>
+        <w:tblStyle w:val="TableGrid"/>
+        <w:tblW w:w="0" w:type="auto"/>
+        <w:tblLook w:val="04A0" w:firstRow="1" w:lastRow="0" w:firstColumn="1" w:lastColumn="0" w:noHBand="0" w:noVBand="1"/>
+      </w:tblPr>
+      <w:tblGrid>
+        <w:gridCol w:w="1870"/>
+        <w:gridCol w:w="1870"/>
+        <w:gridCol w:w="1870"/>
+        <w:gridCol w:w="1870"/>
+        <w:gridCol w:w="1162"/>
+      </w:tblGrid>
+      <w:tr>
+        <w:tc>
+          <w:tcPr>
+            <w:tcW w:w="1870" w:type="dxa"/>
+          </w:tcPr>
+          <w:p>
+            <w:pPr>
+              <w:rPr>
+                <w:rFonts w:ascii="Arial" w:hAnsi="Arial" w:cs="Arial"/>
+                <w:sz w:val="20"/>
+                <w:szCs w:val="20"/>
+              </w:rPr>
+            </w:pPr>
+          </w:p>
+        </w:tc>
+        <w:tc>
+          <w:tcPr>
+            <w:tcW w:w="1870" w:type="dxa"/>
+          </w:tcPr>
+          <w:p>
+            <w:pPr>
+              <w:rPr>
+                <w:rFonts w:ascii="Arial" w:hAnsi="Arial" w:cs="Arial"/>
+                <w:sz w:val="20"/>
+                <w:szCs w:val="20"/>
+              </w:rPr>
+            </w:pPr>
+            <w:r>
+              <w:rPr>
+                <w:rFonts w:ascii="Arial" w:hAnsi="Arial" w:cs="Arial"/>
+                <w:sz w:val="20"/>
+                <w:szCs w:val="20"/>
+              </w:rPr>
+              <w:t>Value</w:t>
+            </w:r>
+          </w:p>
+        </w:tc>
+        <w:tc>
+          <w:tcPr>
+            <w:tcW w:w="1870" w:type="dxa"/>
+          </w:tcPr>
+          <w:p>
+            <w:pPr>
+              <w:rPr>
+                <w:rFonts w:ascii="Arial" w:hAnsi="Arial" w:cs="Arial"/>
+                <w:sz w:val="20"/>
+                <w:szCs w:val="20"/>
+              </w:rPr>
+            </w:pPr>
+            <w:proofErr w:type="spellStart"/>
+            <w:r>
+              <w:rPr>
+                <w:rFonts w:ascii="Arial" w:hAnsi="Arial" w:cs="Arial"/>
+                <w:sz w:val="20"/>
+                <w:szCs w:val="20"/>
+              </w:rPr>
+              <w:t>Std.Error</w:t>
+            </w:r>
+            <w:proofErr w:type="spellEnd"/>
+            <w:r>
+              <w:rPr>
+                <w:rFonts w:ascii="Arial" w:hAnsi="Arial" w:cs="Arial"/>
+                <w:sz w:val="20"/>
+                <w:szCs w:val="20"/>
+              </w:rPr>
+              <w:t xml:space="preserve">  </w:t>
+            </w:r>
+          </w:p>
+        </w:tc>
+        <w:tc>
+          <w:tcPr>
+            <w:tcW w:w="1870" w:type="dxa"/>
+          </w:tcPr>
+          <w:p>
+            <w:pPr>
+              <w:rPr>
+                <w:rFonts w:ascii="Arial" w:hAnsi="Arial" w:cs="Arial"/>
+                <w:sz w:val="20"/>
+                <w:szCs w:val="20"/>
+              </w:rPr>
+            </w:pPr>
+            <w:r>
+              <w:rPr>
+                <w:rFonts w:ascii="Arial" w:hAnsi="Arial" w:cs="Arial"/>
+                <w:sz w:val="20"/>
+                <w:szCs w:val="20"/>
+              </w:rPr>
+              <w:t>t-value</w:t>
+            </w:r>
+          </w:p>
+        </w:tc>
+        <w:tc>
+          <w:tcPr>
+            <w:tcW w:w="1162" w:type="dxa"/>
+          </w:tcPr>
+          <w:p>
+            <w:pPr>
+              <w:rPr>
+                <w:rFonts w:ascii="Arial" w:hAnsi="Arial" w:cs="Arial"/>
+                <w:sz w:val="20"/>
+                <w:szCs w:val="20"/>
+              </w:rPr>
+            </w:pPr>
+            <w:r>
+              <w:rPr>
+                <w:rFonts w:ascii="Arial" w:hAnsi="Arial" w:cs="Arial"/>
+                <w:sz w:val="20"/>
+                <w:szCs w:val="20"/>
+              </w:rPr>
+              <w:t>p-value</w:t>
+            </w:r>
+          </w:p>
+        </w:tc>
+      </w:tr>
+      <w:tr>
+        <w:tc>
+          <w:tcPr>
+            <w:tcW w:w="1870" w:type="dxa"/>
+          </w:tcPr>
+          <w:p>
+            <w:r>
+              <w:t xml:space="preserve">(Intercept) </w:t>
+            </w:r>
+          </w:p>
+        </w:tc>
+        <w:tc>
+          <w:tcPr>
+            <w:tcW w:w="1870" w:type="dxa"/>
+          </w:tcPr>
+          <w:p>
+            <w:pPr>
+              <w:rPr>
+                <w:rFonts w:ascii="Arial" w:hAnsi="Arial" w:cs="Arial"/>
+                <w:sz w:val="20"/>
+                <w:szCs w:val="20"/>
+              </w:rPr>
+            </w:pPr>
+            <w:r>
+              <w:t>-1.9449889</w:t>
+            </w:r>
+          </w:p>
+        </w:tc>
+        <w:tc>
+          <w:tcPr>
+            <w:tcW w:w="1870" w:type="dxa"/>
+          </w:tcPr>
+          <w:p>
+            <w:pPr>
+              <w:rPr>
+                <w:rFonts w:ascii="Arial" w:hAnsi="Arial" w:cs="Arial"/>
+                <w:sz w:val="20"/>
+                <w:szCs w:val="20"/>
+              </w:rPr>
+            </w:pPr>
+            <w:r>
+              <w:t>0.29105712</w:t>
+            </w:r>
+          </w:p>
+        </w:tc>
+        <w:tc>
+          <w:tcPr>
+            <w:tcW w:w="1870" w:type="dxa"/>
+          </w:tcPr>
+          <w:p>
+            <w:pPr>
+              <w:rPr>
+                <w:rFonts w:ascii="Arial" w:hAnsi="Arial" w:cs="Arial"/>
+                <w:sz w:val="20"/>
+                <w:szCs w:val="20"/>
+              </w:rPr>
+            </w:pPr>
+            <w:r>
+              <w:t xml:space="preserve">-6.682499  </w:t>
+            </w:r>
+          </w:p>
+        </w:tc>
+        <w:tc>
+          <w:tcPr>
+            <w:tcW w:w="1162" w:type="dxa"/>
+          </w:tcPr>
+          <w:p>
+            <w:pPr>
+              <w:rPr>
+                <w:rFonts w:ascii="Arial" w:hAnsi="Arial" w:cs="Arial"/>
+                <w:sz w:val="20"/>
+                <w:szCs w:val="20"/>
+              </w:rPr>
+            </w:pPr>
+            <w:r>
+              <w:t>0.0000</w:t>
+            </w:r>
+          </w:p>
+        </w:tc>
+      </w:tr>
+      <w:tr>
+        <w:tc>
+          <w:tcPr>
+            <w:tcW w:w="1870" w:type="dxa"/>
+          </w:tcPr>
+          <w:p>
+            <w:proofErr w:type="spellStart"/>
+            <w:r>
+              <w:t>DiurnalityN</w:t>
+            </w:r>
+            <w:proofErr w:type="spellEnd"/>
+            <w:r>
+              <w:t xml:space="preserve"> </w:t>
+            </w:r>
+          </w:p>
+        </w:tc>
+        <w:tc>
+          <w:tcPr>
+            <w:tcW w:w="1870" w:type="dxa"/>
+          </w:tcPr>
+          <w:p>
+            <w:pPr>
+              <w:rPr>
+                <w:rFonts w:ascii="Arial" w:hAnsi="Arial" w:cs="Arial"/>
+                <w:sz w:val="20"/>
+                <w:szCs w:val="20"/>
+              </w:rPr>
+            </w:pPr>
+            <w:r>
+              <w:t>0.0026436</w:t>
+            </w:r>
+          </w:p>
+        </w:tc>
+        <w:tc>
+          <w:tcPr>
+            <w:tcW w:w="1870" w:type="dxa"/>
+          </w:tcPr>
+          <w:p>
+            <w:pPr>
+              <w:rPr>
+                <w:rFonts w:ascii="Arial" w:hAnsi="Arial" w:cs="Arial"/>
+                <w:sz w:val="20"/>
+                <w:szCs w:val="20"/>
+              </w:rPr>
+            </w:pPr>
+            <w:r>
+              <w:t xml:space="preserve">0.02241524  </w:t>
+            </w:r>
+          </w:p>
+        </w:tc>
+        <w:tc>
+          <w:tcPr>
+            <w:tcW w:w="1870" w:type="dxa"/>
+          </w:tcPr>
+          <w:p>
+            <w:pPr>
+              <w:rPr>
+                <w:rFonts w:ascii="Arial" w:hAnsi="Arial" w:cs="Arial"/>
+                <w:sz w:val="20"/>
+                <w:szCs w:val="20"/>
+              </w:rPr>
+            </w:pPr>
+            <w:r>
+              <w:t xml:space="preserve">0.117939  </w:t>
+            </w:r>
+          </w:p>
+        </w:tc>
+        <w:tc>
+          <w:tcPr>
+            <w:tcW w:w="1162" w:type="dxa"/>
+          </w:tcPr>
+          <w:p>
+            <w:pPr>
+              <w:rPr>
+                <w:rFonts w:ascii="Arial" w:hAnsi="Arial" w:cs="Arial"/>
+                <w:sz w:val="20"/>
+                <w:szCs w:val="20"/>
+              </w:rPr>
+            </w:pPr>
+            <w:r>
+              <w:t>0.9064</w:t>
+            </w:r>
+          </w:p>
+        </w:tc>
+      </w:tr>
+      <w:tr>
+        <w:tc>
+          <w:tcPr>
+            <w:tcW w:w="1870" w:type="dxa"/>
+          </w:tcPr>
+          <w:p>
+            <w:proofErr w:type="spellStart"/>
+            <w:r>
+              <w:t>Shelter.safety</w:t>
+            </w:r>
+            <w:proofErr w:type="spellEnd"/>
+            <w:r>
+              <w:t xml:space="preserve"> </w:t>
+            </w:r>
+          </w:p>
+        </w:tc>
+        <w:tc>
+          <w:tcPr>
+            <w:tcW w:w="1870" w:type="dxa"/>
+          </w:tcPr>
+          <w:p>
+            <w:pPr>
+              <w:rPr>
+                <w:rFonts w:ascii="Arial" w:hAnsi="Arial" w:cs="Arial"/>
+                <w:sz w:val="20"/>
+                <w:szCs w:val="20"/>
+              </w:rPr>
+            </w:pPr>
+            <w:r>
+              <w:t>-0.0418645</w:t>
+            </w:r>
+          </w:p>
+        </w:tc>
+        <w:tc>
+          <w:tcPr>
+            <w:tcW w:w="1870" w:type="dxa"/>
+          </w:tcPr>
+          <w:p>
+            <w:pPr>
+              <w:rPr>
+                <w:rFonts w:ascii="Arial" w:hAnsi="Arial" w:cs="Arial"/>
+                <w:sz w:val="20"/>
+                <w:szCs w:val="20"/>
+              </w:rPr>
+            </w:pPr>
+            <w:r>
+              <w:t>0.04538671</w:t>
+            </w:r>
+          </w:p>
+        </w:tc>
+        <w:tc>
+          <w:tcPr>
+            <w:tcW w:w="1870" w:type="dxa"/>
+          </w:tcPr>
+          <w:p>
+            <w:pPr>
+              <w:rPr>
+                <w:rFonts w:ascii="Arial" w:hAnsi="Arial" w:cs="Arial"/>
+                <w:sz w:val="20"/>
+                <w:szCs w:val="20"/>
+              </w:rPr>
+            </w:pPr>
+            <w:r>
+              <w:t xml:space="preserve">-0.922395  </w:t>
+            </w:r>
+          </w:p>
+        </w:tc>
+        <w:tc>
+          <w:tcPr>
+            <w:tcW w:w="1162" w:type="dxa"/>
+          </w:tcPr>
+          <w:p>
+            <w:pPr>
+              <w:rPr>
+                <w:rFonts w:ascii="Arial" w:hAnsi="Arial" w:cs="Arial"/>
+                <w:sz w:val="20"/>
+                <w:szCs w:val="20"/>
+              </w:rPr>
+            </w:pPr>
+            <w:r>
+              <w:t>0.3592</w:t>
+            </w:r>
+          </w:p>
+        </w:tc>
+      </w:tr>
+      <w:tr>
+        <w:tc>
+          <w:tcPr>
+            <w:tcW w:w="1870" w:type="dxa"/>
+          </w:tcPr>
+          <w:p>
+            <w:pPr>
+              <w:rPr>
+                <w:rFonts w:ascii="Arial" w:hAnsi="Arial" w:cs="Arial"/>
+                <w:sz w:val="20"/>
+                <w:szCs w:val="20"/>
+              </w:rPr>
+            </w:pPr>
+            <w:r>
+              <w:t xml:space="preserve">Arboreality     </w:t>
+            </w:r>
+          </w:p>
+        </w:tc>
+        <w:tc>
+          <w:tcPr>
+            <w:tcW w:w="1870" w:type="dxa"/>
+          </w:tcPr>
+          <w:p>
+            <w:pPr>
+              <w:rPr>
+                <w:rFonts w:ascii="Arial" w:hAnsi="Arial" w:cs="Arial"/>
+                <w:sz w:val="20"/>
+                <w:szCs w:val="20"/>
+              </w:rPr>
+            </w:pPr>
+            <w:r>
+              <w:t>0.0247103</w:t>
+            </w:r>
+          </w:p>
+        </w:tc>
+        <w:tc>
+          <w:tcPr>
+            <w:tcW w:w="1870" w:type="dxa"/>
+          </w:tcPr>
+          <w:p>
+            <w:pPr>
+              <w:rPr>
+                <w:rFonts w:ascii="Arial" w:hAnsi="Arial" w:cs="Arial"/>
+                <w:sz w:val="20"/>
+                <w:szCs w:val="20"/>
+              </w:rPr>
+            </w:pPr>
+            <w:r>
+              <w:t xml:space="preserve">0.07168543  </w:t>
+            </w:r>
+          </w:p>
+        </w:tc>
+        <w:tc>
+          <w:tcPr>
+            <w:tcW w:w="1870" w:type="dxa"/>
+          </w:tcPr>
+          <w:p>
+            <w:pPr>
+              <w:rPr>
+                <w:rFonts w:ascii="Arial" w:hAnsi="Arial" w:cs="Arial"/>
+                <w:sz w:val="20"/>
+                <w:szCs w:val="20"/>
+              </w:rPr>
+            </w:pPr>
+            <w:r>
+              <w:t xml:space="preserve">0.344705  </w:t>
+            </w:r>
+          </w:p>
+        </w:tc>
+        <w:tc>
+          <w:tcPr>
+            <w:tcW w:w="1162" w:type="dxa"/>
+          </w:tcPr>
+          <w:p>
+            <w:r>
+              <w:t>0.7313</w:t>
+            </w:r>
+          </w:p>
+        </w:tc>
+      </w:tr>
+      <w:tr>
+        <w:tc>
+          <w:tcPr>
+            <w:tcW w:w="1870" w:type="dxa"/>
+          </w:tcPr>
+          <w:p>
+            <w:r>
+              <w:t xml:space="preserve">Diet           </w:t>
+            </w:r>
+          </w:p>
+        </w:tc>
+        <w:tc>
+          <w:tcPr>
+            <w:tcW w:w="1870" w:type="dxa"/>
+          </w:tcPr>
+          <w:p>
+            <w:pPr>
+              <w:rPr>
+                <w:rFonts w:ascii="Arial" w:hAnsi="Arial" w:cs="Arial"/>
+                <w:sz w:val="20"/>
+                <w:szCs w:val="20"/>
+              </w:rPr>
+            </w:pPr>
+            <w:r>
+              <w:t>-0.0582259</w:t>
+            </w:r>
+          </w:p>
+        </w:tc>
+        <w:tc>
+          <w:tcPr>
+            <w:tcW w:w="1870" w:type="dxa"/>
+          </w:tcPr>
+          <w:p>
+            <w:pPr>
+              <w:rPr>
+                <w:rFonts w:ascii="Arial" w:hAnsi="Arial" w:cs="Arial"/>
+                <w:sz w:val="20"/>
+                <w:szCs w:val="20"/>
+              </w:rPr>
+            </w:pPr>
+            <w:r>
+              <w:t>0.03498454</w:t>
+            </w:r>
+          </w:p>
+        </w:tc>
+        <w:tc>
+          <w:tcPr>
+            <w:tcW w:w="1870" w:type="dxa"/>
+          </w:tcPr>
+          <w:p>
+            <w:pPr>
+              <w:rPr>
+                <w:rFonts w:ascii="Arial" w:hAnsi="Arial" w:cs="Arial"/>
+                <w:sz w:val="20"/>
+                <w:szCs w:val="20"/>
+              </w:rPr>
+            </w:pPr>
+            <w:r>
+              <w:t xml:space="preserve">-1.664332  </w:t>
+            </w:r>
+          </w:p>
+        </w:tc>
+        <w:tc>
+          <w:tcPr>
+            <w:tcW w:w="1162" w:type="dxa"/>
+          </w:tcPr>
+          <w:p>
+            <w:pPr>
+              <w:rPr>
+                <w:rFonts w:ascii="Arial" w:hAnsi="Arial" w:cs="Arial"/>
+                <w:sz w:val="20"/>
+                <w:szCs w:val="20"/>
+              </w:rPr>
+            </w:pPr>
+            <w:r>
+              <w:t>0.1002</w:t>
+            </w:r>
+          </w:p>
+        </w:tc>
+      </w:tr>
+      <w:tr>
+        <w:tc>
+          <w:tcPr>
+            <w:tcW w:w="1870" w:type="dxa"/>
+          </w:tcPr>
+          <w:p>
+            <w:proofErr w:type="gramStart"/>
+            <w:r>
+              <w:t>log(</w:t>
+            </w:r>
+            <w:proofErr w:type="gramEnd"/>
+            <w:r>
+              <w:t xml:space="preserve">HR)         </w:t>
+            </w:r>
+          </w:p>
+        </w:tc>
+        <w:tc>
+          <w:tcPr>
+            <w:tcW w:w="1870" w:type="dxa"/>
+          </w:tcPr>
+          <w:p>
+            <w:pPr>
+              <w:rPr>
+                <w:rFonts w:ascii="Arial" w:hAnsi="Arial" w:cs="Arial"/>
+                <w:sz w:val="20"/>
+                <w:szCs w:val="20"/>
+              </w:rPr>
+            </w:pPr>
+            <w:r>
+              <w:t>0.0222148</w:t>
+            </w:r>
+          </w:p>
+        </w:tc>
+        <w:tc>
+          <w:tcPr>
+            <w:tcW w:w="1870" w:type="dxa"/>
+          </w:tcPr>
+          <w:p>
+            <w:pPr>
+              <w:rPr>
+                <w:rFonts w:ascii="Arial" w:hAnsi="Arial" w:cs="Arial"/>
+                <w:sz w:val="20"/>
+                <w:szCs w:val="20"/>
+              </w:rPr>
+            </w:pPr>
+            <w:r>
+              <w:t xml:space="preserve">0.01171517  </w:t>
+            </w:r>
+          </w:p>
+        </w:tc>
+        <w:tc>
+          <w:tcPr>
+            <w:tcW w:w="1870" w:type="dxa"/>
+          </w:tcPr>
+          <w:p>
+            <w:pPr>
+              <w:rPr>
+                <w:rFonts w:ascii="Arial" w:hAnsi="Arial" w:cs="Arial"/>
+                <w:sz w:val="20"/>
+                <w:szCs w:val="20"/>
+              </w:rPr>
+            </w:pPr>
+            <w:r>
+              <w:t xml:space="preserve">1.896238  </w:t>
+            </w:r>
+          </w:p>
+        </w:tc>
+        <w:tc>
+          <w:tcPr>
+            <w:tcW w:w="1162" w:type="dxa"/>
+          </w:tcPr>
+          <w:p>
+            <w:pPr>
+              <w:rPr>
+                <w:rFonts w:ascii="Arial" w:hAnsi="Arial" w:cs="Arial"/>
+                <w:sz w:val="20"/>
+                <w:szCs w:val="20"/>
+              </w:rPr>
+            </w:pPr>
+            <w:r>
+              <w:t>0.0617</w:t>
+            </w:r>
+          </w:p>
+        </w:tc>
+      </w:tr>
+      <w:tr>
+        <w:tc>
+          <w:tcPr>
+            <w:tcW w:w="1870" w:type="dxa"/>
+          </w:tcPr>
+          <w:p>
+            <w:pPr>
+              <w:rPr>
+                <w:b/>
+                <w:bCs/>
+              </w:rPr>
+            </w:pPr>
+            <w:proofErr w:type="gramStart"/>
+            <w:r>
+              <w:rPr>
+                <w:b/>
+                <w:bCs/>
+              </w:rPr>
+              <w:t>log(</w:t>
+            </w:r>
+            <w:proofErr w:type="spellStart"/>
+            <w:proofErr w:type="gramEnd"/>
+            <w:r>
+              <w:rPr>
+                <w:b/>
+                <w:bCs/>
+              </w:rPr>
+              <w:t>BodyN</w:t>
+            </w:r>
+            <w:proofErr w:type="spellEnd"/>
+            <w:r>
+              <w:rPr>
+                <w:b/>
+                <w:bCs/>
+              </w:rPr>
+              <w:t xml:space="preserve">)      </w:t>
+            </w:r>
+          </w:p>
+        </w:tc>
+        <w:tc>
+          <w:tcPr>
+            <w:tcW w:w="1870" w:type="dxa"/>
+          </w:tcPr>
+          <w:p>
+            <w:pPr>
+              <w:rPr>
+                <w:rFonts w:ascii="Arial" w:hAnsi="Arial" w:cs="Arial"/>
+                <w:sz w:val="20"/>
+                <w:szCs w:val="20"/>
+              </w:rPr>
+            </w:pPr>
+            <w:r>
+              <w:rPr>
+                <w:b/>
+                <w:bCs/>
+              </w:rPr>
+              <w:t>0.5535672</w:t>
+            </w:r>
+          </w:p>
+        </w:tc>
+        <w:tc>
+          <w:tcPr>
+            <w:tcW w:w="1870" w:type="dxa"/>
+          </w:tcPr>
+          <w:p>
+            <w:pPr>
+              <w:rPr>
+                <w:rFonts w:ascii="Arial" w:hAnsi="Arial" w:cs="Arial"/>
+                <w:sz w:val="20"/>
+                <w:szCs w:val="20"/>
+              </w:rPr>
+            </w:pPr>
+            <w:r>
+              <w:rPr>
+                <w:b/>
+                <w:bCs/>
+              </w:rPr>
+              <w:t>0.02282740</w:t>
+            </w:r>
+          </w:p>
+        </w:tc>
+        <w:tc>
+          <w:tcPr>
+            <w:tcW w:w="1870" w:type="dxa"/>
+          </w:tcPr>
+          <w:p>
+            <w:pPr>
+              <w:rPr>
+                <w:rFonts w:ascii="Arial" w:hAnsi="Arial" w:cs="Arial"/>
+                <w:sz w:val="20"/>
+                <w:szCs w:val="20"/>
+              </w:rPr>
+            </w:pPr>
+            <w:r>
+              <w:rPr>
+                <w:b/>
+                <w:bCs/>
+              </w:rPr>
+              <w:t xml:space="preserve">24.250124  </w:t>
+            </w:r>
+          </w:p>
+        </w:tc>
+        <w:tc>
+          <w:tcPr>
+            <w:tcW w:w="1162" w:type="dxa"/>
+          </w:tcPr>
+          <w:p>
+            <w:pPr>
+              <w:rPr>
+                <w:rFonts w:ascii="Arial" w:hAnsi="Arial" w:cs="Arial"/>
+                <w:sz w:val="20"/>
+                <w:szCs w:val="20"/>
+              </w:rPr>
+            </w:pPr>
+            <w:r>
+              <w:rPr>
+                <w:b/>
+                <w:bCs/>
+              </w:rPr>
+              <w:t>0.0000</w:t>
+            </w:r>
+          </w:p>
+        </w:tc>
+      </w:tr>
+    </w:tbl>
+    <w:p>
+      <w:r>
+        <w:lastRenderedPageBreak/>
+        <w:t xml:space="preserve">Residual standard error: 0.4508372 </w:t>
       </w:r>
     </w:p>
     <w:p>
       <w:r>
-        <w:t xml:space="preserve">  Model: log(Brain) ~ DiurnalityN + Shelter.safety + Arboreality + Diet +      log(HR) + log(BodyN) </w:t>
-      </w:r>
-    </w:p>
-    <w:p>
-      <w:r>
-        <w:t xml:space="preserve">  Data: data </w:t>
-      </w:r>
-    </w:p>
-    <w:p>
-      <w:r>
-        <w:t xml:space="preserve">       AIC      BIC    logLik</w:t>
-      </w:r>
-    </w:p>
-    <w:p>
-      <w:r>
-        <w:t xml:space="preserve">  20.57575 39.22161 -2.287874</w:t>
+        <w:t xml:space="preserve">Degrees of freedom: 83 </w:t>
+      </w:r>
+      <w:proofErr w:type="gramStart"/>
+      <w:r>
+        <w:t>total</w:t>
+      </w:r>
+      <w:proofErr w:type="gramEnd"/>
+      <w:r>
+        <w:t>; 76 residual</w:t>
       </w:r>
     </w:p>
     <w:p/>
     <w:p>
       <w:r>
-        <w:t>Correlation Structure: corBrownian</w:t>
+        <w:t>ORIGIN</w:t>
       </w:r>
     </w:p>
     <w:p>
       <w:r>
-        <w:t xml:space="preserve"> Formula: ~Names </w:t>
+        <w:t xml:space="preserve">Model: </w:t>
+      </w:r>
+      <w:proofErr w:type="gramStart"/>
+      <w:r>
+        <w:t>log(</w:t>
+      </w:r>
+      <w:proofErr w:type="gramEnd"/>
+      <w:r>
+        <w:t>Brain) ~ Origin * log(</w:t>
+      </w:r>
+      <w:proofErr w:type="spellStart"/>
+      <w:r>
+        <w:t>BodyN</w:t>
+      </w:r>
+      <w:proofErr w:type="spellEnd"/>
+      <w:r>
+        <w:t xml:space="preserve">) </w:t>
+      </w:r>
+    </w:p>
+    <w:tbl>
+      <w:tblPr>
+        <w:tblStyle w:val="TableGrid"/>
+        <w:tblW w:w="0" w:type="auto"/>
+        <w:tblLook w:val="04A0" w:firstRow="1" w:lastRow="0" w:firstColumn="1" w:lastColumn="0" w:noHBand="0" w:noVBand="1"/>
+      </w:tblPr>
+      <w:tblGrid>
+        <w:gridCol w:w="1926"/>
+        <w:gridCol w:w="1870"/>
+        <w:gridCol w:w="1870"/>
+        <w:gridCol w:w="1870"/>
+        <w:gridCol w:w="1162"/>
+      </w:tblGrid>
+      <w:tr>
+        <w:tc>
+          <w:tcPr>
+            <w:tcW w:w="1926" w:type="dxa"/>
+          </w:tcPr>
+          <w:p>
+            <w:pPr>
+              <w:rPr>
+                <w:rFonts w:ascii="Arial" w:hAnsi="Arial" w:cs="Arial"/>
+                <w:sz w:val="20"/>
+                <w:szCs w:val="20"/>
+              </w:rPr>
+            </w:pPr>
+          </w:p>
+        </w:tc>
+        <w:tc>
+          <w:tcPr>
+            <w:tcW w:w="1870" w:type="dxa"/>
+          </w:tcPr>
+          <w:p>
+            <w:pPr>
+              <w:rPr>
+                <w:rFonts w:ascii="Arial" w:hAnsi="Arial" w:cs="Arial"/>
+                <w:sz w:val="20"/>
+                <w:szCs w:val="20"/>
+              </w:rPr>
+            </w:pPr>
+            <w:r>
+              <w:rPr>
+                <w:rFonts w:ascii="Arial" w:hAnsi="Arial" w:cs="Arial"/>
+                <w:sz w:val="20"/>
+                <w:szCs w:val="20"/>
+              </w:rPr>
+              <w:t>Value</w:t>
+            </w:r>
+          </w:p>
+        </w:tc>
+        <w:tc>
+          <w:tcPr>
+            <w:tcW w:w="1870" w:type="dxa"/>
+          </w:tcPr>
+          <w:p>
+            <w:pPr>
+              <w:rPr>
+                <w:rFonts w:ascii="Arial" w:hAnsi="Arial" w:cs="Arial"/>
+                <w:sz w:val="20"/>
+                <w:szCs w:val="20"/>
+              </w:rPr>
+            </w:pPr>
+            <w:proofErr w:type="spellStart"/>
+            <w:r>
+              <w:rPr>
+                <w:rFonts w:ascii="Arial" w:hAnsi="Arial" w:cs="Arial"/>
+                <w:sz w:val="20"/>
+                <w:szCs w:val="20"/>
+              </w:rPr>
+              <w:t>Std.Error</w:t>
+            </w:r>
+            <w:proofErr w:type="spellEnd"/>
+            <w:r>
+              <w:rPr>
+                <w:rFonts w:ascii="Arial" w:hAnsi="Arial" w:cs="Arial"/>
+                <w:sz w:val="20"/>
+                <w:szCs w:val="20"/>
+              </w:rPr>
+              <w:t xml:space="preserve">  </w:t>
+            </w:r>
+          </w:p>
+        </w:tc>
+        <w:tc>
+          <w:tcPr>
+            <w:tcW w:w="1870" w:type="dxa"/>
+          </w:tcPr>
+          <w:p>
+            <w:pPr>
+              <w:rPr>
+                <w:rFonts w:ascii="Arial" w:hAnsi="Arial" w:cs="Arial"/>
+                <w:sz w:val="20"/>
+                <w:szCs w:val="20"/>
+              </w:rPr>
+            </w:pPr>
+            <w:r>
+              <w:rPr>
+                <w:rFonts w:ascii="Arial" w:hAnsi="Arial" w:cs="Arial"/>
+                <w:sz w:val="20"/>
+                <w:szCs w:val="20"/>
+              </w:rPr>
+              <w:t>t-value</w:t>
+            </w:r>
+          </w:p>
+        </w:tc>
+        <w:tc>
+          <w:tcPr>
+            <w:tcW w:w="1162" w:type="dxa"/>
+          </w:tcPr>
+          <w:p>
+            <w:pPr>
+              <w:rPr>
+                <w:rFonts w:ascii="Arial" w:hAnsi="Arial" w:cs="Arial"/>
+                <w:sz w:val="20"/>
+                <w:szCs w:val="20"/>
+              </w:rPr>
+            </w:pPr>
+            <w:r>
+              <w:rPr>
+                <w:rFonts w:ascii="Arial" w:hAnsi="Arial" w:cs="Arial"/>
+                <w:sz w:val="20"/>
+                <w:szCs w:val="20"/>
+              </w:rPr>
+              <w:t>p-value</w:t>
+            </w:r>
+          </w:p>
+        </w:tc>
+      </w:tr>
+      <w:tr>
+        <w:tc>
+          <w:tcPr>
+            <w:tcW w:w="1926" w:type="dxa"/>
+          </w:tcPr>
+          <w:p>
+            <w:r>
+              <w:t>(</w:t>
+            </w:r>
+            <w:proofErr w:type="gramStart"/>
+            <w:r>
+              <w:t xml:space="preserve">Intercept)   </w:t>
+            </w:r>
+            <w:proofErr w:type="gramEnd"/>
+            <w:r>
+              <w:t xml:space="preserve">     </w:t>
+            </w:r>
+          </w:p>
+        </w:tc>
+        <w:tc>
+          <w:tcPr>
+            <w:tcW w:w="1870" w:type="dxa"/>
+          </w:tcPr>
+          <w:p>
+            <w:pPr>
+              <w:rPr>
+                <w:rFonts w:ascii="Arial" w:hAnsi="Arial" w:cs="Arial"/>
+                <w:sz w:val="20"/>
+                <w:szCs w:val="20"/>
+              </w:rPr>
+            </w:pPr>
+            <w:r>
+              <w:t>-2.2441539</w:t>
+            </w:r>
+          </w:p>
+        </w:tc>
+        <w:tc>
+          <w:tcPr>
+            <w:tcW w:w="1870" w:type="dxa"/>
+          </w:tcPr>
+          <w:p>
+            <w:pPr>
+              <w:rPr>
+                <w:rFonts w:ascii="Arial" w:hAnsi="Arial" w:cs="Arial"/>
+                <w:sz w:val="20"/>
+                <w:szCs w:val="20"/>
+              </w:rPr>
+            </w:pPr>
+            <w:r>
+              <w:t>0.2725458</w:t>
+            </w:r>
+          </w:p>
+        </w:tc>
+        <w:tc>
+          <w:tcPr>
+            <w:tcW w:w="1870" w:type="dxa"/>
+          </w:tcPr>
+          <w:p>
+            <w:pPr>
+              <w:rPr>
+                <w:rFonts w:ascii="Arial" w:hAnsi="Arial" w:cs="Arial"/>
+                <w:sz w:val="20"/>
+                <w:szCs w:val="20"/>
+              </w:rPr>
+            </w:pPr>
+            <w:r>
+              <w:t xml:space="preserve">-8.23404  </w:t>
+            </w:r>
+          </w:p>
+        </w:tc>
+        <w:tc>
+          <w:tcPr>
+            <w:tcW w:w="1162" w:type="dxa"/>
+          </w:tcPr>
+          <w:p>
+            <w:pPr>
+              <w:rPr>
+                <w:rFonts w:ascii="Arial" w:hAnsi="Arial" w:cs="Arial"/>
+                <w:sz w:val="20"/>
+                <w:szCs w:val="20"/>
+              </w:rPr>
+            </w:pPr>
+            <w:r>
+              <w:t>0.0000</w:t>
+            </w:r>
+          </w:p>
+        </w:tc>
+      </w:tr>
+      <w:tr>
+        <w:tc>
+          <w:tcPr>
+            <w:tcW w:w="1926" w:type="dxa"/>
+          </w:tcPr>
+          <w:p>
+            <w:pPr>
+              <w:rPr>
+                <w:b/>
+                <w:bCs/>
+              </w:rPr>
+            </w:pPr>
+            <w:r>
+              <w:rPr>
+                <w:b/>
+                <w:bCs/>
+              </w:rPr>
+              <w:t xml:space="preserve">Origin2             </w:t>
+            </w:r>
+          </w:p>
+        </w:tc>
+        <w:tc>
+          <w:tcPr>
+            <w:tcW w:w="1870" w:type="dxa"/>
+          </w:tcPr>
+          <w:p>
+            <w:pPr>
+              <w:rPr>
+                <w:rFonts w:ascii="Arial" w:hAnsi="Arial" w:cs="Arial"/>
+                <w:sz w:val="20"/>
+                <w:szCs w:val="20"/>
+              </w:rPr>
+            </w:pPr>
+            <w:r>
+              <w:rPr>
+                <w:b/>
+                <w:bCs/>
+              </w:rPr>
+              <w:t>0.3297579</w:t>
+            </w:r>
+          </w:p>
+        </w:tc>
+        <w:tc>
+          <w:tcPr>
+            <w:tcW w:w="1870" w:type="dxa"/>
+          </w:tcPr>
+          <w:p>
+            <w:pPr>
+              <w:rPr>
+                <w:rFonts w:ascii="Arial" w:hAnsi="Arial" w:cs="Arial"/>
+                <w:sz w:val="20"/>
+                <w:szCs w:val="20"/>
+              </w:rPr>
+            </w:pPr>
+            <w:r>
+              <w:rPr>
+                <w:b/>
+                <w:bCs/>
+              </w:rPr>
+              <w:t xml:space="preserve">0.1223180  </w:t>
+            </w:r>
+          </w:p>
+        </w:tc>
+        <w:tc>
+          <w:tcPr>
+            <w:tcW w:w="1870" w:type="dxa"/>
+          </w:tcPr>
+          <w:p>
+            <w:pPr>
+              <w:rPr>
+                <w:rFonts w:ascii="Arial" w:hAnsi="Arial" w:cs="Arial"/>
+                <w:sz w:val="20"/>
+                <w:szCs w:val="20"/>
+              </w:rPr>
+            </w:pPr>
+            <w:r>
+              <w:rPr>
+                <w:b/>
+                <w:bCs/>
+              </w:rPr>
+              <w:t xml:space="preserve">2.69591  </w:t>
+            </w:r>
+          </w:p>
+        </w:tc>
+        <w:tc>
+          <w:tcPr>
+            <w:tcW w:w="1162" w:type="dxa"/>
+          </w:tcPr>
+          <w:p>
+            <w:pPr>
+              <w:rPr>
+                <w:rFonts w:ascii="Arial" w:hAnsi="Arial" w:cs="Arial"/>
+                <w:sz w:val="20"/>
+                <w:szCs w:val="20"/>
+              </w:rPr>
+            </w:pPr>
+            <w:r>
+              <w:rPr>
+                <w:b/>
+                <w:bCs/>
+              </w:rPr>
+              <w:t>0.0077</w:t>
+            </w:r>
+          </w:p>
+        </w:tc>
+      </w:tr>
+      <w:tr>
+        <w:tc>
+          <w:tcPr>
+            <w:tcW w:w="1926" w:type="dxa"/>
+          </w:tcPr>
+          <w:p>
+            <w:r>
+              <w:t xml:space="preserve">Origin3             </w:t>
+            </w:r>
+          </w:p>
+        </w:tc>
+        <w:tc>
+          <w:tcPr>
+            <w:tcW w:w="1870" w:type="dxa"/>
+          </w:tcPr>
+          <w:p>
+            <w:pPr>
+              <w:rPr>
+                <w:rFonts w:ascii="Arial" w:hAnsi="Arial" w:cs="Arial"/>
+                <w:sz w:val="20"/>
+                <w:szCs w:val="20"/>
+              </w:rPr>
+            </w:pPr>
+            <w:r>
+              <w:t>0.3332724</w:t>
+            </w:r>
+          </w:p>
+        </w:tc>
+        <w:tc>
+          <w:tcPr>
+            <w:tcW w:w="1870" w:type="dxa"/>
+          </w:tcPr>
+          <w:p>
+            <w:pPr>
+              <w:rPr>
+                <w:rFonts w:ascii="Arial" w:hAnsi="Arial" w:cs="Arial"/>
+                <w:sz w:val="20"/>
+                <w:szCs w:val="20"/>
+              </w:rPr>
+            </w:pPr>
+            <w:r>
+              <w:t xml:space="preserve">0.3502826  </w:t>
+            </w:r>
+          </w:p>
+        </w:tc>
+        <w:tc>
+          <w:tcPr>
+            <w:tcW w:w="1870" w:type="dxa"/>
+          </w:tcPr>
+          <w:p>
+            <w:pPr>
+              <w:rPr>
+                <w:rFonts w:ascii="Arial" w:hAnsi="Arial" w:cs="Arial"/>
+                <w:sz w:val="20"/>
+                <w:szCs w:val="20"/>
+              </w:rPr>
+            </w:pPr>
+            <w:r>
+              <w:t xml:space="preserve">0.95144  </w:t>
+            </w:r>
+          </w:p>
+        </w:tc>
+        <w:tc>
+          <w:tcPr>
+            <w:tcW w:w="1162" w:type="dxa"/>
+          </w:tcPr>
+          <w:p>
+            <w:pPr>
+              <w:rPr>
+                <w:rFonts w:ascii="Arial" w:hAnsi="Arial" w:cs="Arial"/>
+                <w:sz w:val="20"/>
+                <w:szCs w:val="20"/>
+              </w:rPr>
+            </w:pPr>
+            <w:r>
+              <w:t>0.3427</w:t>
+            </w:r>
+          </w:p>
+        </w:tc>
+      </w:tr>
+      <w:tr>
+        <w:tc>
+          <w:tcPr>
+            <w:tcW w:w="1926" w:type="dxa"/>
+          </w:tcPr>
+          <w:p>
+            <w:pPr>
+              <w:rPr>
+                <w:b/>
+                <w:bCs/>
+              </w:rPr>
+            </w:pPr>
+            <w:proofErr w:type="gramStart"/>
+            <w:r>
+              <w:rPr>
+                <w:b/>
+                <w:bCs/>
+              </w:rPr>
+              <w:t>log(</w:t>
+            </w:r>
+            <w:proofErr w:type="spellStart"/>
+            <w:proofErr w:type="gramEnd"/>
+            <w:r>
+              <w:rPr>
+                <w:b/>
+                <w:bCs/>
+              </w:rPr>
+              <w:t>BodyN</w:t>
+            </w:r>
+            <w:proofErr w:type="spellEnd"/>
+            <w:r>
+              <w:rPr>
+                <w:b/>
+                <w:bCs/>
+              </w:rPr>
+              <w:t xml:space="preserve">)          </w:t>
+            </w:r>
+          </w:p>
+        </w:tc>
+        <w:tc>
+          <w:tcPr>
+            <w:tcW w:w="1870" w:type="dxa"/>
+          </w:tcPr>
+          <w:p>
+            <w:pPr>
+              <w:rPr>
+                <w:rFonts w:ascii="Arial" w:hAnsi="Arial" w:cs="Arial"/>
+                <w:sz w:val="20"/>
+                <w:szCs w:val="20"/>
+              </w:rPr>
+            </w:pPr>
+            <w:r>
+              <w:rPr>
+                <w:b/>
+                <w:bCs/>
+              </w:rPr>
+              <w:t>0.5684066</w:t>
+            </w:r>
+          </w:p>
+        </w:tc>
+        <w:tc>
+          <w:tcPr>
+            <w:tcW w:w="1870" w:type="dxa"/>
+          </w:tcPr>
+          <w:p>
+            <w:pPr>
+              <w:rPr>
+                <w:rFonts w:ascii="Arial" w:hAnsi="Arial" w:cs="Arial"/>
+                <w:sz w:val="20"/>
+                <w:szCs w:val="20"/>
+              </w:rPr>
+            </w:pPr>
+            <w:r>
+              <w:rPr>
+                <w:b/>
+                <w:bCs/>
+              </w:rPr>
+              <w:t>0.0169076</w:t>
+            </w:r>
+          </w:p>
+        </w:tc>
+        <w:tc>
+          <w:tcPr>
+            <w:tcW w:w="1870" w:type="dxa"/>
+          </w:tcPr>
+          <w:p>
+            <w:pPr>
+              <w:rPr>
+                <w:rFonts w:ascii="Arial" w:hAnsi="Arial" w:cs="Arial"/>
+                <w:sz w:val="20"/>
+                <w:szCs w:val="20"/>
+              </w:rPr>
+            </w:pPr>
+            <w:r>
+              <w:rPr>
+                <w:b/>
+                <w:bCs/>
+              </w:rPr>
+              <w:t xml:space="preserve">33.61846  </w:t>
+            </w:r>
+          </w:p>
+        </w:tc>
+        <w:tc>
+          <w:tcPr>
+            <w:tcW w:w="1162" w:type="dxa"/>
+          </w:tcPr>
+          <w:p>
+            <w:r>
+              <w:rPr>
+                <w:b/>
+                <w:bCs/>
+              </w:rPr>
+              <w:t>0.0000</w:t>
+            </w:r>
+          </w:p>
+        </w:tc>
+      </w:tr>
+      <w:tr>
+        <w:tc>
+          <w:tcPr>
+            <w:tcW w:w="1926" w:type="dxa"/>
+          </w:tcPr>
+          <w:p>
+            <w:r>
+              <w:t>Origin2:</w:t>
+            </w:r>
+            <w:proofErr w:type="gramStart"/>
+            <w:r>
+              <w:t>log(</w:t>
+            </w:r>
+            <w:proofErr w:type="spellStart"/>
+            <w:proofErr w:type="gramEnd"/>
+            <w:r>
+              <w:t>BodyN</w:t>
+            </w:r>
+            <w:proofErr w:type="spellEnd"/>
+            <w:r>
+              <w:t xml:space="preserve">) </w:t>
+            </w:r>
+          </w:p>
+        </w:tc>
+        <w:tc>
+          <w:tcPr>
+            <w:tcW w:w="1870" w:type="dxa"/>
+          </w:tcPr>
+          <w:p>
+            <w:pPr>
+              <w:rPr>
+                <w:rFonts w:ascii="Arial" w:hAnsi="Arial" w:cs="Arial"/>
+                <w:sz w:val="20"/>
+                <w:szCs w:val="20"/>
+              </w:rPr>
+            </w:pPr>
+            <w:r>
+              <w:t>-0.0344183</w:t>
+            </w:r>
+          </w:p>
+        </w:tc>
+        <w:tc>
+          <w:tcPr>
+            <w:tcW w:w="1870" w:type="dxa"/>
+          </w:tcPr>
+          <w:p>
+            <w:pPr>
+              <w:rPr>
+                <w:rFonts w:ascii="Arial" w:hAnsi="Arial" w:cs="Arial"/>
+                <w:sz w:val="20"/>
+                <w:szCs w:val="20"/>
+              </w:rPr>
+            </w:pPr>
+            <w:r>
+              <w:t>0.0185696</w:t>
+            </w:r>
+          </w:p>
+        </w:tc>
+        <w:tc>
+          <w:tcPr>
+            <w:tcW w:w="1870" w:type="dxa"/>
+          </w:tcPr>
+          <w:p>
+            <w:pPr>
+              <w:rPr>
+                <w:rFonts w:ascii="Arial" w:hAnsi="Arial" w:cs="Arial"/>
+                <w:sz w:val="20"/>
+                <w:szCs w:val="20"/>
+              </w:rPr>
+            </w:pPr>
+            <w:r>
+              <w:t xml:space="preserve">-1.85348  </w:t>
+            </w:r>
+          </w:p>
+        </w:tc>
+        <w:tc>
+          <w:tcPr>
+            <w:tcW w:w="1162" w:type="dxa"/>
+          </w:tcPr>
+          <w:p>
+            <w:pPr>
+              <w:rPr>
+                <w:rFonts w:ascii="Arial" w:hAnsi="Arial" w:cs="Arial"/>
+                <w:sz w:val="20"/>
+                <w:szCs w:val="20"/>
+              </w:rPr>
+            </w:pPr>
+            <w:r>
+              <w:t>0.0655</w:t>
+            </w:r>
+          </w:p>
+        </w:tc>
+      </w:tr>
+      <w:tr>
+        <w:tc>
+          <w:tcPr>
+            <w:tcW w:w="1926" w:type="dxa"/>
+          </w:tcPr>
+          <w:p>
+            <w:r>
+              <w:t>Origin3:</w:t>
+            </w:r>
+            <w:proofErr w:type="gramStart"/>
+            <w:r>
+              <w:t>log(</w:t>
+            </w:r>
+            <w:proofErr w:type="spellStart"/>
+            <w:proofErr w:type="gramEnd"/>
+            <w:r>
+              <w:t>BodyN</w:t>
+            </w:r>
+            <w:proofErr w:type="spellEnd"/>
+            <w:r>
+              <w:t xml:space="preserve">) </w:t>
+            </w:r>
+          </w:p>
+        </w:tc>
+        <w:tc>
+          <w:tcPr>
+            <w:tcW w:w="1870" w:type="dxa"/>
+          </w:tcPr>
+          <w:p>
+            <w:pPr>
+              <w:rPr>
+                <w:rFonts w:ascii="Arial" w:hAnsi="Arial" w:cs="Arial"/>
+                <w:sz w:val="20"/>
+                <w:szCs w:val="20"/>
+              </w:rPr>
+            </w:pPr>
+            <w:r>
+              <w:t>-0.0434601</w:t>
+            </w:r>
+          </w:p>
+        </w:tc>
+        <w:tc>
+          <w:tcPr>
+            <w:tcW w:w="1870" w:type="dxa"/>
+          </w:tcPr>
+          <w:p>
+            <w:pPr>
+              <w:rPr>
+                <w:rFonts w:ascii="Arial" w:hAnsi="Arial" w:cs="Arial"/>
+                <w:sz w:val="20"/>
+                <w:szCs w:val="20"/>
+              </w:rPr>
+            </w:pPr>
+            <w:r>
+              <w:t>0.0427487</w:t>
+            </w:r>
+          </w:p>
+        </w:tc>
+        <w:tc>
+          <w:tcPr>
+            <w:tcW w:w="1870" w:type="dxa"/>
+          </w:tcPr>
+          <w:p>
+            <w:pPr>
+              <w:rPr>
+                <w:rFonts w:ascii="Arial" w:hAnsi="Arial" w:cs="Arial"/>
+                <w:sz w:val="20"/>
+                <w:szCs w:val="20"/>
+              </w:rPr>
+            </w:pPr>
+            <w:r>
+              <w:t xml:space="preserve">-1.01664  </w:t>
+            </w:r>
+          </w:p>
+        </w:tc>
+        <w:tc>
+          <w:tcPr>
+            <w:tcW w:w="1162" w:type="dxa"/>
+          </w:tcPr>
+          <w:p>
+            <w:pPr>
+              <w:rPr>
+                <w:rFonts w:ascii="Arial" w:hAnsi="Arial" w:cs="Arial"/>
+                <w:sz w:val="20"/>
+                <w:szCs w:val="20"/>
+              </w:rPr>
+            </w:pPr>
+            <w:r>
+              <w:t>0.3108</w:t>
+            </w:r>
+          </w:p>
+        </w:tc>
+      </w:tr>
+    </w:tbl>
+    <w:p/>
+    <w:p>
+      <w:r>
+        <w:t xml:space="preserve">Residual standard error: 0.4532041 </w:t>
       </w:r>
     </w:p>
     <w:p>
       <w:r>
-        <w:t xml:space="preserve"> Parameter estimate(s):</w:t>
-      </w:r>
-    </w:p>
-    <w:p>
-      <w:r>
-        <w:t>numeric(0)</w:t>
+        <w:t xml:space="preserve">Degrees of freedom: 176 </w:t>
+      </w:r>
+      <w:proofErr w:type="gramStart"/>
+      <w:r>
+        <w:t>total</w:t>
+      </w:r>
+      <w:proofErr w:type="gramEnd"/>
+      <w:r>
+        <w:t>; 170 residual</w:t>
       </w:r>
     </w:p>
     <w:p/>
     <w:p>
       <w:r>
-        <w:t>Coefficients:</w:t>
+        <w:t>STATUS</w:t>
       </w:r>
     </w:p>
     <w:p>
       <w:r>
-        <w:t xml:space="preserve">                    Value  Std.Error   t-value p-value</w:t>
+        <w:t xml:space="preserve">Model: </w:t>
+      </w:r>
+      <w:proofErr w:type="gramStart"/>
+      <w:r>
+        <w:t>log(</w:t>
+      </w:r>
+      <w:proofErr w:type="gramEnd"/>
+      <w:r>
+        <w:t>Brain) ~ Status * log(</w:t>
+      </w:r>
+      <w:proofErr w:type="spellStart"/>
+      <w:r>
+        <w:t>BodyN</w:t>
+      </w:r>
+      <w:proofErr w:type="spellEnd"/>
+      <w:r>
+        <w:t xml:space="preserve">) </w:t>
+      </w:r>
+    </w:p>
+    <w:tbl>
+      <w:tblPr>
+        <w:tblStyle w:val="TableGrid"/>
+        <w:tblW w:w="0" w:type="auto"/>
+        <w:tblLook w:val="04A0" w:firstRow="1" w:lastRow="0" w:firstColumn="1" w:lastColumn="0" w:noHBand="0" w:noVBand="1"/>
+      </w:tblPr>
+      <w:tblGrid>
+        <w:gridCol w:w="1926"/>
+        <w:gridCol w:w="1870"/>
+        <w:gridCol w:w="1870"/>
+        <w:gridCol w:w="1870"/>
+        <w:gridCol w:w="1162"/>
+      </w:tblGrid>
+      <w:tr>
+        <w:tc>
+          <w:tcPr>
+            <w:tcW w:w="1926" w:type="dxa"/>
+          </w:tcPr>
+          <w:p>
+            <w:pPr>
+              <w:rPr>
+                <w:rFonts w:ascii="Arial" w:hAnsi="Arial" w:cs="Arial"/>
+                <w:sz w:val="20"/>
+                <w:szCs w:val="20"/>
+              </w:rPr>
+            </w:pPr>
+          </w:p>
+        </w:tc>
+        <w:tc>
+          <w:tcPr>
+            <w:tcW w:w="1870" w:type="dxa"/>
+          </w:tcPr>
+          <w:p>
+            <w:pPr>
+              <w:rPr>
+                <w:rFonts w:ascii="Arial" w:hAnsi="Arial" w:cs="Arial"/>
+                <w:sz w:val="20"/>
+                <w:szCs w:val="20"/>
+              </w:rPr>
+            </w:pPr>
+            <w:r>
+              <w:rPr>
+                <w:rFonts w:ascii="Arial" w:hAnsi="Arial" w:cs="Arial"/>
+                <w:sz w:val="20"/>
+                <w:szCs w:val="20"/>
+              </w:rPr>
+              <w:t>Value</w:t>
+            </w:r>
+          </w:p>
+        </w:tc>
+        <w:tc>
+          <w:tcPr>
+            <w:tcW w:w="1870" w:type="dxa"/>
+          </w:tcPr>
+          <w:p>
+            <w:pPr>
+              <w:rPr>
+                <w:rFonts w:ascii="Arial" w:hAnsi="Arial" w:cs="Arial"/>
+                <w:sz w:val="20"/>
+                <w:szCs w:val="20"/>
+              </w:rPr>
+            </w:pPr>
+            <w:proofErr w:type="spellStart"/>
+            <w:r>
+              <w:rPr>
+                <w:rFonts w:ascii="Arial" w:hAnsi="Arial" w:cs="Arial"/>
+                <w:sz w:val="20"/>
+                <w:szCs w:val="20"/>
+              </w:rPr>
+              <w:t>Std.Error</w:t>
+            </w:r>
+            <w:proofErr w:type="spellEnd"/>
+            <w:r>
+              <w:rPr>
+                <w:rFonts w:ascii="Arial" w:hAnsi="Arial" w:cs="Arial"/>
+                <w:sz w:val="20"/>
+                <w:szCs w:val="20"/>
+              </w:rPr>
+              <w:t xml:space="preserve">  </w:t>
+            </w:r>
+          </w:p>
+        </w:tc>
+        <w:tc>
+          <w:tcPr>
+            <w:tcW w:w="1870" w:type="dxa"/>
+          </w:tcPr>
+          <w:p>
+            <w:pPr>
+              <w:rPr>
+                <w:rFonts w:ascii="Arial" w:hAnsi="Arial" w:cs="Arial"/>
+                <w:sz w:val="20"/>
+                <w:szCs w:val="20"/>
+              </w:rPr>
+            </w:pPr>
+            <w:r>
+              <w:rPr>
+                <w:rFonts w:ascii="Arial" w:hAnsi="Arial" w:cs="Arial"/>
+                <w:sz w:val="20"/>
+                <w:szCs w:val="20"/>
+              </w:rPr>
+              <w:t>t-value</w:t>
+            </w:r>
+          </w:p>
+        </w:tc>
+        <w:tc>
+          <w:tcPr>
+            <w:tcW w:w="1162" w:type="dxa"/>
+          </w:tcPr>
+          <w:p>
+            <w:pPr>
+              <w:rPr>
+                <w:rFonts w:ascii="Arial" w:hAnsi="Arial" w:cs="Arial"/>
+                <w:sz w:val="20"/>
+                <w:szCs w:val="20"/>
+              </w:rPr>
+            </w:pPr>
+            <w:r>
+              <w:rPr>
+                <w:rFonts w:ascii="Arial" w:hAnsi="Arial" w:cs="Arial"/>
+                <w:sz w:val="20"/>
+                <w:szCs w:val="20"/>
+              </w:rPr>
+              <w:t>p-value</w:t>
+            </w:r>
+          </w:p>
+        </w:tc>
+      </w:tr>
+      <w:tr>
+        <w:tc>
+          <w:tcPr>
+            <w:tcW w:w="1926" w:type="dxa"/>
+          </w:tcPr>
+          <w:p>
+            <w:r>
+              <w:t>(</w:t>
+            </w:r>
+            <w:proofErr w:type="gramStart"/>
+            <w:r>
+              <w:t xml:space="preserve">Intercept)   </w:t>
+            </w:r>
+            <w:proofErr w:type="gramEnd"/>
+          </w:p>
+        </w:tc>
+        <w:tc>
+          <w:tcPr>
+            <w:tcW w:w="1870" w:type="dxa"/>
+          </w:tcPr>
+          <w:p>
+            <w:pPr>
+              <w:rPr>
+                <w:rFonts w:ascii="Arial" w:hAnsi="Arial" w:cs="Arial"/>
+                <w:sz w:val="20"/>
+                <w:szCs w:val="20"/>
+              </w:rPr>
+            </w:pPr>
+            <w:r>
+              <w:t>-1.9195140</w:t>
+            </w:r>
+          </w:p>
+        </w:tc>
+        <w:tc>
+          <w:tcPr>
+            <w:tcW w:w="1870" w:type="dxa"/>
+          </w:tcPr>
+          <w:p>
+            <w:pPr>
+              <w:rPr>
+                <w:rFonts w:ascii="Arial" w:hAnsi="Arial" w:cs="Arial"/>
+                <w:sz w:val="20"/>
+                <w:szCs w:val="20"/>
+              </w:rPr>
+            </w:pPr>
+            <w:r>
+              <w:t>0.23377689</w:t>
+            </w:r>
+          </w:p>
+        </w:tc>
+        <w:tc>
+          <w:tcPr>
+            <w:tcW w:w="1870" w:type="dxa"/>
+          </w:tcPr>
+          <w:p>
+            <w:pPr>
+              <w:rPr>
+                <w:rFonts w:ascii="Arial" w:hAnsi="Arial" w:cs="Arial"/>
+                <w:sz w:val="20"/>
+                <w:szCs w:val="20"/>
+              </w:rPr>
+            </w:pPr>
+            <w:r>
+              <w:t xml:space="preserve"> -8.210880  </w:t>
+            </w:r>
+          </w:p>
+        </w:tc>
+        <w:tc>
+          <w:tcPr>
+            <w:tcW w:w="1162" w:type="dxa"/>
+          </w:tcPr>
+          <w:p>
+            <w:pPr>
+              <w:rPr>
+                <w:rFonts w:ascii="Arial" w:hAnsi="Arial" w:cs="Arial"/>
+                <w:sz w:val="20"/>
+                <w:szCs w:val="20"/>
+              </w:rPr>
+            </w:pPr>
+            <w:r>
+              <w:t>0.0000</w:t>
+            </w:r>
+          </w:p>
+        </w:tc>
+      </w:tr>
+      <w:tr>
+        <w:tc>
+          <w:tcPr>
+            <w:tcW w:w="1926" w:type="dxa"/>
+          </w:tcPr>
+          <w:p>
+            <w:pPr>
+              <w:rPr>
+                <w:b/>
+                <w:bCs/>
+              </w:rPr>
+            </w:pPr>
+            <w:r>
+              <w:t xml:space="preserve">Status           </w:t>
+            </w:r>
+          </w:p>
+        </w:tc>
+        <w:tc>
+          <w:tcPr>
+            <w:tcW w:w="1870" w:type="dxa"/>
+          </w:tcPr>
+          <w:p>
+            <w:pPr>
+              <w:rPr>
+                <w:rFonts w:ascii="Arial" w:hAnsi="Arial" w:cs="Arial"/>
+                <w:sz w:val="20"/>
+                <w:szCs w:val="20"/>
+              </w:rPr>
+            </w:pPr>
+            <w:r>
+              <w:t>-0.1425084</w:t>
+            </w:r>
+          </w:p>
+        </w:tc>
+        <w:tc>
+          <w:tcPr>
+            <w:tcW w:w="1870" w:type="dxa"/>
+          </w:tcPr>
+          <w:p>
+            <w:pPr>
+              <w:rPr>
+                <w:rFonts w:ascii="Arial" w:hAnsi="Arial" w:cs="Arial"/>
+                <w:sz w:val="20"/>
+                <w:szCs w:val="20"/>
+              </w:rPr>
+            </w:pPr>
+            <w:r>
+              <w:t>0.07412833</w:t>
+            </w:r>
+          </w:p>
+        </w:tc>
+        <w:tc>
+          <w:tcPr>
+            <w:tcW w:w="1870" w:type="dxa"/>
+          </w:tcPr>
+          <w:p>
+            <w:pPr>
+              <w:rPr>
+                <w:rFonts w:ascii="Arial" w:hAnsi="Arial" w:cs="Arial"/>
+                <w:sz w:val="20"/>
+                <w:szCs w:val="20"/>
+              </w:rPr>
+            </w:pPr>
+            <w:r>
+              <w:t xml:space="preserve">-1.922456  </w:t>
+            </w:r>
+          </w:p>
+        </w:tc>
+        <w:tc>
+          <w:tcPr>
+            <w:tcW w:w="1162" w:type="dxa"/>
+          </w:tcPr>
+          <w:p>
+            <w:r>
+              <w:t>0.0564</w:t>
+            </w:r>
+          </w:p>
+        </w:tc>
+      </w:tr>
+      <w:tr>
+        <w:tc>
+          <w:tcPr>
+            <w:tcW w:w="1926" w:type="dxa"/>
+          </w:tcPr>
+          <w:p>
+            <w:pPr>
+              <w:rPr>
+                <w:b/>
+                <w:bCs/>
+              </w:rPr>
+            </w:pPr>
+            <w:proofErr w:type="gramStart"/>
+            <w:r>
+              <w:rPr>
+                <w:b/>
+                <w:bCs/>
+              </w:rPr>
+              <w:t>log(</w:t>
+            </w:r>
+            <w:proofErr w:type="spellStart"/>
+            <w:proofErr w:type="gramEnd"/>
+            <w:r>
+              <w:rPr>
+                <w:b/>
+                <w:bCs/>
+              </w:rPr>
+              <w:t>BodyN</w:t>
+            </w:r>
+            <w:proofErr w:type="spellEnd"/>
+            <w:r>
+              <w:rPr>
+                <w:b/>
+                <w:bCs/>
+              </w:rPr>
+              <w:t xml:space="preserve">)         </w:t>
+            </w:r>
+          </w:p>
+        </w:tc>
+        <w:tc>
+          <w:tcPr>
+            <w:tcW w:w="1870" w:type="dxa"/>
+          </w:tcPr>
+          <w:p>
+            <w:pPr>
+              <w:rPr>
+                <w:rFonts w:ascii="Arial" w:hAnsi="Arial" w:cs="Arial"/>
+                <w:sz w:val="20"/>
+                <w:szCs w:val="20"/>
+              </w:rPr>
+            </w:pPr>
+            <w:r>
+              <w:rPr>
+                <w:b/>
+                <w:bCs/>
+              </w:rPr>
+              <w:t>0.5345605</w:t>
+            </w:r>
+          </w:p>
+        </w:tc>
+        <w:tc>
+          <w:tcPr>
+            <w:tcW w:w="1870" w:type="dxa"/>
+          </w:tcPr>
+          <w:p>
+            <w:pPr>
+              <w:rPr>
+                <w:rFonts w:ascii="Arial" w:hAnsi="Arial" w:cs="Arial"/>
+                <w:sz w:val="20"/>
+                <w:szCs w:val="20"/>
+              </w:rPr>
+            </w:pPr>
+            <w:r>
+              <w:rPr>
+                <w:b/>
+                <w:bCs/>
+              </w:rPr>
+              <w:t>0.02036605</w:t>
+            </w:r>
+          </w:p>
+        </w:tc>
+        <w:tc>
+          <w:tcPr>
+            <w:tcW w:w="1870" w:type="dxa"/>
+          </w:tcPr>
+          <w:p>
+            <w:pPr>
+              <w:rPr>
+                <w:rFonts w:ascii="Arial" w:hAnsi="Arial" w:cs="Arial"/>
+                <w:sz w:val="20"/>
+                <w:szCs w:val="20"/>
+              </w:rPr>
+            </w:pPr>
+            <w:r>
+              <w:rPr>
+                <w:b/>
+                <w:bCs/>
+              </w:rPr>
+              <w:t xml:space="preserve">26.247626  </w:t>
+            </w:r>
+          </w:p>
+        </w:tc>
+        <w:tc>
+          <w:tcPr>
+            <w:tcW w:w="1162" w:type="dxa"/>
+          </w:tcPr>
+          <w:p>
+            <w:pPr>
+              <w:rPr>
+                <w:rFonts w:ascii="Arial" w:hAnsi="Arial" w:cs="Arial"/>
+                <w:sz w:val="20"/>
+                <w:szCs w:val="20"/>
+              </w:rPr>
+            </w:pPr>
+            <w:r>
+              <w:rPr>
+                <w:b/>
+                <w:bCs/>
+              </w:rPr>
+              <w:t>0.0000</w:t>
+            </w:r>
+          </w:p>
+        </w:tc>
+      </w:tr>
+      <w:tr>
+        <w:tc>
+          <w:tcPr>
+            <w:tcW w:w="1926" w:type="dxa"/>
+          </w:tcPr>
+          <w:p>
+            <w:pPr>
+              <w:rPr>
+                <w:b/>
+                <w:bCs/>
+              </w:rPr>
+            </w:pPr>
+            <w:proofErr w:type="spellStart"/>
+            <w:r>
+              <w:rPr>
+                <w:b/>
+                <w:bCs/>
+              </w:rPr>
+              <w:t>Status:</w:t>
+            </w:r>
+            <w:proofErr w:type="gramStart"/>
+            <w:r>
+              <w:rPr>
+                <w:b/>
+                <w:bCs/>
+              </w:rPr>
+              <w:t>log</w:t>
+            </w:r>
+            <w:proofErr w:type="spellEnd"/>
+            <w:r>
+              <w:rPr>
+                <w:b/>
+                <w:bCs/>
+              </w:rPr>
+              <w:t>(</w:t>
+            </w:r>
+            <w:proofErr w:type="spellStart"/>
+            <w:proofErr w:type="gramEnd"/>
+            <w:r>
+              <w:rPr>
+                <w:b/>
+                <w:bCs/>
+              </w:rPr>
+              <w:t>BodyN</w:t>
+            </w:r>
+            <w:proofErr w:type="spellEnd"/>
+            <w:r>
+              <w:rPr>
+                <w:b/>
+                <w:bCs/>
+              </w:rPr>
+              <w:t xml:space="preserve">)  </w:t>
+            </w:r>
+          </w:p>
+        </w:tc>
+        <w:tc>
+          <w:tcPr>
+            <w:tcW w:w="1870" w:type="dxa"/>
+          </w:tcPr>
+          <w:p>
+            <w:pPr>
+              <w:rPr>
+                <w:rFonts w:ascii="Arial" w:hAnsi="Arial" w:cs="Arial"/>
+                <w:sz w:val="20"/>
+                <w:szCs w:val="20"/>
+              </w:rPr>
+            </w:pPr>
+            <w:r>
+              <w:rPr>
+                <w:b/>
+                <w:bCs/>
+              </w:rPr>
+              <w:t>0.0224436</w:t>
+            </w:r>
+          </w:p>
+        </w:tc>
+        <w:tc>
+          <w:tcPr>
+            <w:tcW w:w="1870" w:type="dxa"/>
+          </w:tcPr>
+          <w:p>
+            <w:pPr>
+              <w:rPr>
+                <w:rFonts w:ascii="Arial" w:hAnsi="Arial" w:cs="Arial"/>
+                <w:sz w:val="20"/>
+                <w:szCs w:val="20"/>
+              </w:rPr>
+            </w:pPr>
+            <w:r>
+              <w:rPr>
+                <w:b/>
+                <w:bCs/>
+              </w:rPr>
+              <w:t xml:space="preserve">0.01069771  </w:t>
+            </w:r>
+          </w:p>
+        </w:tc>
+        <w:tc>
+          <w:tcPr>
+            <w:tcW w:w="1870" w:type="dxa"/>
+          </w:tcPr>
+          <w:p>
+            <w:pPr>
+              <w:rPr>
+                <w:rFonts w:ascii="Arial" w:hAnsi="Arial" w:cs="Arial"/>
+                <w:sz w:val="20"/>
+                <w:szCs w:val="20"/>
+              </w:rPr>
+            </w:pPr>
+            <w:r>
+              <w:rPr>
+                <w:b/>
+                <w:bCs/>
+              </w:rPr>
+              <w:t xml:space="preserve">2.097979  </w:t>
+            </w:r>
+          </w:p>
+        </w:tc>
+        <w:tc>
+          <w:tcPr>
+            <w:tcW w:w="1162" w:type="dxa"/>
+          </w:tcPr>
+          <w:p>
+            <w:r>
+              <w:rPr>
+                <w:b/>
+                <w:bCs/>
+              </w:rPr>
+              <w:t>0.0375</w:t>
+            </w:r>
+          </w:p>
+        </w:tc>
+      </w:tr>
+    </w:tbl>
+    <w:p>
+      <w:r>
+        <w:t xml:space="preserve">                       </w:t>
       </w:r>
     </w:p>
     <w:p>
       <w:r>
-        <w:t>(Intercept)    -1.9449889 0.29105712 -6.682499  0.0000</w:t>
+        <w:t xml:space="preserve">Residual standard error: 0.4597327 </w:t>
       </w:r>
     </w:p>
     <w:p>
       <w:r>
-        <w:t>DiurnalityN     0.0026436 0.02241524  0.117939  0.9064</w:t>
-      </w:r>
-    </w:p>
-    <w:p>
-      <w:r>
-        <w:t>Shelter.safety -0.0418645 0.04538671 -0.922395  0.3592</w:t>
-      </w:r>
-    </w:p>
-    <w:p>
-      <w:r>
-        <w:t>Arboreality     0.0247103 0.07168543  0.344705  0.7313</w:t>
-      </w:r>
-    </w:p>
-    <w:p>
-      <w:r>
-        <w:t>Diet           -0.0582259 0.03498454 -1.664332  0.1002</w:t>
-      </w:r>
-    </w:p>
-    <w:p>
-      <w:r>
-        <w:t>log(HR)         0.0222148 0.01171517  1.896238  0.0617</w:t>
-      </w:r>
-    </w:p>
-    <w:p>
-      <w:r>
-        <w:t>log(BodyN)      0.5535672 0.02282740 24.250124  0.0000</w:t>
+        <w:t xml:space="preserve">Degrees of freedom: 160 </w:t>
+      </w:r>
+      <w:proofErr w:type="gramStart"/>
+      <w:r>
+        <w:t>total</w:t>
+      </w:r>
+      <w:proofErr w:type="gramEnd"/>
+      <w:r>
+        <w:t>; 156 residual</w:t>
       </w:r>
     </w:p>
     <w:p/>
     <w:p>
       <w:r>
-        <w:t xml:space="preserve"> Correlation: </w:t>
+        <w:t>TORPOR</w:t>
       </w:r>
     </w:p>
     <w:p>
       <w:r>
-        <w:t xml:space="preserve">               (Intr) DrnltN Shltr. Arbrlt Diet   lg(HR)</w:t>
+        <w:t xml:space="preserve">Model: </w:t>
+      </w:r>
+      <w:proofErr w:type="gramStart"/>
+      <w:r>
+        <w:t>log(</w:t>
+      </w:r>
+      <w:proofErr w:type="gramEnd"/>
+      <w:r>
+        <w:t>Brain) ~ Torpor * log(</w:t>
+      </w:r>
+      <w:proofErr w:type="spellStart"/>
+      <w:r>
+        <w:t>BodyN</w:t>
+      </w:r>
+      <w:proofErr w:type="spellEnd"/>
+      <w:r>
+        <w:t xml:space="preserve">) </w:t>
+      </w:r>
+    </w:p>
+    <w:tbl>
+      <w:tblPr>
+        <w:tblStyle w:val="TableGrid"/>
+        <w:tblW w:w="0" w:type="auto"/>
+        <w:tblLook w:val="04A0" w:firstRow="1" w:lastRow="0" w:firstColumn="1" w:lastColumn="0" w:noHBand="0" w:noVBand="1"/>
+      </w:tblPr>
+      <w:tblGrid>
+        <w:gridCol w:w="1926"/>
+        <w:gridCol w:w="1870"/>
+        <w:gridCol w:w="1870"/>
+        <w:gridCol w:w="1870"/>
+        <w:gridCol w:w="1162"/>
+      </w:tblGrid>
+      <w:tr>
+        <w:tc>
+          <w:tcPr>
+            <w:tcW w:w="1926" w:type="dxa"/>
+          </w:tcPr>
+          <w:p>
+            <w:pPr>
+              <w:rPr>
+                <w:rFonts w:ascii="Arial" w:hAnsi="Arial" w:cs="Arial"/>
+                <w:sz w:val="20"/>
+                <w:szCs w:val="20"/>
+              </w:rPr>
+            </w:pPr>
+          </w:p>
+        </w:tc>
+        <w:tc>
+          <w:tcPr>
+            <w:tcW w:w="1870" w:type="dxa"/>
+          </w:tcPr>
+          <w:p>
+            <w:pPr>
+              <w:rPr>
+                <w:rFonts w:ascii="Arial" w:hAnsi="Arial" w:cs="Arial"/>
+                <w:sz w:val="20"/>
+                <w:szCs w:val="20"/>
+              </w:rPr>
+            </w:pPr>
+            <w:r>
+              <w:rPr>
+                <w:rFonts w:ascii="Arial" w:hAnsi="Arial" w:cs="Arial"/>
+                <w:sz w:val="20"/>
+                <w:szCs w:val="20"/>
+              </w:rPr>
+              <w:t>Value</w:t>
+            </w:r>
+          </w:p>
+        </w:tc>
+        <w:tc>
+          <w:tcPr>
+            <w:tcW w:w="1870" w:type="dxa"/>
+          </w:tcPr>
+          <w:p>
+            <w:pPr>
+              <w:rPr>
+                <w:rFonts w:ascii="Arial" w:hAnsi="Arial" w:cs="Arial"/>
+                <w:sz w:val="20"/>
+                <w:szCs w:val="20"/>
+              </w:rPr>
+            </w:pPr>
+            <w:proofErr w:type="spellStart"/>
+            <w:r>
+              <w:rPr>
+                <w:rFonts w:ascii="Arial" w:hAnsi="Arial" w:cs="Arial"/>
+                <w:sz w:val="20"/>
+                <w:szCs w:val="20"/>
+              </w:rPr>
+              <w:t>Std.Error</w:t>
+            </w:r>
+            <w:proofErr w:type="spellEnd"/>
+            <w:r>
+              <w:rPr>
+                <w:rFonts w:ascii="Arial" w:hAnsi="Arial" w:cs="Arial"/>
+                <w:sz w:val="20"/>
+                <w:szCs w:val="20"/>
+              </w:rPr>
+              <w:t xml:space="preserve">  </w:t>
+            </w:r>
+          </w:p>
+        </w:tc>
+        <w:tc>
+          <w:tcPr>
+            <w:tcW w:w="1870" w:type="dxa"/>
+          </w:tcPr>
+          <w:p>
+            <w:pPr>
+              <w:rPr>
+                <w:rFonts w:ascii="Arial" w:hAnsi="Arial" w:cs="Arial"/>
+                <w:sz w:val="20"/>
+                <w:szCs w:val="20"/>
+              </w:rPr>
+            </w:pPr>
+            <w:r>
+              <w:rPr>
+                <w:rFonts w:ascii="Arial" w:hAnsi="Arial" w:cs="Arial"/>
+                <w:sz w:val="20"/>
+                <w:szCs w:val="20"/>
+              </w:rPr>
+              <w:t>t-value</w:t>
+            </w:r>
+          </w:p>
+        </w:tc>
+        <w:tc>
+          <w:tcPr>
+            <w:tcW w:w="1162" w:type="dxa"/>
+          </w:tcPr>
+          <w:p>
+            <w:pPr>
+              <w:rPr>
+                <w:rFonts w:ascii="Arial" w:hAnsi="Arial" w:cs="Arial"/>
+                <w:sz w:val="20"/>
+                <w:szCs w:val="20"/>
+              </w:rPr>
+            </w:pPr>
+            <w:r>
+              <w:rPr>
+                <w:rFonts w:ascii="Arial" w:hAnsi="Arial" w:cs="Arial"/>
+                <w:sz w:val="20"/>
+                <w:szCs w:val="20"/>
+              </w:rPr>
+              <w:t>p-value</w:t>
+            </w:r>
+          </w:p>
+        </w:tc>
+      </w:tr>
+      <w:tr>
+        <w:tc>
+          <w:tcPr>
+            <w:tcW w:w="1926" w:type="dxa"/>
+          </w:tcPr>
+          <w:p>
+            <w:r>
+              <w:t>(</w:t>
+            </w:r>
+            <w:proofErr w:type="gramStart"/>
+            <w:r>
+              <w:t xml:space="preserve">Intercept)   </w:t>
+            </w:r>
+            <w:proofErr w:type="gramEnd"/>
+            <w:r>
+              <w:t xml:space="preserve">   </w:t>
+            </w:r>
+          </w:p>
+        </w:tc>
+        <w:tc>
+          <w:tcPr>
+            <w:tcW w:w="1870" w:type="dxa"/>
+          </w:tcPr>
+          <w:p>
+            <w:pPr>
+              <w:rPr>
+                <w:rFonts w:ascii="Arial" w:hAnsi="Arial" w:cs="Arial"/>
+                <w:sz w:val="20"/>
+                <w:szCs w:val="20"/>
+              </w:rPr>
+            </w:pPr>
+            <w:r>
+              <w:t>-2.2213566</w:t>
+            </w:r>
+          </w:p>
+        </w:tc>
+        <w:tc>
+          <w:tcPr>
+            <w:tcW w:w="1870" w:type="dxa"/>
+          </w:tcPr>
+          <w:p>
+            <w:pPr>
+              <w:rPr>
+                <w:rFonts w:ascii="Arial" w:hAnsi="Arial" w:cs="Arial"/>
+                <w:sz w:val="20"/>
+                <w:szCs w:val="20"/>
+              </w:rPr>
+            </w:pPr>
+            <w:r>
+              <w:t>0.26033158</w:t>
+            </w:r>
+          </w:p>
+        </w:tc>
+        <w:tc>
+          <w:tcPr>
+            <w:tcW w:w="1870" w:type="dxa"/>
+          </w:tcPr>
+          <w:p>
+            <w:pPr>
+              <w:rPr>
+                <w:rFonts w:ascii="Arial" w:hAnsi="Arial" w:cs="Arial"/>
+                <w:sz w:val="20"/>
+                <w:szCs w:val="20"/>
+              </w:rPr>
+            </w:pPr>
+            <w:r>
+              <w:t xml:space="preserve">-8.532797  </w:t>
+            </w:r>
+          </w:p>
+        </w:tc>
+        <w:tc>
+          <w:tcPr>
+            <w:tcW w:w="1162" w:type="dxa"/>
+          </w:tcPr>
+          <w:p>
+            <w:pPr>
+              <w:rPr>
+                <w:rFonts w:ascii="Arial" w:hAnsi="Arial" w:cs="Arial"/>
+                <w:sz w:val="20"/>
+                <w:szCs w:val="20"/>
+              </w:rPr>
+            </w:pPr>
+            <w:r>
+              <w:t>0.0000</w:t>
+            </w:r>
+          </w:p>
+        </w:tc>
+      </w:tr>
+      <w:tr>
+        <w:tc>
+          <w:tcPr>
+            <w:tcW w:w="1926" w:type="dxa"/>
+          </w:tcPr>
+          <w:p>
+            <w:r>
+              <w:t xml:space="preserve">Torpor           </w:t>
+            </w:r>
+          </w:p>
+        </w:tc>
+        <w:tc>
+          <w:tcPr>
+            <w:tcW w:w="1870" w:type="dxa"/>
+          </w:tcPr>
+          <w:p>
+            <w:pPr>
+              <w:rPr>
+                <w:rFonts w:ascii="Arial" w:hAnsi="Arial" w:cs="Arial"/>
+                <w:sz w:val="20"/>
+                <w:szCs w:val="20"/>
+              </w:rPr>
+            </w:pPr>
+            <w:r>
+              <w:t>-0.2348034</w:t>
+            </w:r>
+          </w:p>
+        </w:tc>
+        <w:tc>
+          <w:tcPr>
+            <w:tcW w:w="1870" w:type="dxa"/>
+          </w:tcPr>
+          <w:p>
+            <w:pPr>
+              <w:rPr>
+                <w:rFonts w:ascii="Arial" w:hAnsi="Arial" w:cs="Arial"/>
+                <w:sz w:val="20"/>
+                <w:szCs w:val="20"/>
+              </w:rPr>
+            </w:pPr>
+            <w:r>
+              <w:t>0.22461059</w:t>
+            </w:r>
+          </w:p>
+        </w:tc>
+        <w:tc>
+          <w:tcPr>
+            <w:tcW w:w="1870" w:type="dxa"/>
+          </w:tcPr>
+          <w:p>
+            <w:pPr>
+              <w:rPr>
+                <w:rFonts w:ascii="Arial" w:hAnsi="Arial" w:cs="Arial"/>
+                <w:sz w:val="20"/>
+                <w:szCs w:val="20"/>
+              </w:rPr>
+            </w:pPr>
+            <w:r>
+              <w:t xml:space="preserve">-1.045380  </w:t>
+            </w:r>
+          </w:p>
+        </w:tc>
+        <w:tc>
+          <w:tcPr>
+            <w:tcW w:w="1162" w:type="dxa"/>
+          </w:tcPr>
+          <w:p>
+            <w:r>
+              <w:t>0.2991</w:t>
+            </w:r>
+          </w:p>
+        </w:tc>
+      </w:tr>
+      <w:tr>
+        <w:tc>
+          <w:tcPr>
+            <w:tcW w:w="1926" w:type="dxa"/>
+          </w:tcPr>
+          <w:p>
+            <w:pPr>
+              <w:rPr>
+                <w:b/>
+                <w:bCs/>
+              </w:rPr>
+            </w:pPr>
+            <w:proofErr w:type="gramStart"/>
+            <w:r>
+              <w:rPr>
+                <w:b/>
+                <w:bCs/>
+              </w:rPr>
+              <w:t>log(</w:t>
+            </w:r>
+            <w:proofErr w:type="spellStart"/>
+            <w:proofErr w:type="gramEnd"/>
+            <w:r>
+              <w:rPr>
+                <w:b/>
+                <w:bCs/>
+              </w:rPr>
+              <w:t>BodyN</w:t>
+            </w:r>
+            <w:proofErr w:type="spellEnd"/>
+            <w:r>
+              <w:rPr>
+                <w:b/>
+                <w:bCs/>
+              </w:rPr>
+              <w:t xml:space="preserve">)         </w:t>
+            </w:r>
+          </w:p>
+        </w:tc>
+        <w:tc>
+          <w:tcPr>
+            <w:tcW w:w="1870" w:type="dxa"/>
+          </w:tcPr>
+          <w:p>
+            <w:pPr>
+              <w:rPr>
+                <w:rFonts w:ascii="Arial" w:hAnsi="Arial" w:cs="Arial"/>
+                <w:sz w:val="20"/>
+                <w:szCs w:val="20"/>
+              </w:rPr>
+            </w:pPr>
+            <w:r>
+              <w:rPr>
+                <w:b/>
+                <w:bCs/>
+              </w:rPr>
+              <w:t>0.5812617</w:t>
+            </w:r>
+          </w:p>
+        </w:tc>
+        <w:tc>
+          <w:tcPr>
+            <w:tcW w:w="1870" w:type="dxa"/>
+          </w:tcPr>
+          <w:p>
+            <w:pPr>
+              <w:rPr>
+                <w:rFonts w:ascii="Arial" w:hAnsi="Arial" w:cs="Arial"/>
+                <w:sz w:val="20"/>
+                <w:szCs w:val="20"/>
+              </w:rPr>
+            </w:pPr>
+            <w:r>
+              <w:rPr>
+                <w:b/>
+                <w:bCs/>
+              </w:rPr>
+              <w:t>0.02597856</w:t>
+            </w:r>
+          </w:p>
+        </w:tc>
+        <w:tc>
+          <w:tcPr>
+            <w:tcW w:w="1870" w:type="dxa"/>
+          </w:tcPr>
+          <w:p>
+            <w:pPr>
+              <w:rPr>
+                <w:rFonts w:ascii="Arial" w:hAnsi="Arial" w:cs="Arial"/>
+                <w:sz w:val="20"/>
+                <w:szCs w:val="20"/>
+              </w:rPr>
+            </w:pPr>
+            <w:r>
+              <w:rPr>
+                <w:b/>
+                <w:bCs/>
+              </w:rPr>
+              <w:t xml:space="preserve">22.374668  </w:t>
+            </w:r>
+          </w:p>
+        </w:tc>
+        <w:tc>
+          <w:tcPr>
+            <w:tcW w:w="1162" w:type="dxa"/>
+          </w:tcPr>
+          <w:p>
+            <w:pPr>
+              <w:rPr>
+                <w:rFonts w:ascii="Arial" w:hAnsi="Arial" w:cs="Arial"/>
+                <w:sz w:val="20"/>
+                <w:szCs w:val="20"/>
+              </w:rPr>
+            </w:pPr>
+            <w:r>
+              <w:rPr>
+                <w:b/>
+                <w:bCs/>
+              </w:rPr>
+              <w:t>0.0000</w:t>
+            </w:r>
+          </w:p>
+        </w:tc>
+      </w:tr>
+      <w:tr>
+        <w:tc>
+          <w:tcPr>
+            <w:tcW w:w="1926" w:type="dxa"/>
+          </w:tcPr>
+          <w:p>
+            <w:pPr>
+              <w:rPr>
+                <w:b/>
+                <w:bCs/>
+              </w:rPr>
+            </w:pPr>
+            <w:proofErr w:type="spellStart"/>
+            <w:r>
+              <w:t>Torpor:</w:t>
+            </w:r>
+            <w:proofErr w:type="gramStart"/>
+            <w:r>
+              <w:t>log</w:t>
+            </w:r>
+            <w:proofErr w:type="spellEnd"/>
+            <w:r>
+              <w:t>(</w:t>
+            </w:r>
+            <w:proofErr w:type="spellStart"/>
+            <w:proofErr w:type="gramEnd"/>
+            <w:r>
+              <w:t>BodyN</w:t>
+            </w:r>
+            <w:proofErr w:type="spellEnd"/>
+            <w:r>
+              <w:t xml:space="preserve">)  </w:t>
+            </w:r>
+          </w:p>
+        </w:tc>
+        <w:tc>
+          <w:tcPr>
+            <w:tcW w:w="1870" w:type="dxa"/>
+          </w:tcPr>
+          <w:p>
+            <w:pPr>
+              <w:rPr>
+                <w:rFonts w:ascii="Arial" w:hAnsi="Arial" w:cs="Arial"/>
+                <w:sz w:val="20"/>
+                <w:szCs w:val="20"/>
+              </w:rPr>
+            </w:pPr>
+            <w:r>
+              <w:t>0.0339674</w:t>
+            </w:r>
+          </w:p>
+        </w:tc>
+        <w:tc>
+          <w:tcPr>
+            <w:tcW w:w="1870" w:type="dxa"/>
+          </w:tcPr>
+          <w:p>
+            <w:pPr>
+              <w:rPr>
+                <w:rFonts w:ascii="Arial" w:hAnsi="Arial" w:cs="Arial"/>
+                <w:sz w:val="20"/>
+                <w:szCs w:val="20"/>
+              </w:rPr>
+            </w:pPr>
+            <w:r>
+              <w:t xml:space="preserve">0.03769176  </w:t>
+            </w:r>
+          </w:p>
+        </w:tc>
+        <w:tc>
+          <w:tcPr>
+            <w:tcW w:w="1870" w:type="dxa"/>
+          </w:tcPr>
+          <w:p>
+            <w:pPr>
+              <w:rPr>
+                <w:rFonts w:ascii="Arial" w:hAnsi="Arial" w:cs="Arial"/>
+                <w:sz w:val="20"/>
+                <w:szCs w:val="20"/>
+              </w:rPr>
+            </w:pPr>
+            <w:r>
+              <w:t xml:space="preserve">0.901188  </w:t>
+            </w:r>
+          </w:p>
+        </w:tc>
+        <w:tc>
+          <w:tcPr>
+            <w:tcW w:w="1162" w:type="dxa"/>
+          </w:tcPr>
+          <w:p>
+            <w:r>
+              <w:t>0.3703</w:t>
+            </w:r>
+          </w:p>
+        </w:tc>
+      </w:tr>
+    </w:tbl>
+    <w:p>
+      <w:r>
+        <w:t xml:space="preserve">                       </w:t>
       </w:r>
     </w:p>
     <w:p>
       <w:r>
         <w:lastRenderedPageBreak/>
-        <w:t xml:space="preserve">DiurnalityN    -0.063                                   </w:t>
+        <w:t xml:space="preserve">Residual standard error: 0.3938022 </w:t>
       </w:r>
     </w:p>
     <w:p>
       <w:r>
-        <w:t xml:space="preserve">Shelter.safety -0.067 -0.065                            </w:t>
-      </w:r>
-    </w:p>
-    <w:p>
-      <w:r>
-        <w:t xml:space="preserve">Arboreality    -0.325  0.049 -0.436                     </w:t>
-      </w:r>
-    </w:p>
-    <w:p>
-      <w:r>
-        <w:t xml:space="preserve">Diet           -0.418 -0.046 -0.034  0.207              </w:t>
-      </w:r>
-    </w:p>
-    <w:p>
-      <w:r>
-        <w:t xml:space="preserve">log(HR)         0.036  0.206  0.208 -0.072  0.108       </w:t>
-      </w:r>
-    </w:p>
-    <w:p>
-      <w:r>
-        <w:t>log(BodyN)     -0.381 -0.115 -0.036 -0.021  0.022 -0.400</w:t>
+        <w:t xml:space="preserve">Degrees of freedom: 82 </w:t>
+      </w:r>
+      <w:proofErr w:type="gramStart"/>
+      <w:r>
+        <w:t>total</w:t>
+      </w:r>
+      <w:proofErr w:type="gramEnd"/>
+      <w:r>
+        <w:t>; 78 residual</w:t>
       </w:r>
     </w:p>
     <w:p/>
     <w:p>
       <w:r>
-        <w:t>Standardized residuals:</w:t>
+        <w:t>PLAY</w:t>
       </w:r>
     </w:p>
     <w:p>
       <w:r>
-        <w:t xml:space="preserve">       Min         Q1        Med         Q3        Max </w:t>
+        <w:t xml:space="preserve">Model: </w:t>
+      </w:r>
+      <w:proofErr w:type="gramStart"/>
+      <w:r>
+        <w:t>log(</w:t>
+      </w:r>
+      <w:proofErr w:type="gramEnd"/>
+      <w:r>
+        <w:t>Brain) ~ Play * log(</w:t>
+      </w:r>
+      <w:proofErr w:type="spellStart"/>
+      <w:r>
+        <w:t>BodyN</w:t>
+      </w:r>
+      <w:proofErr w:type="spellEnd"/>
+      <w:r>
+        <w:t xml:space="preserve">) </w:t>
+      </w:r>
+    </w:p>
+    <w:tbl>
+      <w:tblPr>
+        <w:tblStyle w:val="TableGrid"/>
+        <w:tblW w:w="0" w:type="auto"/>
+        <w:tblLook w:val="04A0" w:firstRow="1" w:lastRow="0" w:firstColumn="1" w:lastColumn="0" w:noHBand="0" w:noVBand="1"/>
+      </w:tblPr>
+      <w:tblGrid>
+        <w:gridCol w:w="1926"/>
+        <w:gridCol w:w="1870"/>
+        <w:gridCol w:w="1870"/>
+        <w:gridCol w:w="1870"/>
+        <w:gridCol w:w="1162"/>
+      </w:tblGrid>
+      <w:tr>
+        <w:tc>
+          <w:tcPr>
+            <w:tcW w:w="1926" w:type="dxa"/>
+          </w:tcPr>
+          <w:p>
+            <w:pPr>
+              <w:rPr>
+                <w:rFonts w:ascii="Arial" w:hAnsi="Arial" w:cs="Arial"/>
+                <w:sz w:val="20"/>
+                <w:szCs w:val="20"/>
+              </w:rPr>
+            </w:pPr>
+          </w:p>
+        </w:tc>
+        <w:tc>
+          <w:tcPr>
+            <w:tcW w:w="1870" w:type="dxa"/>
+          </w:tcPr>
+          <w:p>
+            <w:pPr>
+              <w:rPr>
+                <w:rFonts w:ascii="Arial" w:hAnsi="Arial" w:cs="Arial"/>
+                <w:sz w:val="20"/>
+                <w:szCs w:val="20"/>
+              </w:rPr>
+            </w:pPr>
+            <w:r>
+              <w:rPr>
+                <w:rFonts w:ascii="Arial" w:hAnsi="Arial" w:cs="Arial"/>
+                <w:sz w:val="20"/>
+                <w:szCs w:val="20"/>
+              </w:rPr>
+              <w:t>Value</w:t>
+            </w:r>
+          </w:p>
+        </w:tc>
+        <w:tc>
+          <w:tcPr>
+            <w:tcW w:w="1870" w:type="dxa"/>
+          </w:tcPr>
+          <w:p>
+            <w:pPr>
+              <w:rPr>
+                <w:rFonts w:ascii="Arial" w:hAnsi="Arial" w:cs="Arial"/>
+                <w:sz w:val="20"/>
+                <w:szCs w:val="20"/>
+              </w:rPr>
+            </w:pPr>
+            <w:proofErr w:type="spellStart"/>
+            <w:r>
+              <w:rPr>
+                <w:rFonts w:ascii="Arial" w:hAnsi="Arial" w:cs="Arial"/>
+                <w:sz w:val="20"/>
+                <w:szCs w:val="20"/>
+              </w:rPr>
+              <w:t>Std.Error</w:t>
+            </w:r>
+            <w:proofErr w:type="spellEnd"/>
+            <w:r>
+              <w:rPr>
+                <w:rFonts w:ascii="Arial" w:hAnsi="Arial" w:cs="Arial"/>
+                <w:sz w:val="20"/>
+                <w:szCs w:val="20"/>
+              </w:rPr>
+              <w:t xml:space="preserve">  </w:t>
+            </w:r>
+          </w:p>
+        </w:tc>
+        <w:tc>
+          <w:tcPr>
+            <w:tcW w:w="1870" w:type="dxa"/>
+          </w:tcPr>
+          <w:p>
+            <w:pPr>
+              <w:rPr>
+                <w:rFonts w:ascii="Arial" w:hAnsi="Arial" w:cs="Arial"/>
+                <w:sz w:val="20"/>
+                <w:szCs w:val="20"/>
+              </w:rPr>
+            </w:pPr>
+            <w:r>
+              <w:rPr>
+                <w:rFonts w:ascii="Arial" w:hAnsi="Arial" w:cs="Arial"/>
+                <w:sz w:val="20"/>
+                <w:szCs w:val="20"/>
+              </w:rPr>
+              <w:t>t-value</w:t>
+            </w:r>
+          </w:p>
+        </w:tc>
+        <w:tc>
+          <w:tcPr>
+            <w:tcW w:w="1162" w:type="dxa"/>
+          </w:tcPr>
+          <w:p>
+            <w:pPr>
+              <w:rPr>
+                <w:rFonts w:ascii="Arial" w:hAnsi="Arial" w:cs="Arial"/>
+                <w:sz w:val="20"/>
+                <w:szCs w:val="20"/>
+              </w:rPr>
+            </w:pPr>
+            <w:r>
+              <w:rPr>
+                <w:rFonts w:ascii="Arial" w:hAnsi="Arial" w:cs="Arial"/>
+                <w:sz w:val="20"/>
+                <w:szCs w:val="20"/>
+              </w:rPr>
+              <w:t>p-value</w:t>
+            </w:r>
+          </w:p>
+        </w:tc>
+      </w:tr>
+      <w:tr>
+        <w:tc>
+          <w:tcPr>
+            <w:tcW w:w="1926" w:type="dxa"/>
+          </w:tcPr>
+          <w:p>
+            <w:r>
+              <w:t>(</w:t>
+            </w:r>
+            <w:proofErr w:type="gramStart"/>
+            <w:r>
+              <w:t xml:space="preserve">Intercept)   </w:t>
+            </w:r>
+            <w:proofErr w:type="gramEnd"/>
+            <w:r>
+              <w:t xml:space="preserve">  </w:t>
+            </w:r>
+          </w:p>
+        </w:tc>
+        <w:tc>
+          <w:tcPr>
+            <w:tcW w:w="1870" w:type="dxa"/>
+          </w:tcPr>
+          <w:p>
+            <w:pPr>
+              <w:rPr>
+                <w:rFonts w:ascii="Arial" w:hAnsi="Arial" w:cs="Arial"/>
+                <w:sz w:val="20"/>
+                <w:szCs w:val="20"/>
+              </w:rPr>
+            </w:pPr>
+            <w:r>
+              <w:t>-3.0915753</w:t>
+            </w:r>
+          </w:p>
+        </w:tc>
+        <w:tc>
+          <w:tcPr>
+            <w:tcW w:w="1870" w:type="dxa"/>
+          </w:tcPr>
+          <w:p>
+            <w:pPr>
+              <w:rPr>
+                <w:rFonts w:ascii="Arial" w:hAnsi="Arial" w:cs="Arial"/>
+                <w:sz w:val="20"/>
+                <w:szCs w:val="20"/>
+              </w:rPr>
+            </w:pPr>
+            <w:r>
+              <w:t>0.3485394</w:t>
+            </w:r>
+          </w:p>
+        </w:tc>
+        <w:tc>
+          <w:tcPr>
+            <w:tcW w:w="1870" w:type="dxa"/>
+          </w:tcPr>
+          <w:p>
+            <w:pPr>
+              <w:rPr>
+                <w:rFonts w:ascii="Arial" w:hAnsi="Arial" w:cs="Arial"/>
+                <w:sz w:val="20"/>
+                <w:szCs w:val="20"/>
+              </w:rPr>
+            </w:pPr>
+            <w:r>
+              <w:t xml:space="preserve">-8.870089  </w:t>
+            </w:r>
+          </w:p>
+        </w:tc>
+        <w:tc>
+          <w:tcPr>
+            <w:tcW w:w="1162" w:type="dxa"/>
+          </w:tcPr>
+          <w:p>
+            <w:pPr>
+              <w:rPr>
+                <w:rFonts w:ascii="Arial" w:hAnsi="Arial" w:cs="Arial"/>
+                <w:sz w:val="20"/>
+                <w:szCs w:val="20"/>
+              </w:rPr>
+            </w:pPr>
+            <w:r>
+              <w:t>0.0000</w:t>
+            </w:r>
+          </w:p>
+        </w:tc>
+      </w:tr>
+      <w:tr>
+        <w:tc>
+          <w:tcPr>
+            <w:tcW w:w="1926" w:type="dxa"/>
+          </w:tcPr>
+          <w:p>
+            <w:r>
+              <w:t xml:space="preserve">Play             </w:t>
+            </w:r>
+          </w:p>
+        </w:tc>
+        <w:tc>
+          <w:tcPr>
+            <w:tcW w:w="1870" w:type="dxa"/>
+          </w:tcPr>
+          <w:p>
+            <w:pPr>
+              <w:rPr>
+                <w:rFonts w:ascii="Arial" w:hAnsi="Arial" w:cs="Arial"/>
+                <w:sz w:val="20"/>
+                <w:szCs w:val="20"/>
+              </w:rPr>
+            </w:pPr>
+            <w:r>
+              <w:t>0.2399924</w:t>
+            </w:r>
+          </w:p>
+        </w:tc>
+        <w:tc>
+          <w:tcPr>
+            <w:tcW w:w="1870" w:type="dxa"/>
+          </w:tcPr>
+          <w:p>
+            <w:pPr>
+              <w:rPr>
+                <w:rFonts w:ascii="Arial" w:hAnsi="Arial" w:cs="Arial"/>
+                <w:sz w:val="20"/>
+                <w:szCs w:val="20"/>
+              </w:rPr>
+            </w:pPr>
+            <w:r>
+              <w:t xml:space="preserve">0.1230628  </w:t>
+            </w:r>
+          </w:p>
+        </w:tc>
+        <w:tc>
+          <w:tcPr>
+            <w:tcW w:w="1870" w:type="dxa"/>
+          </w:tcPr>
+          <w:p>
+            <w:pPr>
+              <w:rPr>
+                <w:rFonts w:ascii="Arial" w:hAnsi="Arial" w:cs="Arial"/>
+                <w:sz w:val="20"/>
+                <w:szCs w:val="20"/>
+              </w:rPr>
+            </w:pPr>
+            <w:r>
+              <w:t xml:space="preserve">1.950162  </w:t>
+            </w:r>
+          </w:p>
+        </w:tc>
+        <w:tc>
+          <w:tcPr>
+            <w:tcW w:w="1162" w:type="dxa"/>
+          </w:tcPr>
+          <w:p>
+            <w:r>
+              <w:t>0.0566</w:t>
+            </w:r>
+          </w:p>
+        </w:tc>
+      </w:tr>
+      <w:tr>
+        <w:tc>
+          <w:tcPr>
+            <w:tcW w:w="1926" w:type="dxa"/>
+          </w:tcPr>
+          <w:p>
+            <w:pPr>
+              <w:rPr>
+                <w:b/>
+                <w:bCs/>
+              </w:rPr>
+            </w:pPr>
+            <w:proofErr w:type="gramStart"/>
+            <w:r>
+              <w:rPr>
+                <w:b/>
+                <w:bCs/>
+              </w:rPr>
+              <w:t>log(</w:t>
+            </w:r>
+            <w:proofErr w:type="spellStart"/>
+            <w:proofErr w:type="gramEnd"/>
+            <w:r>
+              <w:rPr>
+                <w:b/>
+                <w:bCs/>
+              </w:rPr>
+              <w:t>BodyN</w:t>
+            </w:r>
+            <w:proofErr w:type="spellEnd"/>
+            <w:r>
+              <w:rPr>
+                <w:b/>
+                <w:bCs/>
+              </w:rPr>
+              <w:t xml:space="preserve">)       </w:t>
+            </w:r>
+          </w:p>
+        </w:tc>
+        <w:tc>
+          <w:tcPr>
+            <w:tcW w:w="1870" w:type="dxa"/>
+          </w:tcPr>
+          <w:p>
+            <w:pPr>
+              <w:rPr>
+                <w:rFonts w:ascii="Arial" w:hAnsi="Arial" w:cs="Arial"/>
+                <w:sz w:val="20"/>
+                <w:szCs w:val="20"/>
+              </w:rPr>
+            </w:pPr>
+            <w:r>
+              <w:rPr>
+                <w:b/>
+                <w:bCs/>
+              </w:rPr>
+              <w:t>0.6819123</w:t>
+            </w:r>
+          </w:p>
+        </w:tc>
+        <w:tc>
+          <w:tcPr>
+            <w:tcW w:w="1870" w:type="dxa"/>
+          </w:tcPr>
+          <w:p>
+            <w:pPr>
+              <w:rPr>
+                <w:rFonts w:ascii="Arial" w:hAnsi="Arial" w:cs="Arial"/>
+                <w:sz w:val="20"/>
+                <w:szCs w:val="20"/>
+              </w:rPr>
+            </w:pPr>
+            <w:r>
+              <w:rPr>
+                <w:b/>
+                <w:bCs/>
+              </w:rPr>
+              <w:t>0.0517292</w:t>
+            </w:r>
+          </w:p>
+        </w:tc>
+        <w:tc>
+          <w:tcPr>
+            <w:tcW w:w="1870" w:type="dxa"/>
+          </w:tcPr>
+          <w:p>
+            <w:pPr>
+              <w:rPr>
+                <w:rFonts w:ascii="Arial" w:hAnsi="Arial" w:cs="Arial"/>
+                <w:sz w:val="20"/>
+                <w:szCs w:val="20"/>
+              </w:rPr>
+            </w:pPr>
+            <w:r>
+              <w:rPr>
+                <w:b/>
+                <w:bCs/>
+              </w:rPr>
+              <w:t xml:space="preserve">13.182345  </w:t>
+            </w:r>
+          </w:p>
+        </w:tc>
+        <w:tc>
+          <w:tcPr>
+            <w:tcW w:w="1162" w:type="dxa"/>
+          </w:tcPr>
+          <w:p>
+            <w:pPr>
+              <w:rPr>
+                <w:rFonts w:ascii="Arial" w:hAnsi="Arial" w:cs="Arial"/>
+                <w:sz w:val="20"/>
+                <w:szCs w:val="20"/>
+              </w:rPr>
+            </w:pPr>
+            <w:r>
+              <w:rPr>
+                <w:b/>
+                <w:bCs/>
+              </w:rPr>
+              <w:t>0.0000</w:t>
+            </w:r>
+          </w:p>
+        </w:tc>
+      </w:tr>
+      <w:tr>
+        <w:tc>
+          <w:tcPr>
+            <w:tcW w:w="1926" w:type="dxa"/>
+          </w:tcPr>
+          <w:p>
+            <w:proofErr w:type="spellStart"/>
+            <w:r>
+              <w:t>Play:</w:t>
+            </w:r>
+            <w:proofErr w:type="gramStart"/>
+            <w:r>
+              <w:t>log</w:t>
+            </w:r>
+            <w:proofErr w:type="spellEnd"/>
+            <w:r>
+              <w:t>(</w:t>
+            </w:r>
+            <w:proofErr w:type="spellStart"/>
+            <w:proofErr w:type="gramEnd"/>
+            <w:r>
+              <w:t>BodyN</w:t>
+            </w:r>
+            <w:proofErr w:type="spellEnd"/>
+            <w:r>
+              <w:t>)</w:t>
+            </w:r>
+          </w:p>
+        </w:tc>
+        <w:tc>
+          <w:tcPr>
+            <w:tcW w:w="1870" w:type="dxa"/>
+          </w:tcPr>
+          <w:p>
+            <w:pPr>
+              <w:rPr>
+                <w:rFonts w:ascii="Arial" w:hAnsi="Arial" w:cs="Arial"/>
+                <w:sz w:val="20"/>
+                <w:szCs w:val="20"/>
+              </w:rPr>
+            </w:pPr>
+            <w:r>
+              <w:t>-0.0280466</w:t>
+            </w:r>
+          </w:p>
+        </w:tc>
+        <w:tc>
+          <w:tcPr>
+            <w:tcW w:w="1870" w:type="dxa"/>
+          </w:tcPr>
+          <w:p>
+            <w:pPr>
+              <w:rPr>
+                <w:rFonts w:ascii="Arial" w:hAnsi="Arial" w:cs="Arial"/>
+                <w:sz w:val="20"/>
+                <w:szCs w:val="20"/>
+              </w:rPr>
+            </w:pPr>
+            <w:r>
+              <w:t>0.0199130</w:t>
+            </w:r>
+          </w:p>
+        </w:tc>
+        <w:tc>
+          <w:tcPr>
+            <w:tcW w:w="1870" w:type="dxa"/>
+          </w:tcPr>
+          <w:p>
+            <w:pPr>
+              <w:rPr>
+                <w:rFonts w:ascii="Arial" w:hAnsi="Arial" w:cs="Arial"/>
+                <w:sz w:val="20"/>
+                <w:szCs w:val="20"/>
+              </w:rPr>
+            </w:pPr>
+            <w:r>
+              <w:t>-1.408457</w:t>
+            </w:r>
+          </w:p>
+        </w:tc>
+        <w:tc>
+          <w:tcPr>
+            <w:tcW w:w="1162" w:type="dxa"/>
+          </w:tcPr>
+          <w:p>
+            <w:r>
+              <w:t>0.1649</w:t>
+            </w:r>
+          </w:p>
+        </w:tc>
+      </w:tr>
+    </w:tbl>
+    <w:p/>
+    <w:p>
+      <w:r>
+        <w:t xml:space="preserve">Residual standard error: 0.3412991 </w:t>
       </w:r>
     </w:p>
     <w:p>
       <w:r>
-        <w:t xml:space="preserve">-1.4385022 -0.3642219  0.2163726  0.5162295  1.1221055 </w:t>
+        <w:t xml:space="preserve">Degrees of freedom: 56 </w:t>
+      </w:r>
+      <w:proofErr w:type="gramStart"/>
+      <w:r>
+        <w:t>total</w:t>
+      </w:r>
+      <w:proofErr w:type="gramEnd"/>
+      <w:r>
+        <w:t>; 52 residual</w:t>
       </w:r>
     </w:p>
     <w:p/>
     <w:p>
       <w:r>
-        <w:t xml:space="preserve">Residual standard error: 0.4508372 </w:t>
+        <w:t>FMR</w:t>
       </w:r>
     </w:p>
     <w:p>
       <w:r>
-        <w:t>Degrees of freedom: 83 total; 76 residual</w:t>
+        <w:t xml:space="preserve">Model: </w:t>
+      </w:r>
+      <w:proofErr w:type="gramStart"/>
+      <w:r>
+        <w:t>log(</w:t>
+      </w:r>
+      <w:proofErr w:type="gramEnd"/>
+      <w:r>
+        <w:t xml:space="preserve">Brain) ~ </w:t>
+      </w:r>
+      <w:proofErr w:type="spellStart"/>
+      <w:r>
+        <w:t>FMR.Riek</w:t>
+      </w:r>
+      <w:proofErr w:type="spellEnd"/>
+      <w:r>
+        <w:t xml:space="preserve"> * log(</w:t>
+      </w:r>
+      <w:proofErr w:type="spellStart"/>
+      <w:r>
+        <w:t>BodyN</w:t>
+      </w:r>
+      <w:proofErr w:type="spellEnd"/>
+      <w:r>
+        <w:t xml:space="preserve">) </w:t>
       </w:r>
     </w:p>
-    <w:p/>
+    <w:tbl>
+      <w:tblPr>
+        <w:tblStyle w:val="TableGrid"/>
+        <w:tblW w:w="0" w:type="auto"/>
+        <w:tblLook w:val="04A0" w:firstRow="1" w:lastRow="0" w:firstColumn="1" w:lastColumn="0" w:noHBand="0" w:noVBand="1"/>
+      </w:tblPr>
+      <w:tblGrid>
+        <w:gridCol w:w="2115"/>
+        <w:gridCol w:w="1870"/>
+        <w:gridCol w:w="1870"/>
+        <w:gridCol w:w="1870"/>
+        <w:gridCol w:w="1162"/>
+      </w:tblGrid>
+      <w:tr>
+        <w:tc>
+          <w:tcPr>
+            <w:tcW w:w="1926" w:type="dxa"/>
+          </w:tcPr>
+          <w:p>
+            <w:pPr>
+              <w:rPr>
+                <w:rFonts w:ascii="Arial" w:hAnsi="Arial" w:cs="Arial"/>
+                <w:sz w:val="20"/>
+                <w:szCs w:val="20"/>
+              </w:rPr>
+            </w:pPr>
+          </w:p>
+        </w:tc>
+        <w:tc>
+          <w:tcPr>
+            <w:tcW w:w="1870" w:type="dxa"/>
+          </w:tcPr>
+          <w:p>
+            <w:pPr>
+              <w:rPr>
+                <w:rFonts w:ascii="Arial" w:hAnsi="Arial" w:cs="Arial"/>
+                <w:sz w:val="20"/>
+                <w:szCs w:val="20"/>
+              </w:rPr>
+            </w:pPr>
+            <w:r>
+              <w:rPr>
+                <w:rFonts w:ascii="Arial" w:hAnsi="Arial" w:cs="Arial"/>
+                <w:sz w:val="20"/>
+                <w:szCs w:val="20"/>
+              </w:rPr>
+              <w:t>Value</w:t>
+            </w:r>
+          </w:p>
+        </w:tc>
+        <w:tc>
+          <w:tcPr>
+            <w:tcW w:w="1870" w:type="dxa"/>
+          </w:tcPr>
+          <w:p>
+            <w:pPr>
+              <w:rPr>
+                <w:rFonts w:ascii="Arial" w:hAnsi="Arial" w:cs="Arial"/>
+                <w:sz w:val="20"/>
+                <w:szCs w:val="20"/>
+              </w:rPr>
+            </w:pPr>
+            <w:proofErr w:type="spellStart"/>
+            <w:r>
+              <w:rPr>
+                <w:rFonts w:ascii="Arial" w:hAnsi="Arial" w:cs="Arial"/>
+                <w:sz w:val="20"/>
+                <w:szCs w:val="20"/>
+              </w:rPr>
+              <w:t>Std.Error</w:t>
+            </w:r>
+            <w:proofErr w:type="spellEnd"/>
+            <w:r>
+              <w:rPr>
+                <w:rFonts w:ascii="Arial" w:hAnsi="Arial" w:cs="Arial"/>
+                <w:sz w:val="20"/>
+                <w:szCs w:val="20"/>
+              </w:rPr>
+              <w:t xml:space="preserve">  </w:t>
+            </w:r>
+          </w:p>
+        </w:tc>
+        <w:tc>
+          <w:tcPr>
+            <w:tcW w:w="1870" w:type="dxa"/>
+          </w:tcPr>
+          <w:p>
+            <w:pPr>
+              <w:rPr>
+                <w:rFonts w:ascii="Arial" w:hAnsi="Arial" w:cs="Arial"/>
+                <w:sz w:val="20"/>
+                <w:szCs w:val="20"/>
+              </w:rPr>
+            </w:pPr>
+            <w:r>
+              <w:rPr>
+                <w:rFonts w:ascii="Arial" w:hAnsi="Arial" w:cs="Arial"/>
+                <w:sz w:val="20"/>
+                <w:szCs w:val="20"/>
+              </w:rPr>
+              <w:t>t-value</w:t>
+            </w:r>
+          </w:p>
+        </w:tc>
+        <w:tc>
+          <w:tcPr>
+            <w:tcW w:w="1162" w:type="dxa"/>
+          </w:tcPr>
+          <w:p>
+            <w:pPr>
+              <w:rPr>
+                <w:rFonts w:ascii="Arial" w:hAnsi="Arial" w:cs="Arial"/>
+                <w:sz w:val="20"/>
+                <w:szCs w:val="20"/>
+              </w:rPr>
+            </w:pPr>
+            <w:r>
+              <w:rPr>
+                <w:rFonts w:ascii="Arial" w:hAnsi="Arial" w:cs="Arial"/>
+                <w:sz w:val="20"/>
+                <w:szCs w:val="20"/>
+              </w:rPr>
+              <w:t>p-value</w:t>
+            </w:r>
+          </w:p>
+        </w:tc>
+      </w:tr>
+      <w:tr>
+        <w:tc>
+          <w:tcPr>
+            <w:tcW w:w="1926" w:type="dxa"/>
+          </w:tcPr>
+          <w:p>
+            <w:r>
+              <w:t>(</w:t>
+            </w:r>
+            <w:proofErr w:type="gramStart"/>
+            <w:r>
+              <w:t xml:space="preserve">Intercept)   </w:t>
+            </w:r>
+            <w:proofErr w:type="gramEnd"/>
+            <w:r>
+              <w:t xml:space="preserve">      </w:t>
+            </w:r>
+          </w:p>
+        </w:tc>
+        <w:tc>
+          <w:tcPr>
+            <w:tcW w:w="1870" w:type="dxa"/>
+          </w:tcPr>
+          <w:p>
+            <w:pPr>
+              <w:rPr>
+                <w:rFonts w:ascii="Arial" w:hAnsi="Arial" w:cs="Arial"/>
+                <w:sz w:val="20"/>
+                <w:szCs w:val="20"/>
+              </w:rPr>
+            </w:pPr>
+            <w:r>
+              <w:t>-2.3356588</w:t>
+            </w:r>
+          </w:p>
+        </w:tc>
+        <w:tc>
+          <w:tcPr>
+            <w:tcW w:w="1870" w:type="dxa"/>
+          </w:tcPr>
+          <w:p>
+            <w:pPr>
+              <w:rPr>
+                <w:rFonts w:ascii="Arial" w:hAnsi="Arial" w:cs="Arial"/>
+                <w:sz w:val="20"/>
+                <w:szCs w:val="20"/>
+              </w:rPr>
+            </w:pPr>
+            <w:r>
+              <w:t>0.3277660</w:t>
+            </w:r>
+          </w:p>
+        </w:tc>
+        <w:tc>
+          <w:tcPr>
+            <w:tcW w:w="1870" w:type="dxa"/>
+          </w:tcPr>
+          <w:p>
+            <w:pPr>
+              <w:rPr>
+                <w:rFonts w:ascii="Arial" w:hAnsi="Arial" w:cs="Arial"/>
+                <w:sz w:val="20"/>
+                <w:szCs w:val="20"/>
+              </w:rPr>
+            </w:pPr>
+            <w:r>
+              <w:t>-7.125995</w:t>
+            </w:r>
+          </w:p>
+        </w:tc>
+        <w:tc>
+          <w:tcPr>
+            <w:tcW w:w="1162" w:type="dxa"/>
+          </w:tcPr>
+          <w:p>
+            <w:pPr>
+              <w:rPr>
+                <w:rFonts w:ascii="Arial" w:hAnsi="Arial" w:cs="Arial"/>
+                <w:sz w:val="20"/>
+                <w:szCs w:val="20"/>
+              </w:rPr>
+            </w:pPr>
+            <w:r>
+              <w:t>0.0000</w:t>
+            </w:r>
+          </w:p>
+        </w:tc>
+      </w:tr>
+      <w:tr>
+        <w:tc>
+          <w:tcPr>
+            <w:tcW w:w="1926" w:type="dxa"/>
+          </w:tcPr>
+          <w:p>
+            <w:proofErr w:type="spellStart"/>
+            <w:r>
+              <w:t>FMR.Riek</w:t>
+            </w:r>
+            <w:proofErr w:type="spellEnd"/>
+            <w:r>
+              <w:t xml:space="preserve">              </w:t>
+            </w:r>
+          </w:p>
+        </w:tc>
+        <w:tc>
+          <w:tcPr>
+            <w:tcW w:w="1870" w:type="dxa"/>
+          </w:tcPr>
+          <w:p>
+            <w:pPr>
+              <w:rPr>
+                <w:rFonts w:ascii="Arial" w:hAnsi="Arial" w:cs="Arial"/>
+                <w:sz w:val="20"/>
+                <w:szCs w:val="20"/>
+              </w:rPr>
+            </w:pPr>
+            <w:r>
+              <w:t>-0.0002394</w:t>
+            </w:r>
+          </w:p>
+        </w:tc>
+        <w:tc>
+          <w:tcPr>
+            <w:tcW w:w="1870" w:type="dxa"/>
+          </w:tcPr>
+          <w:p>
+            <w:pPr>
+              <w:rPr>
+                <w:rFonts w:ascii="Arial" w:hAnsi="Arial" w:cs="Arial"/>
+                <w:sz w:val="20"/>
+                <w:szCs w:val="20"/>
+              </w:rPr>
+            </w:pPr>
+            <w:r>
+              <w:t>0.0003741</w:t>
+            </w:r>
+          </w:p>
+        </w:tc>
+        <w:tc>
+          <w:tcPr>
+            <w:tcW w:w="1870" w:type="dxa"/>
+          </w:tcPr>
+          <w:p>
+            <w:pPr>
+              <w:rPr>
+                <w:rFonts w:ascii="Arial" w:hAnsi="Arial" w:cs="Arial"/>
+                <w:sz w:val="20"/>
+                <w:szCs w:val="20"/>
+              </w:rPr>
+            </w:pPr>
+            <w:r>
+              <w:t>-0.639979</w:t>
+            </w:r>
+          </w:p>
+        </w:tc>
+        <w:tc>
+          <w:tcPr>
+            <w:tcW w:w="1162" w:type="dxa"/>
+          </w:tcPr>
+          <w:p>
+            <w:r>
+              <w:t>0.5239</w:t>
+            </w:r>
+          </w:p>
+        </w:tc>
+      </w:tr>
+      <w:tr>
+        <w:tc>
+          <w:tcPr>
+            <w:tcW w:w="1926" w:type="dxa"/>
+          </w:tcPr>
+          <w:p>
+            <w:pPr>
+              <w:rPr>
+                <w:b/>
+                <w:bCs/>
+              </w:rPr>
+            </w:pPr>
+            <w:proofErr w:type="gramStart"/>
+            <w:r>
+              <w:rPr>
+                <w:b/>
+                <w:bCs/>
+              </w:rPr>
+              <w:t>log(</w:t>
+            </w:r>
+            <w:proofErr w:type="spellStart"/>
+            <w:proofErr w:type="gramEnd"/>
+            <w:r>
+              <w:rPr>
+                <w:b/>
+                <w:bCs/>
+              </w:rPr>
+              <w:t>BodyN</w:t>
+            </w:r>
+            <w:proofErr w:type="spellEnd"/>
+            <w:r>
+              <w:rPr>
+                <w:b/>
+                <w:bCs/>
+              </w:rPr>
+              <w:t xml:space="preserve">)           </w:t>
+            </w:r>
+          </w:p>
+        </w:tc>
+        <w:tc>
+          <w:tcPr>
+            <w:tcW w:w="1870" w:type="dxa"/>
+          </w:tcPr>
+          <w:p>
+            <w:pPr>
+              <w:rPr>
+                <w:rFonts w:ascii="Arial" w:hAnsi="Arial" w:cs="Arial"/>
+                <w:sz w:val="20"/>
+                <w:szCs w:val="20"/>
+              </w:rPr>
+            </w:pPr>
+            <w:r>
+              <w:rPr>
+                <w:b/>
+                <w:bCs/>
+              </w:rPr>
+              <w:t>0.5897278</w:t>
+            </w:r>
+          </w:p>
+        </w:tc>
+        <w:tc>
+          <w:tcPr>
+            <w:tcW w:w="1870" w:type="dxa"/>
+          </w:tcPr>
+          <w:p>
+            <w:pPr>
+              <w:rPr>
+                <w:rFonts w:ascii="Arial" w:hAnsi="Arial" w:cs="Arial"/>
+                <w:sz w:val="20"/>
+                <w:szCs w:val="20"/>
+              </w:rPr>
+            </w:pPr>
+            <w:r>
+              <w:rPr>
+                <w:b/>
+                <w:bCs/>
+              </w:rPr>
+              <w:t>0.0311626</w:t>
+            </w:r>
+          </w:p>
+        </w:tc>
+        <w:tc>
+          <w:tcPr>
+            <w:tcW w:w="1870" w:type="dxa"/>
+          </w:tcPr>
+          <w:p>
+            <w:pPr>
+              <w:rPr>
+                <w:rFonts w:ascii="Arial" w:hAnsi="Arial" w:cs="Arial"/>
+                <w:sz w:val="20"/>
+                <w:szCs w:val="20"/>
+              </w:rPr>
+            </w:pPr>
+            <w:r>
+              <w:rPr>
+                <w:b/>
+                <w:bCs/>
+              </w:rPr>
+              <w:t xml:space="preserve">18.924188  </w:t>
+            </w:r>
+          </w:p>
+        </w:tc>
+        <w:tc>
+          <w:tcPr>
+            <w:tcW w:w="1162" w:type="dxa"/>
+          </w:tcPr>
+          <w:p>
+            <w:pPr>
+              <w:rPr>
+                <w:rFonts w:ascii="Arial" w:hAnsi="Arial" w:cs="Arial"/>
+                <w:sz w:val="20"/>
+                <w:szCs w:val="20"/>
+              </w:rPr>
+            </w:pPr>
+            <w:r>
+              <w:rPr>
+                <w:b/>
+                <w:bCs/>
+              </w:rPr>
+              <w:t>0.0000</w:t>
+            </w:r>
+          </w:p>
+        </w:tc>
+      </w:tr>
+      <w:tr>
+        <w:tc>
+          <w:tcPr>
+            <w:tcW w:w="1926" w:type="dxa"/>
+          </w:tcPr>
+          <w:p>
+            <w:proofErr w:type="spellStart"/>
+            <w:r>
+              <w:t>FMR.Riek:</w:t>
+            </w:r>
+            <w:proofErr w:type="gramStart"/>
+            <w:r>
+              <w:t>log</w:t>
+            </w:r>
+            <w:proofErr w:type="spellEnd"/>
+            <w:r>
+              <w:t>(</w:t>
+            </w:r>
+            <w:proofErr w:type="spellStart"/>
+            <w:proofErr w:type="gramEnd"/>
+            <w:r>
+              <w:t>BodyN</w:t>
+            </w:r>
+            <w:proofErr w:type="spellEnd"/>
+            <w:r>
+              <w:t xml:space="preserve">)  </w:t>
+            </w:r>
+          </w:p>
+        </w:tc>
+        <w:tc>
+          <w:tcPr>
+            <w:tcW w:w="1870" w:type="dxa"/>
+          </w:tcPr>
+          <w:p>
+            <w:pPr>
+              <w:rPr>
+                <w:rFonts w:ascii="Arial" w:hAnsi="Arial" w:cs="Arial"/>
+                <w:sz w:val="20"/>
+                <w:szCs w:val="20"/>
+              </w:rPr>
+            </w:pPr>
+            <w:r>
+              <w:t>0.0000213</w:t>
+            </w:r>
+          </w:p>
+        </w:tc>
+        <w:tc>
+          <w:tcPr>
+            <w:tcW w:w="1870" w:type="dxa"/>
+          </w:tcPr>
+          <w:p>
+            <w:pPr>
+              <w:rPr>
+                <w:rFonts w:ascii="Arial" w:hAnsi="Arial" w:cs="Arial"/>
+                <w:sz w:val="20"/>
+                <w:szCs w:val="20"/>
+              </w:rPr>
+            </w:pPr>
+            <w:r>
+              <w:t xml:space="preserve">0.0000339  </w:t>
+            </w:r>
+          </w:p>
+        </w:tc>
+        <w:tc>
+          <w:tcPr>
+            <w:tcW w:w="1870" w:type="dxa"/>
+          </w:tcPr>
+          <w:p>
+            <w:pPr>
+              <w:rPr>
+                <w:rFonts w:ascii="Arial" w:hAnsi="Arial" w:cs="Arial"/>
+                <w:sz w:val="20"/>
+                <w:szCs w:val="20"/>
+              </w:rPr>
+            </w:pPr>
+            <w:r>
+              <w:t xml:space="preserve">0.627334  </w:t>
+            </w:r>
+          </w:p>
+        </w:tc>
+        <w:tc>
+          <w:tcPr>
+            <w:tcW w:w="1162" w:type="dxa"/>
+          </w:tcPr>
+          <w:p>
+            <w:r>
+              <w:t>0.5321</w:t>
+            </w:r>
+          </w:p>
+        </w:tc>
+      </w:tr>
+    </w:tbl>
     <w:p>
       <w:r>
-        <w:t>ORIGIN</w:t>
+        <w:t xml:space="preserve"> </w:t>
       </w:r>
     </w:p>
     <w:p>
       <w:r>
-        <w:t>Generalized least squares fit by REML</w:t>
+        <w:t xml:space="preserve">Residual standard error: 0.4899207 </w:t>
       </w:r>
     </w:p>
     <w:p>
       <w:r>
-        <w:t xml:space="preserve">  Model: log(Brain) ~ Origin * log(BodyN) </w:t>
-      </w:r>
-    </w:p>
-    <w:p>
-      <w:r>
-        <w:t xml:space="preserve">  Data: data </w:t>
-      </w:r>
-    </w:p>
-    <w:p>
-      <w:r>
-        <w:t xml:space="preserve">        AIC       BIC   logLik</w:t>
-      </w:r>
-    </w:p>
-    <w:p>
-      <w:r>
-        <w:t xml:space="preserve">  -33.07784 -11.12725 23.53892</w:t>
-      </w:r>
-    </w:p>
-    <w:p/>
-    <w:p>
-      <w:r>
-        <w:t>Correlation Structure: corBrownian</w:t>
-      </w:r>
-    </w:p>
-    <w:p>
-      <w:r>
-        <w:t xml:space="preserve"> Formula: ~Names </w:t>
-      </w:r>
-    </w:p>
-    <w:p>
-      <w:r>
-        <w:t xml:space="preserve"> Parameter estimate(s):</w:t>
-      </w:r>
-    </w:p>
-    <w:p>
-      <w:r>
-        <w:t>numeric(0)</w:t>
-      </w:r>
-    </w:p>
-    <w:p/>
-    <w:p>
-      <w:r>
-        <w:t>Coefficients:</w:t>
-      </w:r>
-    </w:p>
-    <w:p>
-      <w:r>
-        <w:t xml:space="preserve">                        Value Std.Error  t-value p-value</w:t>
-      </w:r>
-    </w:p>
-    <w:p>
-      <w:r>
-        <w:t>(Intercept)        -2.2441539 0.2725458 -8.23404  0.0000</w:t>
-      </w:r>
-    </w:p>
-    <w:p>
-      <w:r>
-        <w:lastRenderedPageBreak/>
-        <w:t>Origin2             0.3297579 0.1223180  2.69591  0.0077</w:t>
-      </w:r>
-    </w:p>
-    <w:p>
-      <w:r>
-        <w:t>Origin3             0.3332724 0.3502826  0.95144  0.3427</w:t>
-      </w:r>
-    </w:p>
-    <w:p>
-      <w:r>
-        <w:t>log(BodyN)          0.5684066 0.0169076 33.61846  0.0000</w:t>
-      </w:r>
-    </w:p>
-    <w:p>
-      <w:r>
-        <w:t>Origin2:log(BodyN) -0.0344183 0.0185696 -1.85348  0.0655</w:t>
-      </w:r>
-    </w:p>
-    <w:p>
-      <w:r>
-        <w:t>Origin3:log(BodyN) -0.0434601 0.0427487 -1.01664  0.3108</w:t>
-      </w:r>
-    </w:p>
-    <w:p/>
-    <w:p>
-      <w:r>
-        <w:t xml:space="preserve"> Correlation: </w:t>
-      </w:r>
-    </w:p>
-    <w:p>
-      <w:r>
-        <w:t xml:space="preserve">                   (Intr) Orign2 Orign3 lg(BN) O2:(BN</w:t>
-      </w:r>
-    </w:p>
-    <w:p>
-      <w:r>
-        <w:t xml:space="preserve">Origin2            -0.076                            </w:t>
-      </w:r>
-    </w:p>
-    <w:p>
-      <w:r>
-        <w:t xml:space="preserve">Origin3            -0.628  0.059                     </w:t>
-      </w:r>
-    </w:p>
-    <w:p>
-      <w:r>
-        <w:t xml:space="preserve">log(BodyN)         -0.374  0.171  0.291              </w:t>
-      </w:r>
-    </w:p>
-    <w:p>
-      <w:r>
-        <w:t xml:space="preserve">Origin2:log(BodyN)  0.062 -0.947 -0.048 -0.154       </w:t>
-      </w:r>
-    </w:p>
-    <w:p>
-      <w:r>
-        <w:t>Origin3:log(BodyN)  0.131 -0.068 -0.466 -0.396  0.061</w:t>
-      </w:r>
-    </w:p>
-    <w:p/>
-    <w:p>
-      <w:r>
-        <w:t>Standardized residuals:</w:t>
-      </w:r>
-    </w:p>
-    <w:p>
-      <w:r>
-        <w:t xml:space="preserve">        Min          Q1         Med          Q3         Max </w:t>
-      </w:r>
-    </w:p>
-    <w:p>
-      <w:r>
-        <w:t xml:space="preserve">-1.84780508 -0.42296011 -0.07007503  0.60670278  1.52166315 </w:t>
-      </w:r>
-    </w:p>
-    <w:p/>
-    <w:p>
-      <w:r>
-        <w:t xml:space="preserve">Residual standard error: 0.4532041 </w:t>
-      </w:r>
-    </w:p>
-    <w:p>
-      <w:r>
-        <w:t>Degrees of freedom: 176 total; 170 residual</w:t>
-      </w:r>
-    </w:p>
-    <w:p/>
-    <w:p>
-      <w:r>
-        <w:t>STATUS</w:t>
-      </w:r>
-    </w:p>
-    <w:p>
-      <w:r>
-        <w:t>Generalized least squares fit by REML</w:t>
-      </w:r>
-    </w:p>
-    <w:p>
-      <w:r>
-        <w:t xml:space="preserve">  Model: log(Brain) ~ Status * log(BodyN) </w:t>
-      </w:r>
-    </w:p>
-    <w:p>
-      <w:r>
-        <w:t xml:space="preserve">  Data: data </w:t>
-      </w:r>
-    </w:p>
-    <w:p>
-      <w:r>
-        <w:t xml:space="preserve">       AIC       BIC  logLik</w:t>
-      </w:r>
-    </w:p>
-    <w:p>
-      <w:r>
-        <w:t xml:space="preserve">  -21.8838 -6.634519 15.9419</w:t>
-      </w:r>
-    </w:p>
-    <w:p/>
-    <w:p>
-      <w:r>
-        <w:t>Correlation Structure: corBrownian</w:t>
-      </w:r>
-    </w:p>
-    <w:p>
-      <w:r>
-        <w:lastRenderedPageBreak/>
-        <w:t xml:space="preserve"> Formula: ~Names </w:t>
-      </w:r>
-    </w:p>
-    <w:p>
-      <w:r>
-        <w:t xml:space="preserve"> Parameter estimate(s):</w:t>
-      </w:r>
-    </w:p>
-    <w:p>
-      <w:r>
-        <w:t>numeric(0)</w:t>
-      </w:r>
-    </w:p>
-    <w:p/>
-    <w:p>
-      <w:r>
-        <w:t>Coefficients:</w:t>
-      </w:r>
-    </w:p>
-    <w:p>
-      <w:r>
-        <w:t xml:space="preserve">                       Value  Std.Error   t-value p-value</w:t>
-      </w:r>
-    </w:p>
-    <w:p>
-      <w:r>
-        <w:t>(Intercept)       -1.9195140 0.23377689 -8.210880  0.0000</w:t>
-      </w:r>
-    </w:p>
-    <w:p>
-      <w:r>
-        <w:t>Status            -0.1425084 0.07412833 -1.922456  0.0564</w:t>
-      </w:r>
-    </w:p>
-    <w:p>
-      <w:r>
-        <w:t>log(BodyN)         0.5345605 0.02036605 26.247626  0.0000</w:t>
-      </w:r>
-    </w:p>
-    <w:p>
-      <w:r>
-        <w:t>Status:log(BodyN)  0.0224436 0.01069771  2.097979  0.0375</w:t>
-      </w:r>
-    </w:p>
-    <w:p/>
-    <w:p>
-      <w:r>
-        <w:t xml:space="preserve"> Correlation: </w:t>
-      </w:r>
-    </w:p>
-    <w:p>
-      <w:r>
-        <w:t xml:space="preserve">                  (Intr) Status lg(BN)</w:t>
-      </w:r>
-    </w:p>
-    <w:p>
-      <w:r>
-        <w:t xml:space="preserve">Status            -0.437              </w:t>
-      </w:r>
-    </w:p>
-    <w:p>
-      <w:r>
-        <w:t xml:space="preserve">log(BodyN)        -0.500  0.569       </w:t>
-      </w:r>
-    </w:p>
-    <w:p>
-      <w:r>
-        <w:t>Status:log(BodyN)  0.393 -0.938 -0.607</w:t>
-      </w:r>
-    </w:p>
-    <w:p/>
-    <w:p>
-      <w:r>
-        <w:t>Standardized residuals:</w:t>
-      </w:r>
-    </w:p>
-    <w:p>
-      <w:r>
-        <w:t xml:space="preserve">       Min         Q1        Med         Q3        Max </w:t>
-      </w:r>
-    </w:p>
-    <w:p>
-      <w:r>
-        <w:t xml:space="preserve">-1.8561615 -0.4791775 -0.1007457  0.4672986  1.5251185 </w:t>
-      </w:r>
-    </w:p>
-    <w:p/>
-    <w:p>
-      <w:r>
-        <w:t xml:space="preserve">Residual standard error: 0.4597327 </w:t>
-      </w:r>
-    </w:p>
-    <w:p>
-      <w:r>
-        <w:t>Degrees of freedom: 160 total; 156 residual</w:t>
-      </w:r>
-    </w:p>
-    <w:p>
-      <w:r>
-        <w:t>TORPOR</w:t>
-      </w:r>
-    </w:p>
-    <w:p>
-      <w:r>
-        <w:t>Generalized least squares fit by REML</w:t>
-      </w:r>
-    </w:p>
-    <w:p>
-      <w:r>
-        <w:t xml:space="preserve">  Model: log(Brain) ~ Torpor * log(BodyN) </w:t>
-      </w:r>
-    </w:p>
-    <w:p>
-      <w:r>
-        <w:t xml:space="preserve">  Data: data </w:t>
-      </w:r>
-    </w:p>
-    <w:p>
-      <w:r>
-        <w:t xml:space="preserve">        AIC       BIC   logLik</w:t>
-      </w:r>
-    </w:p>
-    <w:p>
-      <w:r>
-        <w:t xml:space="preserve">  -17.15825 -5.374705 13.57912</w:t>
-      </w:r>
-    </w:p>
-    <w:p/>
-    <w:p>
-      <w:r>
-        <w:t>Correlation Structure: corBrownian</w:t>
-      </w:r>
-    </w:p>
-    <w:p>
-      <w:r>
-        <w:t xml:space="preserve"> Formula: ~Names </w:t>
-      </w:r>
-    </w:p>
-    <w:p>
-      <w:r>
-        <w:t xml:space="preserve"> Parameter estimate(s):</w:t>
-      </w:r>
-    </w:p>
-    <w:p>
-      <w:r>
-        <w:t>numeric(0)</w:t>
-      </w:r>
-    </w:p>
-    <w:p/>
-    <w:p>
-      <w:r>
-        <w:t>Coefficients:</w:t>
-      </w:r>
-    </w:p>
-    <w:p>
-      <w:r>
-        <w:t xml:space="preserve">                       Value  Std.Error   t-value p-value</w:t>
-      </w:r>
-    </w:p>
-    <w:p>
-      <w:r>
-        <w:t>(Intercept)       -2.2213566 0.26033158 -8.532797  0.0000</w:t>
-      </w:r>
-    </w:p>
-    <w:p>
-      <w:r>
-        <w:t>Torpor            -0.2348034 0.22461059 -1.045380  0.2991</w:t>
-      </w:r>
-    </w:p>
-    <w:p>
-      <w:r>
-        <w:t>log(BodyN)         0.5812617 0.02597856 22.374668  0.0000</w:t>
-      </w:r>
-    </w:p>
-    <w:p>
-      <w:r>
-        <w:t>Torpor:log(BodyN)  0.0339674 0.03769176  0.901188  0.3703</w:t>
-      </w:r>
-    </w:p>
-    <w:p/>
-    <w:p>
-      <w:r>
-        <w:t xml:space="preserve"> Correlation: </w:t>
-      </w:r>
-    </w:p>
-    <w:p>
-      <w:r>
-        <w:t xml:space="preserve">                  (Intr) Torpor lg(BN)</w:t>
-      </w:r>
-    </w:p>
-    <w:p>
-      <w:r>
-        <w:t xml:space="preserve">Torpor            -0.568              </w:t>
-      </w:r>
-    </w:p>
-    <w:p>
-      <w:r>
-        <w:t xml:space="preserve">log(BodyN)        -0.678  0.707       </w:t>
-      </w:r>
-    </w:p>
-    <w:p>
-      <w:r>
-        <w:t>Torpor:log(BodyN)  0.464 -0.939 -0.596</w:t>
-      </w:r>
-    </w:p>
-    <w:p/>
-    <w:p>
-      <w:r>
-        <w:t>Standardized residuals:</w:t>
-      </w:r>
-    </w:p>
-    <w:p>
-      <w:r>
-        <w:t xml:space="preserve">       Min         Q1        Med         Q3        Max </w:t>
-      </w:r>
-    </w:p>
-    <w:p>
-      <w:r>
-        <w:t xml:space="preserve">-1.7295874 -0.5906178  0.1101043  0.4666680  1.1443593 </w:t>
-      </w:r>
-    </w:p>
-    <w:p/>
-    <w:p>
-      <w:r>
-        <w:t xml:space="preserve">Residual standard error: 0.3938022 </w:t>
-      </w:r>
-    </w:p>
-    <w:p>
-      <w:r>
-        <w:t>Degrees of freedom: 82 total; 78 residual</w:t>
-      </w:r>
-    </w:p>
-    <w:p/>
-    <w:p>
-      <w:r>
-        <w:t>PLAY</w:t>
-      </w:r>
-    </w:p>
-    <w:p>
-      <w:r>
-        <w:t>Generalized least squares fit by REML</w:t>
-      </w:r>
-    </w:p>
-    <w:p>
-      <w:r>
-        <w:t xml:space="preserve">  Model: log(Brain) ~ Play * log(BodyN) </w:t>
-      </w:r>
-    </w:p>
-    <w:p>
-      <w:r>
-        <w:lastRenderedPageBreak/>
-        <w:t xml:space="preserve">  Data: data </w:t>
-      </w:r>
-    </w:p>
-    <w:p>
-      <w:r>
-        <w:t xml:space="preserve">        AIC       BIC   logLik</w:t>
-      </w:r>
-    </w:p>
-    <w:p>
-      <w:r>
-        <w:t xml:space="preserve">  -14.90711 -5.150887 12.45355</w:t>
-      </w:r>
-    </w:p>
-    <w:p/>
-    <w:p>
-      <w:r>
-        <w:t>Correlation Structure: corBrownian</w:t>
-      </w:r>
-    </w:p>
-    <w:p>
-      <w:r>
-        <w:t xml:space="preserve"> Formula: ~Names </w:t>
-      </w:r>
-    </w:p>
-    <w:p>
-      <w:r>
-        <w:t xml:space="preserve"> Parameter estimate(s):</w:t>
-      </w:r>
-    </w:p>
-    <w:p>
-      <w:r>
-        <w:t>numeric(0)</w:t>
-      </w:r>
-    </w:p>
-    <w:p/>
-    <w:p>
-      <w:r>
-        <w:t>Coefficients:</w:t>
-      </w:r>
-    </w:p>
-    <w:p>
-      <w:r>
-        <w:t xml:space="preserve">                     Value Std.Error   t-value p-value</w:t>
-      </w:r>
-    </w:p>
-    <w:p>
-      <w:r>
-        <w:t>(Intercept)     -3.0915753 0.3485394 -8.870089  0.0000</w:t>
-      </w:r>
-    </w:p>
-    <w:p>
-      <w:r>
-        <w:t>Play             0.2399924 0.1230628  1.950162  0.0566</w:t>
-      </w:r>
-    </w:p>
-    <w:p>
-      <w:r>
-        <w:t>log(BodyN)       0.6819123 0.0517292 13.182345  0.0000</w:t>
-      </w:r>
-    </w:p>
-    <w:p>
-      <w:r>
-        <w:t>Play:log(BodyN) -0.0280466 0.0199130 -1.408457  0.1649</w:t>
-      </w:r>
-    </w:p>
-    <w:p/>
-    <w:p>
-      <w:r>
-        <w:t xml:space="preserve"> Correlation: </w:t>
-      </w:r>
-    </w:p>
-    <w:p>
-      <w:r>
-        <w:t xml:space="preserve">                (Intr) Play   lg(BN)</w:t>
-      </w:r>
-    </w:p>
-    <w:p>
-      <w:r>
-        <w:t xml:space="preserve">Play            -0.807              </w:t>
-      </w:r>
-    </w:p>
-    <w:p>
-      <w:r>
-        <w:t xml:space="preserve">log(BodyN)      -0.830  0.839       </w:t>
-      </w:r>
-    </w:p>
-    <w:p>
-      <w:r>
-        <w:t>Play:log(BodyN)  0.794 -0.925 -0.939</w:t>
-      </w:r>
-    </w:p>
-    <w:p/>
-    <w:p>
-      <w:r>
-        <w:t>Standardized residuals:</w:t>
-      </w:r>
-    </w:p>
-    <w:p>
-      <w:r>
-        <w:t xml:space="preserve">       Min         Q1        Med         Q3        Max </w:t>
-      </w:r>
-    </w:p>
-    <w:p>
-      <w:r>
-        <w:t xml:space="preserve">-1.0882984 -0.1913995  0.4231502  0.8434442  1.9350479 </w:t>
-      </w:r>
-    </w:p>
-    <w:p/>
-    <w:p>
-      <w:r>
-        <w:t xml:space="preserve">Residual standard error: 0.3412991 </w:t>
-      </w:r>
-    </w:p>
-    <w:p>
-      <w:r>
-        <w:t>Degrees of freedom: 56 total; 52 residual</w:t>
-      </w:r>
-    </w:p>
-    <w:p/>
-    <w:p>
-      <w:r>
-        <w:lastRenderedPageBreak/>
-        <w:t>FMR</w:t>
-      </w:r>
-    </w:p>
-    <w:p/>
-    <w:p>
-      <w:r>
-        <w:t>Generalized least squares fit by REML</w:t>
-      </w:r>
-    </w:p>
-    <w:p>
-      <w:r>
-        <w:t xml:space="preserve">  Model: log(Brain) ~ FMR.Riek * log(BodyN) </w:t>
-      </w:r>
-    </w:p>
-    <w:p>
-      <w:r>
-        <w:t xml:space="preserve">  Data: data </w:t>
-      </w:r>
-    </w:p>
-    <w:p>
-      <w:r>
-        <w:t xml:space="preserve">      AIC      BIC   logLik</w:t>
-      </w:r>
-    </w:p>
-    <w:p>
-      <w:r>
-        <w:t xml:space="preserve">  34.7442 46.95745 -12.3721</w:t>
-      </w:r>
-    </w:p>
-    <w:p/>
-    <w:p>
-      <w:r>
-        <w:t>Correlation Structure: corBrownian</w:t>
-      </w:r>
-    </w:p>
-    <w:p>
-      <w:r>
-        <w:t xml:space="preserve"> Formula: ~Names </w:t>
-      </w:r>
-    </w:p>
-    <w:p>
-      <w:r>
-        <w:t xml:space="preserve"> Parameter estimate(s):</w:t>
-      </w:r>
-    </w:p>
-    <w:p>
-      <w:r>
-        <w:t>numeric(0)</w:t>
-      </w:r>
-    </w:p>
-    <w:p/>
-    <w:p>
-      <w:r>
-        <w:t>Coefficients:</w:t>
-      </w:r>
-    </w:p>
-    <w:p>
-      <w:r>
-        <w:t xml:space="preserve">                         Value Std.Error   t-value p-value</w:t>
-      </w:r>
-    </w:p>
-    <w:p>
-      <w:r>
-        <w:t>(Intercept)         -2.3356588 0.3277660 -7.125995  0.0000</w:t>
-      </w:r>
-    </w:p>
-    <w:p>
-      <w:r>
-        <w:t>FMR.Riek            -0.0002394 0.0003741 -0.639979  0.5239</w:t>
-      </w:r>
-    </w:p>
-    <w:p>
-      <w:r>
-        <w:t>log(BodyN)           0.5897278 0.0311626 18.924188  0.0000</w:t>
-      </w:r>
-    </w:p>
-    <w:p>
-      <w:r>
-        <w:t>FMR.Riek:log(BodyN)  0.0000213 0.0000339  0.627334  0.5321</w:t>
-      </w:r>
-    </w:p>
-    <w:p/>
-    <w:p>
-      <w:r>
-        <w:t xml:space="preserve"> Correlation: </w:t>
-      </w:r>
-    </w:p>
-    <w:p>
-      <w:r>
-        <w:t xml:space="preserve">                    (Intr) FMR.Rk lg(BN)</w:t>
-      </w:r>
-    </w:p>
-    <w:p>
-      <w:r>
-        <w:t xml:space="preserve">FMR.Riek             0.111              </w:t>
-      </w:r>
-    </w:p>
-    <w:p>
-      <w:r>
-        <w:t xml:space="preserve">log(BodyN)          -0.433 -0.531       </w:t>
-      </w:r>
-    </w:p>
-    <w:p>
-      <w:r>
-        <w:t>FMR.Riek:log(BodyN) -0.097 -0.998  0.499</w:t>
-      </w:r>
-    </w:p>
-    <w:p/>
-    <w:p>
-      <w:r>
-        <w:t>Standardized residuals:</w:t>
-      </w:r>
-    </w:p>
-    <w:p>
-      <w:r>
-        <w:t xml:space="preserve">       Min         Q1        Med         Q3        Max </w:t>
-      </w:r>
-    </w:p>
-    <w:p>
-      <w:r>
-        <w:t xml:space="preserve">-1.5084653 -0.3090352  0.2075147  0.6725456  1.1756767 </w:t>
-      </w:r>
-    </w:p>
-    <w:p/>
-    <w:p>
-      <w:r>
-        <w:t xml:space="preserve">Residual standard error: 0.4899207 </w:t>
-      </w:r>
-    </w:p>
-    <w:p>
-      <w:r>
-        <w:t>Degrees of freedom: 89 total; 85 residual</w:t>
+        <w:t xml:space="preserve">Degrees of freedom: 89 </w:t>
+      </w:r>
+      <w:proofErr w:type="gramStart"/>
+      <w:r>
+        <w:t>total</w:t>
+      </w:r>
+      <w:proofErr w:type="gramEnd"/>
+      <w:r>
+        <w:t>; 85 residual</w:t>
       </w:r>
     </w:p>
     <w:p/>
@@ -4025,9 +8265,6 @@
       </w:r>
       <w:r>
         <w:instrText xml:space="preserve"> ADDIN EN.REFLIST </w:instrText>
-      </w:r>
-      <w:r>
-        <w:fldChar w:fldCharType="separate"/>
       </w:r>
       <w:r>
         <w:fldChar w:fldCharType="end"/>
@@ -4535,6 +8772,36 @@
       </w:tblBorders>
     </w:tblPr>
   </w:style>
+  <w:style w:type="paragraph" w:styleId="BalloonText">
+    <w:name w:val="Balloon Text"/>
+    <w:basedOn w:val="Normal"/>
+    <w:link w:val="BalloonTextChar"/>
+    <w:uiPriority w:val="99"/>
+    <w:semiHidden/>
+    <w:unhideWhenUsed/>
+    <w:rsid w:val="00C45E6A"/>
+    <w:pPr>
+      <w:spacing w:after="0" w:line="240" w:lineRule="auto"/>
+    </w:pPr>
+    <w:rPr>
+      <w:rFonts w:ascii="Segoe UI" w:hAnsi="Segoe UI" w:cs="Segoe UI"/>
+      <w:sz w:val="18"/>
+      <w:szCs w:val="18"/>
+    </w:rPr>
+  </w:style>
+  <w:style w:type="character" w:customStyle="1" w:styleId="BalloonTextChar">
+    <w:name w:val="Balloon Text Char"/>
+    <w:basedOn w:val="DefaultParagraphFont"/>
+    <w:link w:val="BalloonText"/>
+    <w:uiPriority w:val="99"/>
+    <w:semiHidden/>
+    <w:rsid w:val="00C45E6A"/>
+    <w:rPr>
+      <w:rFonts w:ascii="Segoe UI" w:hAnsi="Segoe UI" w:cs="Segoe UI"/>
+      <w:sz w:val="18"/>
+      <w:szCs w:val="18"/>
+    </w:rPr>
+  </w:style>
 </w:styles>
 </file>
 
